--- a/38700514/Database.docx
+++ b/38700514/Database.docx
@@ -19,15 +19,57 @@
     </w:p>
     <w:p>
       <w:r>
-        <w:t xml:space="preserve">The Team Table has attributes Team_Name, Team_ID, Team_Abbreviation, Manager_ID, and Year_Founded, where </w:t>
-      </w:r>
-      <w:r>
-        <w:rPr>
-          <w:b/>
-          <w:bCs/>
-        </w:rPr>
+        <w:t xml:space="preserve">The Team Table has attributes </w:t>
+      </w:r>
+      <w:proofErr w:type="spellStart"/>
+      <w:r>
+        <w:t>Team_Name</w:t>
+      </w:r>
+      <w:proofErr w:type="spellEnd"/>
+      <w:r>
+        <w:t xml:space="preserve">, </w:t>
+      </w:r>
+      <w:proofErr w:type="spellStart"/>
+      <w:r>
         <w:t>Team_ID</w:t>
       </w:r>
+      <w:proofErr w:type="spellEnd"/>
+      <w:r>
+        <w:t xml:space="preserve">, </w:t>
+      </w:r>
+      <w:proofErr w:type="spellStart"/>
+      <w:r>
+        <w:t>Team_Abbreviation</w:t>
+      </w:r>
+      <w:proofErr w:type="spellEnd"/>
+      <w:r>
+        <w:t xml:space="preserve">, </w:t>
+      </w:r>
+      <w:proofErr w:type="spellStart"/>
+      <w:r>
+        <w:t>Manager_ID</w:t>
+      </w:r>
+      <w:proofErr w:type="spellEnd"/>
+      <w:r>
+        <w:t xml:space="preserve">, and </w:t>
+      </w:r>
+      <w:proofErr w:type="spellStart"/>
+      <w:r>
+        <w:t>Year_Founded</w:t>
+      </w:r>
+      <w:proofErr w:type="spellEnd"/>
+      <w:r>
+        <w:t xml:space="preserve">, where </w:t>
+      </w:r>
+      <w:proofErr w:type="spellStart"/>
+      <w:r>
+        <w:rPr>
+          <w:b/>
+          <w:bCs/>
+        </w:rPr>
+        <w:t>Team_ID</w:t>
+      </w:r>
+      <w:proofErr w:type="spellEnd"/>
       <w:r>
         <w:t xml:space="preserve"> is the </w:t>
       </w:r>
@@ -41,6 +83,7 @@
       <w:r>
         <w:t xml:space="preserve">, and </w:t>
       </w:r>
+      <w:proofErr w:type="spellStart"/>
       <w:r>
         <w:rPr>
           <w:b/>
@@ -48,6 +91,7 @@
         </w:rPr>
         <w:t>Manager_ID</w:t>
       </w:r>
+      <w:proofErr w:type="spellEnd"/>
       <w:r>
         <w:t xml:space="preserve"> is a </w:t>
       </w:r>
@@ -71,6 +115,7 @@
       <w:r>
         <w:t xml:space="preserve">. </w:t>
       </w:r>
+      <w:proofErr w:type="spellStart"/>
       <w:r>
         <w:rPr>
           <w:b/>
@@ -78,6 +123,7 @@
         </w:rPr>
         <w:t>Team_ID</w:t>
       </w:r>
+      <w:proofErr w:type="spellEnd"/>
       <w:r>
         <w:t xml:space="preserve"> can be found as a </w:t>
       </w:r>
@@ -103,20 +149,47 @@
       </w:r>
       <w:r>
         <w:br/>
-        <w:t xml:space="preserve">The Manager Table has attributes First_Name, Last_Name, Age, and </w:t>
-      </w:r>
+        <w:t xml:space="preserve">The Manager Table has attributes </w:t>
+      </w:r>
+      <w:proofErr w:type="spellStart"/>
+      <w:r>
+        <w:t>First_Name</w:t>
+      </w:r>
+      <w:proofErr w:type="spellEnd"/>
+      <w:r>
+        <w:t xml:space="preserve">, </w:t>
+      </w:r>
+      <w:proofErr w:type="spellStart"/>
+      <w:r>
+        <w:t>Last_Name</w:t>
+      </w:r>
+      <w:proofErr w:type="spellEnd"/>
+      <w:r>
+        <w:t xml:space="preserve">, Age, and </w:t>
+      </w:r>
+      <w:proofErr w:type="spellStart"/>
       <w:r>
         <w:t>Manager_ID</w:t>
       </w:r>
+      <w:proofErr w:type="spellEnd"/>
       <w:r>
         <w:t xml:space="preserve">, where </w:t>
       </w:r>
-      <w:r>
-        <w:rPr>
-          <w:b/>
-          <w:bCs/>
-        </w:rPr>
-        <w:t xml:space="preserve">Manager_ID </w:t>
+      <w:proofErr w:type="spellStart"/>
+      <w:r>
+        <w:rPr>
+          <w:b/>
+          <w:bCs/>
+        </w:rPr>
+        <w:t>Manager_ID</w:t>
+      </w:r>
+      <w:proofErr w:type="spellEnd"/>
+      <w:r>
+        <w:rPr>
+          <w:b/>
+          <w:bCs/>
+        </w:rPr>
+        <w:t xml:space="preserve"> </w:t>
       </w:r>
       <w:r>
         <w:t xml:space="preserve">is </w:t>
@@ -155,24 +228,75 @@
         <w:br/>
       </w:r>
       <w:r>
-        <w:t xml:space="preserve">The Player Table has attributes First_Name, Last_Name, Age, Player_ID, Team_ID, and Shirt_Number, where </w:t>
-      </w:r>
-      <w:r>
-        <w:rPr>
-          <w:b/>
-          <w:bCs/>
-        </w:rPr>
+        <w:t xml:space="preserve">The Player Table has attributes </w:t>
+      </w:r>
+      <w:proofErr w:type="spellStart"/>
+      <w:r>
+        <w:t>First_Name</w:t>
+      </w:r>
+      <w:proofErr w:type="spellEnd"/>
+      <w:r>
+        <w:t xml:space="preserve">, </w:t>
+      </w:r>
+      <w:proofErr w:type="spellStart"/>
+      <w:r>
+        <w:t>Last_Name</w:t>
+      </w:r>
+      <w:proofErr w:type="spellEnd"/>
+      <w:r>
+        <w:t xml:space="preserve">, Age, </w:t>
+      </w:r>
+      <w:proofErr w:type="spellStart"/>
+      <w:r>
         <w:t>Player_ID</w:t>
       </w:r>
+      <w:proofErr w:type="spellEnd"/>
+      <w:r>
+        <w:t xml:space="preserve">, </w:t>
+      </w:r>
+      <w:proofErr w:type="spellStart"/>
+      <w:r>
+        <w:t>Team_ID</w:t>
+      </w:r>
+      <w:proofErr w:type="spellEnd"/>
+      <w:r>
+        <w:t xml:space="preserve">, and </w:t>
+      </w:r>
+      <w:proofErr w:type="spellStart"/>
+      <w:r>
+        <w:t>Shirt_Number</w:t>
+      </w:r>
+      <w:proofErr w:type="spellEnd"/>
+      <w:r>
+        <w:t xml:space="preserve">, where </w:t>
+      </w:r>
+      <w:proofErr w:type="spellStart"/>
+      <w:r>
+        <w:rPr>
+          <w:b/>
+          <w:bCs/>
+        </w:rPr>
+        <w:t>Player_ID</w:t>
+      </w:r>
+      <w:proofErr w:type="spellEnd"/>
       <w:r>
         <w:t xml:space="preserve"> is a primary key, and </w:t>
       </w:r>
-      <w:r>
-        <w:rPr>
-          <w:b/>
-          <w:bCs/>
-        </w:rPr>
-        <w:t xml:space="preserve">Team_ID </w:t>
+      <w:proofErr w:type="spellStart"/>
+      <w:r>
+        <w:rPr>
+          <w:b/>
+          <w:bCs/>
+        </w:rPr>
+        <w:t>Team_ID</w:t>
+      </w:r>
+      <w:proofErr w:type="spellEnd"/>
+      <w:r>
+        <w:rPr>
+          <w:b/>
+          <w:bCs/>
+        </w:rPr>
+        <w:t xml:space="preserve"> </w:t>
       </w:r>
       <w:r>
         <w:t xml:space="preserve">is a foreign key, pointing to the </w:t>
@@ -241,7 +365,15 @@
     </w:p>
     <w:p>
       <w:r>
-        <w:t xml:space="preserve">    Team_ID INT</w:t>
+        <w:t xml:space="preserve">    </w:t>
+      </w:r>
+      <w:proofErr w:type="spellStart"/>
+      <w:r>
+        <w:t>Team_ID</w:t>
+      </w:r>
+      <w:proofErr w:type="spellEnd"/>
+      <w:r>
+        <w:t xml:space="preserve"> INT</w:t>
       </w:r>
       <w:r>
         <w:t>EGER</w:t>
@@ -252,7 +384,15 @@
     </w:p>
     <w:p>
       <w:r>
-        <w:t xml:space="preserve">    Team_Name VARCHAR(</w:t>
+        <w:t xml:space="preserve">    </w:t>
+      </w:r>
+      <w:proofErr w:type="spellStart"/>
+      <w:r>
+        <w:t>Team_Name</w:t>
+      </w:r>
+      <w:proofErr w:type="spellEnd"/>
+      <w:r>
+        <w:t xml:space="preserve"> VARCHAR(</w:t>
       </w:r>
       <w:r>
         <w:t>100</w:t>
@@ -263,7 +403,15 @@
     </w:p>
     <w:p>
       <w:r>
-        <w:t xml:space="preserve">    Team_Abbreviation VARCHAR(</w:t>
+        <w:t xml:space="preserve">    </w:t>
+      </w:r>
+      <w:proofErr w:type="spellStart"/>
+      <w:r>
+        <w:t>Team_Abbreviation</w:t>
+      </w:r>
+      <w:proofErr w:type="spellEnd"/>
+      <w:r>
+        <w:t xml:space="preserve"> VARCHAR(</w:t>
       </w:r>
       <w:r>
         <w:t>5</w:t>
@@ -274,7 +422,15 @@
     </w:p>
     <w:p>
       <w:r>
-        <w:t xml:space="preserve">    Year_Founded </w:t>
+        <w:t xml:space="preserve">    </w:t>
+      </w:r>
+      <w:proofErr w:type="spellStart"/>
+      <w:r>
+        <w:t>Year_Founded</w:t>
+      </w:r>
+      <w:proofErr w:type="spellEnd"/>
+      <w:r>
+        <w:t xml:space="preserve"> </w:t>
       </w:r>
       <w:r>
         <w:t>INTEGER</w:t>
@@ -285,7 +441,15 @@
     </w:p>
     <w:p>
       <w:r>
-        <w:t xml:space="preserve">    Manager_ID INT</w:t>
+        <w:t xml:space="preserve">    </w:t>
+      </w:r>
+      <w:proofErr w:type="spellStart"/>
+      <w:r>
+        <w:t>Manager_ID</w:t>
+      </w:r>
+      <w:proofErr w:type="spellEnd"/>
+      <w:r>
+        <w:t xml:space="preserve"> INT</w:t>
       </w:r>
       <w:r>
         <w:t>EGER</w:t>
@@ -299,12 +463,39 @@
     </w:p>
     <w:p>
       <w:r>
-        <w:t xml:space="preserve">    PRIMARY KEY (Team_ID),</w:t>
-      </w:r>
-    </w:p>
-    <w:p>
-      <w:r>
-        <w:t xml:space="preserve">    FOREIGN KEY (Manager_ID) REFERENCES Manager(Manager_ID)</w:t>
+        <w:t xml:space="preserve">    PRIMARY KEY (</w:t>
+      </w:r>
+      <w:proofErr w:type="spellStart"/>
+      <w:r>
+        <w:t>Team_ID</w:t>
+      </w:r>
+      <w:proofErr w:type="spellEnd"/>
+      <w:r>
+        <w:t>),</w:t>
+      </w:r>
+    </w:p>
+    <w:p>
+      <w:r>
+        <w:t xml:space="preserve">    FOREIGN KEY (</w:t>
+      </w:r>
+      <w:proofErr w:type="spellStart"/>
+      <w:r>
+        <w:t>Manager_ID</w:t>
+      </w:r>
+      <w:proofErr w:type="spellEnd"/>
+      <w:r>
+        <w:t>) REFERENCES Manager(</w:t>
+      </w:r>
+      <w:proofErr w:type="spellStart"/>
+      <w:r>
+        <w:t>Manager_ID</w:t>
+      </w:r>
+      <w:proofErr w:type="spellEnd"/>
+      <w:r>
+        <w:t>)</w:t>
+      </w:r>
+      <w:r>
+        <w:t xml:space="preserve"> </w:t>
       </w:r>
     </w:p>
     <w:p>
@@ -320,7 +511,15 @@
     </w:p>
     <w:p>
       <w:r>
-        <w:t xml:space="preserve">    Manager_ID </w:t>
+        <w:t xml:space="preserve">    </w:t>
+      </w:r>
+      <w:proofErr w:type="spellStart"/>
+      <w:r>
+        <w:t>Manager_ID</w:t>
+      </w:r>
+      <w:proofErr w:type="spellEnd"/>
+      <w:r>
+        <w:t xml:space="preserve"> </w:t>
       </w:r>
       <w:r>
         <w:t>INTEGER</w:t>
@@ -328,12 +527,28 @@
     </w:p>
     <w:p>
       <w:r>
-        <w:t xml:space="preserve">    First_Name VARCHAR(50),</w:t>
-      </w:r>
-    </w:p>
-    <w:p>
-      <w:r>
-        <w:t xml:space="preserve">    Last_Name VARCHAR(50),</w:t>
+        <w:t xml:space="preserve">    </w:t>
+      </w:r>
+      <w:proofErr w:type="spellStart"/>
+      <w:r>
+        <w:t>First_Name</w:t>
+      </w:r>
+      <w:proofErr w:type="spellEnd"/>
+      <w:r>
+        <w:t xml:space="preserve"> VARCHAR(50),</w:t>
+      </w:r>
+    </w:p>
+    <w:p>
+      <w:r>
+        <w:t xml:space="preserve">    </w:t>
+      </w:r>
+      <w:proofErr w:type="spellStart"/>
+      <w:r>
+        <w:t>Last_Name</w:t>
+      </w:r>
+      <w:proofErr w:type="spellEnd"/>
+      <w:r>
+        <w:t xml:space="preserve"> VARCHAR(50),</w:t>
       </w:r>
     </w:p>
     <w:p>
@@ -346,7 +561,21 @@
     </w:p>
     <w:p>
       <w:r>
-        <w:t xml:space="preserve">    PRIMARY KEY (Manager_ID)</w:t>
+        <w:t xml:space="preserve">    PRIMARY KEY (</w:t>
+      </w:r>
+      <w:proofErr w:type="spellStart"/>
+      <w:r>
+        <w:t>Manager_ID</w:t>
+      </w:r>
+      <w:proofErr w:type="spellEnd"/>
+      <w:r>
+        <w:t>)</w:t>
+      </w:r>
+      <w:r>
+        <w:t xml:space="preserve"> </w:t>
+      </w:r>
+      <w:r>
+        <w:t>ON DELETE CASCADE</w:t>
       </w:r>
     </w:p>
     <w:p>
@@ -363,7 +592,15 @@
     </w:p>
     <w:p>
       <w:r>
-        <w:t xml:space="preserve">    Player_ID INT</w:t>
+        <w:t xml:space="preserve">    </w:t>
+      </w:r>
+      <w:proofErr w:type="spellStart"/>
+      <w:r>
+        <w:t>Player_ID</w:t>
+      </w:r>
+      <w:proofErr w:type="spellEnd"/>
+      <w:r>
+        <w:t xml:space="preserve"> INT</w:t>
       </w:r>
       <w:r>
         <w:t>EGER,</w:t>
@@ -371,12 +608,28 @@
     </w:p>
     <w:p>
       <w:r>
-        <w:t xml:space="preserve">    First_Name VARCHAR(50),</w:t>
-      </w:r>
-    </w:p>
-    <w:p>
-      <w:r>
-        <w:t xml:space="preserve">    Last_Name VARCHAR(50),</w:t>
+        <w:t xml:space="preserve">    </w:t>
+      </w:r>
+      <w:proofErr w:type="spellStart"/>
+      <w:r>
+        <w:t>First_Name</w:t>
+      </w:r>
+      <w:proofErr w:type="spellEnd"/>
+      <w:r>
+        <w:t xml:space="preserve"> VARCHAR(50),</w:t>
+      </w:r>
+    </w:p>
+    <w:p>
+      <w:r>
+        <w:t xml:space="preserve">    </w:t>
+      </w:r>
+      <w:proofErr w:type="spellStart"/>
+      <w:r>
+        <w:t>Last_Name</w:t>
+      </w:r>
+      <w:proofErr w:type="spellEnd"/>
+      <w:r>
+        <w:t xml:space="preserve"> VARCHAR(50),</w:t>
       </w:r>
     </w:p>
     <w:p>
@@ -392,7 +645,15 @@
     </w:p>
     <w:p>
       <w:r>
-        <w:t xml:space="preserve">    Team_ID INT</w:t>
+        <w:t xml:space="preserve">    </w:t>
+      </w:r>
+      <w:proofErr w:type="spellStart"/>
+      <w:r>
+        <w:t>Team_ID</w:t>
+      </w:r>
+      <w:proofErr w:type="spellEnd"/>
+      <w:r>
+        <w:t xml:space="preserve"> INT</w:t>
       </w:r>
       <w:r>
         <w:t>EGER</w:t>
@@ -403,7 +664,15 @@
     </w:p>
     <w:p>
       <w:r>
-        <w:t xml:space="preserve">    Shirt_Number INT</w:t>
+        <w:t xml:space="preserve">    </w:t>
+      </w:r>
+      <w:proofErr w:type="spellStart"/>
+      <w:r>
+        <w:t>Shirt_Number</w:t>
+      </w:r>
+      <w:proofErr w:type="spellEnd"/>
+      <w:r>
+        <w:t xml:space="preserve"> INT</w:t>
       </w:r>
       <w:r>
         <w:t>EGER</w:t>
@@ -414,12 +683,36 @@
     </w:p>
     <w:p>
       <w:r>
-        <w:t xml:space="preserve">    PRIMARY KEY (Player_ID)</w:t>
-      </w:r>
-    </w:p>
-    <w:p>
-      <w:r>
-        <w:t xml:space="preserve">    FOREIGN KEY (Team_ID) REFERENCES Team(Team_ID)</w:t>
+        <w:t xml:space="preserve">    PRIMARY KEY (</w:t>
+      </w:r>
+      <w:proofErr w:type="spellStart"/>
+      <w:r>
+        <w:t>Player_ID</w:t>
+      </w:r>
+      <w:proofErr w:type="spellEnd"/>
+      <w:r>
+        <w:t>)</w:t>
+      </w:r>
+    </w:p>
+    <w:p>
+      <w:r>
+        <w:t xml:space="preserve">    FOREIGN KEY (</w:t>
+      </w:r>
+      <w:proofErr w:type="spellStart"/>
+      <w:r>
+        <w:t>Team_ID</w:t>
+      </w:r>
+      <w:proofErr w:type="spellEnd"/>
+      <w:r>
+        <w:t>) REFERENCES Team(</w:t>
+      </w:r>
+      <w:proofErr w:type="spellStart"/>
+      <w:r>
+        <w:t>Team_ID</w:t>
+      </w:r>
+      <w:proofErr w:type="spellEnd"/>
+      <w:r>
+        <w:t>)</w:t>
       </w:r>
     </w:p>
     <w:p>
@@ -445,11 +738,406 @@
     </w:p>
     <w:p>
       <w:pPr>
-        <w:rPr>
-          <w:b/>
-          <w:bCs/>
-        </w:rPr>
-      </w:pPr>
+        <w:pStyle w:val="ListParagraph"/>
+        <w:numPr>
+          <w:ilvl w:val="0"/>
+          <w:numId w:val="1"/>
+        </w:numPr>
+      </w:pPr>
+      <w:r>
+        <w:t>Finding the average age in each team</w:t>
+      </w:r>
+      <w:r>
+        <w:t>:</w:t>
+      </w:r>
+    </w:p>
+    <w:p>
+      <w:pPr>
+        <w:pStyle w:val="ListParagraph"/>
+      </w:pPr>
+    </w:p>
+    <w:p>
+      <w:pPr>
+        <w:pStyle w:val="ListParagraph"/>
+      </w:pPr>
+      <w:r>
+        <w:t xml:space="preserve">SELECT </w:t>
+      </w:r>
+      <w:proofErr w:type="spellStart"/>
+      <w:r>
+        <w:t>Team.Team_ID</w:t>
+      </w:r>
+      <w:proofErr w:type="spellEnd"/>
+      <w:r>
+        <w:t>, AVG(</w:t>
+      </w:r>
+      <w:proofErr w:type="spellStart"/>
+      <w:r>
+        <w:t>Player.Age</w:t>
+      </w:r>
+      <w:proofErr w:type="spellEnd"/>
+      <w:r>
+        <w:t xml:space="preserve">) AS </w:t>
+      </w:r>
+      <w:proofErr w:type="spellStart"/>
+      <w:r>
+        <w:t>Avg_Age</w:t>
+      </w:r>
+      <w:proofErr w:type="spellEnd"/>
+      <w:r>
+        <w:t xml:space="preserve">, </w:t>
+      </w:r>
+      <w:proofErr w:type="spellStart"/>
+      <w:r>
+        <w:t>Team.Team_Name</w:t>
+      </w:r>
+      <w:proofErr w:type="spellEnd"/>
+      <w:r>
+        <w:br/>
+      </w:r>
+      <w:r>
+        <w:t>FROM Player</w:t>
+      </w:r>
+      <w:r>
+        <w:br/>
+      </w:r>
+      <w:r>
+        <w:t xml:space="preserve">JOIN Team ON </w:t>
+      </w:r>
+      <w:proofErr w:type="spellStart"/>
+      <w:r>
+        <w:t>Player.Team_ID</w:t>
+      </w:r>
+      <w:proofErr w:type="spellEnd"/>
+      <w:r>
+        <w:t xml:space="preserve"> = </w:t>
+      </w:r>
+      <w:proofErr w:type="spellStart"/>
+      <w:r>
+        <w:t>Team.Team_ID</w:t>
+      </w:r>
+      <w:proofErr w:type="spellEnd"/>
+      <w:r>
+        <w:br/>
+      </w:r>
+      <w:r>
+        <w:t xml:space="preserve">GROUP BY </w:t>
+      </w:r>
+      <w:proofErr w:type="spellStart"/>
+      <w:r>
+        <w:t>Team.Team_ID</w:t>
+      </w:r>
+      <w:proofErr w:type="spellEnd"/>
+      <w:r>
+        <w:t xml:space="preserve">, </w:t>
+      </w:r>
+      <w:proofErr w:type="spellStart"/>
+      <w:r>
+        <w:t>Team.Team_Name</w:t>
+      </w:r>
+      <w:proofErr w:type="spellEnd"/>
+      <w:r>
+        <w:t>;</w:t>
+      </w:r>
+    </w:p>
+    <w:p/>
+    <w:p>
+      <w:pPr>
+        <w:pStyle w:val="ListParagraph"/>
+        <w:numPr>
+          <w:ilvl w:val="0"/>
+          <w:numId w:val="1"/>
+        </w:numPr>
+      </w:pPr>
+      <w:r>
+        <w:t>Finding the manager for each team, sorting by age:</w:t>
+      </w:r>
+      <w:r>
+        <w:br/>
+      </w:r>
+    </w:p>
+    <w:p>
+      <w:pPr>
+        <w:pStyle w:val="ListParagraph"/>
+      </w:pPr>
+      <w:r>
+        <w:t xml:space="preserve">SELECT </w:t>
+      </w:r>
+      <w:proofErr w:type="spellStart"/>
+      <w:r>
+        <w:t>Manager.Age</w:t>
+      </w:r>
+      <w:proofErr w:type="spellEnd"/>
+      <w:r>
+        <w:t xml:space="preserve">, </w:t>
+      </w:r>
+      <w:proofErr w:type="spellStart"/>
+      <w:r>
+        <w:t>Team.Manager_ID</w:t>
+      </w:r>
+      <w:proofErr w:type="spellEnd"/>
+      <w:r>
+        <w:t xml:space="preserve">, </w:t>
+      </w:r>
+      <w:proofErr w:type="spellStart"/>
+      <w:r>
+        <w:t>Manager.First_Name</w:t>
+      </w:r>
+      <w:proofErr w:type="spellEnd"/>
+      <w:r>
+        <w:t xml:space="preserve">, </w:t>
+      </w:r>
+      <w:proofErr w:type="spellStart"/>
+      <w:r>
+        <w:t>Manager.Last_Name</w:t>
+      </w:r>
+      <w:proofErr w:type="spellEnd"/>
+    </w:p>
+    <w:p>
+      <w:pPr>
+        <w:pStyle w:val="ListParagraph"/>
+      </w:pPr>
+      <w:r>
+        <w:t>FROM Manager</w:t>
+      </w:r>
+    </w:p>
+    <w:p>
+      <w:pPr>
+        <w:pStyle w:val="ListParagraph"/>
+      </w:pPr>
+      <w:r>
+        <w:t xml:space="preserve">JOIN Team ON </w:t>
+      </w:r>
+      <w:proofErr w:type="spellStart"/>
+      <w:r>
+        <w:t>Team.Manager_ID</w:t>
+      </w:r>
+      <w:proofErr w:type="spellEnd"/>
+      <w:r>
+        <w:t xml:space="preserve"> = </w:t>
+      </w:r>
+      <w:proofErr w:type="spellStart"/>
+      <w:r>
+        <w:t>Manager.Manager_ID</w:t>
+      </w:r>
+      <w:proofErr w:type="spellEnd"/>
+    </w:p>
+    <w:p>
+      <w:pPr>
+        <w:pStyle w:val="ListParagraph"/>
+      </w:pPr>
+      <w:r>
+        <w:t xml:space="preserve">GROUP BY </w:t>
+      </w:r>
+      <w:proofErr w:type="spellStart"/>
+      <w:r>
+        <w:t>Manager.Age</w:t>
+      </w:r>
+      <w:proofErr w:type="spellEnd"/>
+      <w:r>
+        <w:t xml:space="preserve">, </w:t>
+      </w:r>
+      <w:proofErr w:type="spellStart"/>
+      <w:r>
+        <w:t>Team.Manager_ID</w:t>
+      </w:r>
+      <w:proofErr w:type="spellEnd"/>
+    </w:p>
+    <w:p>
+      <w:pPr>
+        <w:pStyle w:val="ListParagraph"/>
+      </w:pPr>
+      <w:r>
+        <w:t xml:space="preserve">ORDER BY </w:t>
+      </w:r>
+      <w:proofErr w:type="spellStart"/>
+      <w:r>
+        <w:t>Manager.Age</w:t>
+      </w:r>
+      <w:proofErr w:type="spellEnd"/>
+      <w:r>
+        <w:t>;</w:t>
+      </w:r>
+    </w:p>
+    <w:p/>
+    <w:p>
+      <w:pPr>
+        <w:pStyle w:val="ListParagraph"/>
+        <w:numPr>
+          <w:ilvl w:val="0"/>
+          <w:numId w:val="1"/>
+        </w:numPr>
+      </w:pPr>
+      <w:r>
+        <w:t>Deleting the manager from Arsenal</w:t>
+      </w:r>
+    </w:p>
+    <w:p>
+      <w:pPr>
+        <w:pStyle w:val="ListParagraph"/>
+      </w:pPr>
+    </w:p>
+    <w:p>
+      <w:pPr>
+        <w:pStyle w:val="ListParagraph"/>
+      </w:pPr>
+      <w:r>
+        <w:t>DELETE Manager.ID</w:t>
+      </w:r>
+      <w:r>
+        <w:br/>
+        <w:t>FROM Team</w:t>
+      </w:r>
+      <w:r>
+        <w:br/>
+        <w:t xml:space="preserve">WHERE </w:t>
+      </w:r>
+      <w:proofErr w:type="spellStart"/>
+      <w:r>
+        <w:t>Team.Name</w:t>
+      </w:r>
+      <w:proofErr w:type="spellEnd"/>
+      <w:r>
+        <w:t xml:space="preserve"> = “Arsenal FC”;</w:t>
+      </w:r>
+    </w:p>
+    <w:p>
+      <w:pPr>
+        <w:pStyle w:val="ListParagraph"/>
+      </w:pPr>
+    </w:p>
+    <w:p>
+      <w:pPr>
+        <w:pStyle w:val="ListParagraph"/>
+        <w:numPr>
+          <w:ilvl w:val="0"/>
+          <w:numId w:val="1"/>
+        </w:numPr>
+      </w:pPr>
+      <w:r>
+        <w:t>Finding the youngest 20 players, and the teams they play for:</w:t>
+      </w:r>
+      <w:r>
+        <w:br/>
+      </w:r>
+      <w:r>
+        <w:br/>
+      </w:r>
+      <w:r>
+        <w:t xml:space="preserve">SELECT </w:t>
+      </w:r>
+      <w:proofErr w:type="spellStart"/>
+      <w:r>
+        <w:t>Team.Team_Name</w:t>
+      </w:r>
+      <w:proofErr w:type="spellEnd"/>
+      <w:r>
+        <w:t>, AVG(</w:t>
+      </w:r>
+      <w:proofErr w:type="spellStart"/>
+      <w:r>
+        <w:t>Youngest_Players.Age</w:t>
+      </w:r>
+      <w:proofErr w:type="spellEnd"/>
+      <w:r>
+        <w:t xml:space="preserve">) AS </w:t>
+      </w:r>
+      <w:proofErr w:type="spellStart"/>
+      <w:r>
+        <w:t>Avg_Age_Youngest_Players</w:t>
+      </w:r>
+      <w:proofErr w:type="spellEnd"/>
+    </w:p>
+    <w:p>
+      <w:pPr>
+        <w:pStyle w:val="ListParagraph"/>
+      </w:pPr>
+      <w:r>
+        <w:t>FROM (</w:t>
+      </w:r>
+    </w:p>
+    <w:p>
+      <w:pPr>
+        <w:pStyle w:val="ListParagraph"/>
+      </w:pPr>
+      <w:r>
+        <w:t xml:space="preserve">    SELECT *</w:t>
+      </w:r>
+    </w:p>
+    <w:p>
+      <w:pPr>
+        <w:pStyle w:val="ListParagraph"/>
+      </w:pPr>
+      <w:r>
+        <w:t xml:space="preserve">    FROM Player</w:t>
+      </w:r>
+    </w:p>
+    <w:p>
+      <w:pPr>
+        <w:pStyle w:val="ListParagraph"/>
+      </w:pPr>
+      <w:r>
+        <w:lastRenderedPageBreak/>
+        <w:t xml:space="preserve">    ORDER BY Age ASC</w:t>
+      </w:r>
+    </w:p>
+    <w:p>
+      <w:pPr>
+        <w:pStyle w:val="ListParagraph"/>
+      </w:pPr>
+      <w:r>
+        <w:t xml:space="preserve">    LIMIT 20</w:t>
+      </w:r>
+    </w:p>
+    <w:p>
+      <w:pPr>
+        <w:pStyle w:val="ListParagraph"/>
+      </w:pPr>
+      <w:r>
+        <w:t xml:space="preserve">) AS </w:t>
+      </w:r>
+      <w:proofErr w:type="spellStart"/>
+      <w:r>
+        <w:t>Youngest_Players</w:t>
+      </w:r>
+      <w:proofErr w:type="spellEnd"/>
+    </w:p>
+    <w:p>
+      <w:pPr>
+        <w:pStyle w:val="ListParagraph"/>
+      </w:pPr>
+      <w:r>
+        <w:t xml:space="preserve">JOIN Team ON </w:t>
+      </w:r>
+      <w:proofErr w:type="spellStart"/>
+      <w:r>
+        <w:t>Youngest_Players.Team_ID</w:t>
+      </w:r>
+      <w:proofErr w:type="spellEnd"/>
+      <w:r>
+        <w:t xml:space="preserve"> = </w:t>
+      </w:r>
+      <w:proofErr w:type="spellStart"/>
+      <w:r>
+        <w:t>Team.Team_ID</w:t>
+      </w:r>
+      <w:proofErr w:type="spellEnd"/>
+    </w:p>
+    <w:p>
+      <w:pPr>
+        <w:pStyle w:val="ListParagraph"/>
+      </w:pPr>
+      <w:r>
+        <w:t xml:space="preserve">GROUP BY </w:t>
+      </w:r>
+      <w:proofErr w:type="spellStart"/>
+      <w:r>
+        <w:t>Team.Team_Name</w:t>
+      </w:r>
+      <w:proofErr w:type="spellEnd"/>
+      <w:r>
+        <w:t>;</w:t>
+      </w:r>
     </w:p>
     <w:p>
       <w:pPr>
@@ -476,7 +1164,47 @@
     </w:p>
     <w:p>
       <w:r>
-        <w:t>INSERT INTO Team(Team_ID, Team_Name, Team_Abbreviation, Year_Founded, Manager_ID) VALUES (?,?,?,?,?)</w:t>
+        <w:t>INSERT INTO Team(</w:t>
+      </w:r>
+      <w:proofErr w:type="spellStart"/>
+      <w:r>
+        <w:t>Team_ID</w:t>
+      </w:r>
+      <w:proofErr w:type="spellEnd"/>
+      <w:r>
+        <w:t xml:space="preserve">, </w:t>
+      </w:r>
+      <w:proofErr w:type="spellStart"/>
+      <w:r>
+        <w:t>Team_Name</w:t>
+      </w:r>
+      <w:proofErr w:type="spellEnd"/>
+      <w:r>
+        <w:t xml:space="preserve">, </w:t>
+      </w:r>
+      <w:proofErr w:type="spellStart"/>
+      <w:r>
+        <w:t>Team_Abbreviation</w:t>
+      </w:r>
+      <w:proofErr w:type="spellEnd"/>
+      <w:r>
+        <w:t xml:space="preserve">, </w:t>
+      </w:r>
+      <w:proofErr w:type="spellStart"/>
+      <w:r>
+        <w:t>Year_Founded</w:t>
+      </w:r>
+      <w:proofErr w:type="spellEnd"/>
+      <w:r>
+        <w:t xml:space="preserve">, </w:t>
+      </w:r>
+      <w:proofErr w:type="spellStart"/>
+      <w:r>
+        <w:t>Manager_ID</w:t>
+      </w:r>
+      <w:proofErr w:type="spellEnd"/>
+      <w:r>
+        <w:t>) VALUES (?,?,?,?,?)</w:t>
       </w:r>
       <w:r>
         <w:t>;</w:t>
@@ -484,7 +1212,31 @@
     </w:p>
     <w:p>
       <w:r>
-        <w:t>INSERT INTO Manager(Manager_ID, First_Name, Last_Name, Age)</w:t>
+        <w:t>INSERT INTO Manager(</w:t>
+      </w:r>
+      <w:proofErr w:type="spellStart"/>
+      <w:r>
+        <w:t>Manager_ID</w:t>
+      </w:r>
+      <w:proofErr w:type="spellEnd"/>
+      <w:r>
+        <w:t xml:space="preserve">, </w:t>
+      </w:r>
+      <w:proofErr w:type="spellStart"/>
+      <w:r>
+        <w:t>First_Name</w:t>
+      </w:r>
+      <w:proofErr w:type="spellEnd"/>
+      <w:r>
+        <w:t xml:space="preserve">, </w:t>
+      </w:r>
+      <w:proofErr w:type="spellStart"/>
+      <w:r>
+        <w:t>Last_Name</w:t>
+      </w:r>
+      <w:proofErr w:type="spellEnd"/>
+      <w:r>
+        <w:t>, Age)</w:t>
       </w:r>
       <w:r>
         <w:br/>
@@ -493,7 +1245,47 @@
     </w:p>
     <w:p>
       <w:r>
-        <w:t>INSERT INTO Player(Player_ID, First_Name, Last_Name, Age, Team_ID, Shirt_Number)</w:t>
+        <w:t>INSERT INTO Player(</w:t>
+      </w:r>
+      <w:proofErr w:type="spellStart"/>
+      <w:r>
+        <w:t>Player_ID</w:t>
+      </w:r>
+      <w:proofErr w:type="spellEnd"/>
+      <w:r>
+        <w:t xml:space="preserve">, </w:t>
+      </w:r>
+      <w:proofErr w:type="spellStart"/>
+      <w:r>
+        <w:t>First_Name</w:t>
+      </w:r>
+      <w:proofErr w:type="spellEnd"/>
+      <w:r>
+        <w:t xml:space="preserve">, </w:t>
+      </w:r>
+      <w:proofErr w:type="spellStart"/>
+      <w:r>
+        <w:t>Last_Name</w:t>
+      </w:r>
+      <w:proofErr w:type="spellEnd"/>
+      <w:r>
+        <w:t xml:space="preserve">, Age, </w:t>
+      </w:r>
+      <w:proofErr w:type="spellStart"/>
+      <w:r>
+        <w:t>Team_ID</w:t>
+      </w:r>
+      <w:proofErr w:type="spellEnd"/>
+      <w:r>
+        <w:t xml:space="preserve">, </w:t>
+      </w:r>
+      <w:proofErr w:type="spellStart"/>
+      <w:r>
+        <w:t>Shirt_Number</w:t>
+      </w:r>
+      <w:proofErr w:type="spellEnd"/>
+      <w:r>
+        <w:t>)</w:t>
       </w:r>
       <w:r>
         <w:br/>
@@ -502,7 +1294,15 @@
     </w:p>
     <w:p>
       <w:r>
-        <w:t>?’s will be replaced with data in the CSV when it is all extracted, via a preparedStatement object.</w:t>
+        <w:t xml:space="preserve">?’s will be replaced with data in the CSV when it is all extracted, via a </w:t>
+      </w:r>
+      <w:proofErr w:type="spellStart"/>
+      <w:r>
+        <w:t>preparedStatement</w:t>
+      </w:r>
+      <w:proofErr w:type="spellEnd"/>
+      <w:r>
+        <w:t xml:space="preserve"> object.</w:t>
       </w:r>
     </w:p>
     <w:sectPr>
@@ -513,6 +1313,105 @@
     </w:sectPr>
   </w:body>
 </w:document>
+</file>
+
+<file path=word/numbering.xml><?xml version="1.0" encoding="utf-8"?>
+<w:numbering xmlns:wpc="http://schemas.microsoft.com/office/word/2010/wordprocessingCanvas" xmlns:cx="http://schemas.microsoft.com/office/drawing/2014/chartex" xmlns:cx1="http://schemas.microsoft.com/office/drawing/2015/9/8/chartex" xmlns:cx2="http://schemas.microsoft.com/office/drawing/2015/10/21/chartex" xmlns:cx3="http://schemas.microsoft.com/office/drawing/2016/5/9/chartex" xmlns:cx4="http://schemas.microsoft.com/office/drawing/2016/5/10/chartex" xmlns:cx5="http://schemas.microsoft.com/office/drawing/2016/5/11/chartex" xmlns:cx6="http://schemas.microsoft.com/office/drawing/2016/5/12/chartex" xmlns:cx7="http://schemas.microsoft.com/office/drawing/2016/5/13/chartex" xmlns:cx8="http://schemas.microsoft.com/office/drawing/2016/5/14/chartex" xmlns:mc="http://schemas.openxmlformats.org/markup-compatibility/2006" xmlns:aink="http://schemas.microsoft.com/office/drawing/2016/ink" xmlns:am3d="http://schemas.microsoft.com/office/drawing/2017/model3d" xmlns:o="urn:schemas-microsoft-com:office:office" xmlns:oel="http://schemas.microsoft.com/office/2019/extlst" xmlns:r="http://schemas.openxmlformats.org/officeDocument/2006/relationships" xmlns:m="http://schemas.openxmlformats.org/officeDocument/2006/math" xmlns:v="urn:schemas-microsoft-com:vml" xmlns:wp14="http://schemas.microsoft.com/office/word/2010/wordprocessingDrawing" xmlns:wp="http://schemas.openxmlformats.org/drawingml/2006/wordprocessingDrawing" xmlns:w10="urn:schemas-microsoft-com:office:word" xmlns:w="http://schemas.openxmlformats.org/wordprocessingml/2006/main" xmlns:w14="http://schemas.microsoft.com/office/word/2010/wordml" xmlns:w15="http://schemas.microsoft.com/office/word/2012/wordml" xmlns:w16cex="http://schemas.microsoft.com/office/word/2018/wordml/cex" xmlns:w16cid="http://schemas.microsoft.com/office/word/2016/wordml/cid" xmlns:w16="http://schemas.microsoft.com/office/word/2018/wordml" xmlns:w16sdtdh="http://schemas.microsoft.com/office/word/2020/wordml/sdtdatahash" xmlns:w16se="http://schemas.microsoft.com/office/word/2015/wordml/symex" xmlns:wpg="http://schemas.microsoft.com/office/word/2010/wordprocessingGroup" xmlns:wpi="http://schemas.microsoft.com/office/word/2010/wordprocessingInk" xmlns:wne="http://schemas.microsoft.com/office/word/2006/wordml" xmlns:wps="http://schemas.microsoft.com/office/word/2010/wordprocessingShape" mc:Ignorable="w14 w15 w16se w16cid w16 w16cex w16sdtdh wp14">
+  <w:abstractNum w:abstractNumId="0" w15:restartNumberingAfterBreak="0">
+    <w:nsid w:val="3B381148"/>
+    <w:multiLevelType w:val="hybridMultilevel"/>
+    <w:tmpl w:val="DB38B590"/>
+    <w:lvl w:ilvl="0" w:tplc="CDA49AB2">
+      <w:start w:val="1"/>
+      <w:numFmt w:val="decimal"/>
+      <w:lvlText w:val="%1."/>
+      <w:lvlJc w:val="left"/>
+      <w:pPr>
+        <w:ind w:left="720" w:hanging="360"/>
+      </w:pPr>
+      <w:rPr>
+        <w:rFonts w:hint="default"/>
+        <w:b w:val="0"/>
+        <w:bCs w:val="0"/>
+      </w:rPr>
+    </w:lvl>
+    <w:lvl w:ilvl="1" w:tplc="08090019" w:tentative="1">
+      <w:start w:val="1"/>
+      <w:numFmt w:val="lowerLetter"/>
+      <w:lvlText w:val="%2."/>
+      <w:lvlJc w:val="left"/>
+      <w:pPr>
+        <w:ind w:left="1440" w:hanging="360"/>
+      </w:pPr>
+    </w:lvl>
+    <w:lvl w:ilvl="2" w:tplc="0809001B" w:tentative="1">
+      <w:start w:val="1"/>
+      <w:numFmt w:val="lowerRoman"/>
+      <w:lvlText w:val="%3."/>
+      <w:lvlJc w:val="right"/>
+      <w:pPr>
+        <w:ind w:left="2160" w:hanging="180"/>
+      </w:pPr>
+    </w:lvl>
+    <w:lvl w:ilvl="3" w:tplc="0809000F" w:tentative="1">
+      <w:start w:val="1"/>
+      <w:numFmt w:val="decimal"/>
+      <w:lvlText w:val="%4."/>
+      <w:lvlJc w:val="left"/>
+      <w:pPr>
+        <w:ind w:left="2880" w:hanging="360"/>
+      </w:pPr>
+    </w:lvl>
+    <w:lvl w:ilvl="4" w:tplc="08090019" w:tentative="1">
+      <w:start w:val="1"/>
+      <w:numFmt w:val="lowerLetter"/>
+      <w:lvlText w:val="%5."/>
+      <w:lvlJc w:val="left"/>
+      <w:pPr>
+        <w:ind w:left="3600" w:hanging="360"/>
+      </w:pPr>
+    </w:lvl>
+    <w:lvl w:ilvl="5" w:tplc="0809001B" w:tentative="1">
+      <w:start w:val="1"/>
+      <w:numFmt w:val="lowerRoman"/>
+      <w:lvlText w:val="%6."/>
+      <w:lvlJc w:val="right"/>
+      <w:pPr>
+        <w:ind w:left="4320" w:hanging="180"/>
+      </w:pPr>
+    </w:lvl>
+    <w:lvl w:ilvl="6" w:tplc="0809000F" w:tentative="1">
+      <w:start w:val="1"/>
+      <w:numFmt w:val="decimal"/>
+      <w:lvlText w:val="%7."/>
+      <w:lvlJc w:val="left"/>
+      <w:pPr>
+        <w:ind w:left="5040" w:hanging="360"/>
+      </w:pPr>
+    </w:lvl>
+    <w:lvl w:ilvl="7" w:tplc="08090019" w:tentative="1">
+      <w:start w:val="1"/>
+      <w:numFmt w:val="lowerLetter"/>
+      <w:lvlText w:val="%8."/>
+      <w:lvlJc w:val="left"/>
+      <w:pPr>
+        <w:ind w:left="5760" w:hanging="360"/>
+      </w:pPr>
+    </w:lvl>
+    <w:lvl w:ilvl="8" w:tplc="0809001B" w:tentative="1">
+      <w:start w:val="1"/>
+      <w:numFmt w:val="lowerRoman"/>
+      <w:lvlText w:val="%9."/>
+      <w:lvlJc w:val="right"/>
+      <w:pPr>
+        <w:ind w:left="6480" w:hanging="180"/>
+      </w:pPr>
+    </w:lvl>
+  </w:abstractNum>
+  <w:num w:numId="1" w16cid:durableId="967399882">
+    <w:abstractNumId w:val="0"/>
+  </w:num>
+</w:numbering>
 </file>
 
 <file path=word/styles.xml><?xml version="1.0" encoding="utf-8"?>

--- a/38700514/Database.docx
+++ b/38700514/Database.docx
@@ -1,12 +1,10 @@
 
 <file path=word/document.xml><?xml version="1.0" encoding="utf-8"?>
-<w:document xmlns:o="urn:schemas-microsoft-com:office:office" xmlns:r="http://schemas.openxmlformats.org/officeDocument/2006/relationships" xmlns:v="urn:schemas-microsoft-com:vml" xmlns:w="http://schemas.openxmlformats.org/wordprocessingml/2006/main" xmlns:w10="urn:schemas-microsoft-com:office:word" xmlns:wp="http://schemas.openxmlformats.org/drawingml/2006/wordprocessingDrawing" xmlns:wps="http://schemas.microsoft.com/office/word/2010/wordprocessingShape" xmlns:wpg="http://schemas.microsoft.com/office/word/2010/wordprocessingGroup" xmlns:mc="http://schemas.openxmlformats.org/markup-compatibility/2006" xmlns:wp14="http://schemas.microsoft.com/office/word/2010/wordprocessingDrawing" xmlns:w14="http://schemas.microsoft.com/office/word/2010/wordml" xmlns:w15="http://schemas.microsoft.com/office/word/2012/wordml" mc:Ignorable="w14 wp14 w15">
+<w:document xmlns:wpc="http://schemas.microsoft.com/office/word/2010/wordprocessingCanvas" xmlns:cx="http://schemas.microsoft.com/office/drawing/2014/chartex" xmlns:cx1="http://schemas.microsoft.com/office/drawing/2015/9/8/chartex" xmlns:cx2="http://schemas.microsoft.com/office/drawing/2015/10/21/chartex" xmlns:cx3="http://schemas.microsoft.com/office/drawing/2016/5/9/chartex" xmlns:cx4="http://schemas.microsoft.com/office/drawing/2016/5/10/chartex" xmlns:cx5="http://schemas.microsoft.com/office/drawing/2016/5/11/chartex" xmlns:cx6="http://schemas.microsoft.com/office/drawing/2016/5/12/chartex" xmlns:cx7="http://schemas.microsoft.com/office/drawing/2016/5/13/chartex" xmlns:cx8="http://schemas.microsoft.com/office/drawing/2016/5/14/chartex" xmlns:mc="http://schemas.openxmlformats.org/markup-compatibility/2006" xmlns:aink="http://schemas.microsoft.com/office/drawing/2016/ink" xmlns:am3d="http://schemas.microsoft.com/office/drawing/2017/model3d" xmlns:o="urn:schemas-microsoft-com:office:office" xmlns:oel="http://schemas.microsoft.com/office/2019/extlst" xmlns:r="http://schemas.openxmlformats.org/officeDocument/2006/relationships" xmlns:m="http://schemas.openxmlformats.org/officeDocument/2006/math" xmlns:v="urn:schemas-microsoft-com:vml" xmlns:wp14="http://schemas.microsoft.com/office/word/2010/wordprocessingDrawing" xmlns:wp="http://schemas.openxmlformats.org/drawingml/2006/wordprocessingDrawing" xmlns:w10="urn:schemas-microsoft-com:office:word" xmlns:w="http://schemas.openxmlformats.org/wordprocessingml/2006/main" xmlns:w14="http://schemas.microsoft.com/office/word/2010/wordml" xmlns:w15="http://schemas.microsoft.com/office/word/2012/wordml" xmlns:w16cex="http://schemas.microsoft.com/office/word/2018/wordml/cex" xmlns:w16cid="http://schemas.microsoft.com/office/word/2016/wordml/cid" xmlns:w16="http://schemas.microsoft.com/office/word/2018/wordml" xmlns:w16sdtdh="http://schemas.microsoft.com/office/word/2020/wordml/sdtdatahash" xmlns:w16se="http://schemas.microsoft.com/office/word/2015/wordml/symex" xmlns:wpg="http://schemas.microsoft.com/office/word/2010/wordprocessingGroup" xmlns:wpi="http://schemas.microsoft.com/office/word/2010/wordprocessingInk" xmlns:wne="http://schemas.microsoft.com/office/word/2006/wordml" xmlns:wps="http://schemas.microsoft.com/office/word/2010/wordprocessingShape" mc:Ignorable="w14 w15 w16se w16cid w16 w16cex w16sdtdh wp14">
   <w:body>
     <w:p>
       <w:pPr>
-        <w:pStyle w:val="Normal"/>
         <w:rPr>
-          <w:b/>
           <w:b/>
           <w:bCs/>
         </w:rPr>
@@ -20,14 +18,50 @@
       </w:r>
     </w:p>
     <w:p>
-      <w:pPr>
-        <w:pStyle w:val="Normal"/>
-        <w:rPr/>
-      </w:pPr>
-      <w:r>
-        <w:rPr/>
-        <w:t xml:space="preserve">The Team Table has attributes Team_Name, Team_ID, Team_Abbreviation, Manager_ID, and Year_Founded, where </w:t>
-      </w:r>
+      <w:r>
+        <w:t xml:space="preserve">The Team Table has attributes </w:t>
+      </w:r>
+      <w:proofErr w:type="spellStart"/>
+      <w:r>
+        <w:t>Team_Name</w:t>
+      </w:r>
+      <w:proofErr w:type="spellEnd"/>
+      <w:r>
+        <w:t xml:space="preserve">, </w:t>
+      </w:r>
+      <w:proofErr w:type="spellStart"/>
+      <w:r>
+        <w:t>Team_ID</w:t>
+      </w:r>
+      <w:proofErr w:type="spellEnd"/>
+      <w:r>
+        <w:t xml:space="preserve">, </w:t>
+      </w:r>
+      <w:proofErr w:type="spellStart"/>
+      <w:r>
+        <w:t>Team_Abbreviation</w:t>
+      </w:r>
+      <w:proofErr w:type="spellEnd"/>
+      <w:r>
+        <w:t xml:space="preserve">, </w:t>
+      </w:r>
+      <w:proofErr w:type="spellStart"/>
+      <w:r>
+        <w:t>Manager_ID</w:t>
+      </w:r>
+      <w:proofErr w:type="spellEnd"/>
+      <w:r>
+        <w:t xml:space="preserve">, and </w:t>
+      </w:r>
+      <w:proofErr w:type="spellStart"/>
+      <w:r>
+        <w:t>Year_Founded</w:t>
+      </w:r>
+      <w:proofErr w:type="spellEnd"/>
+      <w:r>
+        <w:t xml:space="preserve">, where </w:t>
+      </w:r>
+      <w:proofErr w:type="spellStart"/>
       <w:r>
         <w:rPr>
           <w:b/>
@@ -35,8 +69,8 @@
         </w:rPr>
         <w:t>Team_ID</w:t>
       </w:r>
-      <w:r>
-        <w:rPr/>
+      <w:proofErr w:type="spellEnd"/>
+      <w:r>
         <w:t xml:space="preserve"> is the </w:t>
       </w:r>
       <w:r>
@@ -47,9 +81,9 @@
         <w:t>primary key</w:t>
       </w:r>
       <w:r>
-        <w:rPr/>
         <w:t xml:space="preserve">, and </w:t>
       </w:r>
+      <w:proofErr w:type="spellStart"/>
       <w:r>
         <w:rPr>
           <w:b/>
@@ -57,8 +91,8 @@
         </w:rPr>
         <w:t>Manager_ID</w:t>
       </w:r>
-      <w:r>
-        <w:rPr/>
+      <w:proofErr w:type="spellEnd"/>
+      <w:r>
         <w:t xml:space="preserve"> is a </w:t>
       </w:r>
       <w:r>
@@ -69,7 +103,6 @@
         <w:t>foreign key</w:t>
       </w:r>
       <w:r>
-        <w:rPr/>
         <w:t xml:space="preserve"> pointing to the </w:t>
       </w:r>
       <w:r>
@@ -80,9 +113,9 @@
         <w:t>Manager Table</w:t>
       </w:r>
       <w:r>
-        <w:rPr/>
         <w:t xml:space="preserve">. </w:t>
       </w:r>
+      <w:proofErr w:type="spellStart"/>
       <w:r>
         <w:rPr>
           <w:b/>
@@ -90,8 +123,8 @@
         </w:rPr>
         <w:t>Team_ID</w:t>
       </w:r>
-      <w:r>
-        <w:rPr/>
+      <w:proofErr w:type="spellEnd"/>
+      <w:r>
         <w:t xml:space="preserve"> can be found as a </w:t>
       </w:r>
       <w:r>
@@ -102,7 +135,6 @@
         <w:t xml:space="preserve">foreign key </w:t>
       </w:r>
       <w:r>
-        <w:rPr/>
         <w:t xml:space="preserve">in the </w:t>
       </w:r>
       <w:r>
@@ -113,20 +145,53 @@
         <w:t>Player Table</w:t>
       </w:r>
       <w:r>
-        <w:rPr/>
         <w:t>.</w:t>
+      </w:r>
+      <w:r>
         <w:br/>
-        <w:t xml:space="preserve">The Manager Table has attributes First_Name, Last_Name, Age, and Manager_ID, where </w:t>
-      </w:r>
+        <w:t xml:space="preserve">The Manager Table has attributes </w:t>
+      </w:r>
+      <w:proofErr w:type="spellStart"/>
+      <w:r>
+        <w:t>First_Name</w:t>
+      </w:r>
+      <w:proofErr w:type="spellEnd"/>
+      <w:r>
+        <w:t xml:space="preserve">, </w:t>
+      </w:r>
+      <w:proofErr w:type="spellStart"/>
+      <w:r>
+        <w:t>Last_Name</w:t>
+      </w:r>
+      <w:proofErr w:type="spellEnd"/>
+      <w:r>
+        <w:t xml:space="preserve">, Age, and </w:t>
+      </w:r>
+      <w:proofErr w:type="spellStart"/>
+      <w:r>
+        <w:t>Manager_ID</w:t>
+      </w:r>
+      <w:proofErr w:type="spellEnd"/>
+      <w:r>
+        <w:t xml:space="preserve">, where </w:t>
+      </w:r>
+      <w:proofErr w:type="spellStart"/>
       <w:r>
         <w:rPr>
           <w:b/>
           <w:bCs/>
         </w:rPr>
-        <w:t xml:space="preserve">Manager_ID </w:t>
-      </w:r>
-      <w:r>
-        <w:rPr/>
+        <w:t>Manager_ID</w:t>
+      </w:r>
+      <w:proofErr w:type="spellEnd"/>
+      <w:r>
+        <w:rPr>
+          <w:b/>
+          <w:bCs/>
+        </w:rPr>
+        <w:t xml:space="preserve"> </w:t>
+      </w:r>
+      <w:r>
         <w:t xml:space="preserve">is </w:t>
       </w:r>
       <w:r>
@@ -137,7 +202,6 @@
         <w:t>a primary key</w:t>
       </w:r>
       <w:r>
-        <w:rPr/>
         <w:t xml:space="preserve">, and can be found as a </w:t>
       </w:r>
       <w:r>
@@ -148,7 +212,6 @@
         <w:t>foreign key</w:t>
       </w:r>
       <w:r>
-        <w:rPr/>
         <w:t xml:space="preserve"> in the </w:t>
       </w:r>
       <w:r>
@@ -159,11 +222,55 @@
         <w:t>Team Table</w:t>
       </w:r>
       <w:r>
-        <w:rPr/>
         <w:t>.</w:t>
+      </w:r>
+      <w:r>
         <w:br/>
-        <w:t xml:space="preserve">The Player Table has attributes First_Name, Last_Name, Age, Player_ID, Team_ID, and Shirt_Number, where </w:t>
-      </w:r>
+      </w:r>
+      <w:r>
+        <w:t xml:space="preserve">The Player Table has attributes </w:t>
+      </w:r>
+      <w:proofErr w:type="spellStart"/>
+      <w:r>
+        <w:t>First_Name</w:t>
+      </w:r>
+      <w:proofErr w:type="spellEnd"/>
+      <w:r>
+        <w:t xml:space="preserve">, </w:t>
+      </w:r>
+      <w:proofErr w:type="spellStart"/>
+      <w:r>
+        <w:t>Last_Name</w:t>
+      </w:r>
+      <w:proofErr w:type="spellEnd"/>
+      <w:r>
+        <w:t xml:space="preserve">, Age, </w:t>
+      </w:r>
+      <w:proofErr w:type="spellStart"/>
+      <w:r>
+        <w:t>Player_ID</w:t>
+      </w:r>
+      <w:proofErr w:type="spellEnd"/>
+      <w:r>
+        <w:t xml:space="preserve">, </w:t>
+      </w:r>
+      <w:proofErr w:type="spellStart"/>
+      <w:r>
+        <w:t>Team_ID</w:t>
+      </w:r>
+      <w:proofErr w:type="spellEnd"/>
+      <w:r>
+        <w:t xml:space="preserve">, and </w:t>
+      </w:r>
+      <w:proofErr w:type="spellStart"/>
+      <w:r>
+        <w:t>Shirt_Number</w:t>
+      </w:r>
+      <w:proofErr w:type="spellEnd"/>
+      <w:r>
+        <w:t xml:space="preserve">, where </w:t>
+      </w:r>
+      <w:proofErr w:type="spellStart"/>
       <w:r>
         <w:rPr>
           <w:b/>
@@ -171,19 +278,27 @@
         </w:rPr>
         <w:t>Player_ID</w:t>
       </w:r>
-      <w:r>
-        <w:rPr/>
+      <w:proofErr w:type="spellEnd"/>
+      <w:r>
         <w:t xml:space="preserve"> is a primary key, and </w:t>
       </w:r>
+      <w:proofErr w:type="spellStart"/>
       <w:r>
         <w:rPr>
           <w:b/>
           <w:bCs/>
         </w:rPr>
-        <w:t xml:space="preserve">Team_ID </w:t>
-      </w:r>
-      <w:r>
-        <w:rPr/>
+        <w:t>Team_ID</w:t>
+      </w:r>
+      <w:proofErr w:type="spellEnd"/>
+      <w:r>
+        <w:rPr>
+          <w:b/>
+          <w:bCs/>
+        </w:rPr>
+        <w:t xml:space="preserve"> </w:t>
+      </w:r>
+      <w:r>
         <w:t xml:space="preserve">is a foreign key, pointing to the </w:t>
       </w:r>
       <w:r>
@@ -194,24 +309,13 @@
         <w:t>Team Table</w:t>
       </w:r>
       <w:r>
-        <w:rPr/>
         <w:t>.</w:t>
       </w:r>
     </w:p>
-    <w:p>
-      <w:pPr>
-        <w:pStyle w:val="Normal"/>
-        <w:rPr/>
-      </w:pPr>
-      <w:r>
-        <w:rPr/>
-      </w:r>
-    </w:p>
-    <w:p>
-      <w:pPr>
-        <w:pStyle w:val="Normal"/>
+    <w:p/>
+    <w:p>
+      <w:pPr>
         <w:rPr>
-          <w:b/>
           <w:b/>
           <w:bCs/>
         </w:rPr>
@@ -225,29 +329,23 @@
       </w:r>
     </w:p>
     <w:p>
-      <w:pPr>
-        <w:pStyle w:val="Normal"/>
-        <w:rPr/>
-      </w:pPr>
-      <w:r>
-        <w:rPr/>
-        <w:t>These tables are all in BCNF, as all non-key attributes are functionally dependent on the primary keys of each table, and there are no transitive dependencies, and no non-prime attributes are dependent on any part of the table except the candidate keys.</w:t>
-      </w:r>
-    </w:p>
-    <w:p>
-      <w:pPr>
-        <w:pStyle w:val="Normal"/>
-        <w:rPr/>
-      </w:pPr>
-      <w:r>
-        <w:rPr/>
-      </w:r>
-    </w:p>
-    <w:p>
-      <w:pPr>
-        <w:pStyle w:val="Normal"/>
+      <w:r>
+        <w:t xml:space="preserve">These tables are all in </w:t>
+      </w:r>
+      <w:r>
+        <w:t>BCNF</w:t>
+      </w:r>
+      <w:r>
+        <w:t>, as all non-key attributes are functionally dependent on the primary keys of each table, and there are no transitive dependencies</w:t>
+      </w:r>
+      <w:r>
+        <w:t>, and no non-prime attributes are dependent on any part of the table except the candidate keys.</w:t>
+      </w:r>
+    </w:p>
+    <w:p/>
+    <w:p>
+      <w:pPr>
         <w:rPr>
-          <w:b/>
           <w:b/>
           <w:bCs/>
         </w:rPr>
@@ -261,377 +359,420 @@
       </w:r>
     </w:p>
     <w:p>
-      <w:pPr>
-        <w:pStyle w:val="Normal"/>
-        <w:rPr/>
-      </w:pPr>
-      <w:r>
-        <w:rPr/>
+      <w:r>
         <w:t>CREATE TABLE Team (</w:t>
       </w:r>
     </w:p>
     <w:p>
-      <w:pPr>
-        <w:pStyle w:val="Normal"/>
-        <w:rPr/>
-      </w:pPr>
-      <w:r>
-        <w:rPr/>
+      <w:r>
         <w:t xml:space="preserve">    </w:t>
       </w:r>
-      <w:r>
-        <w:rPr/>
-        <w:t>Team_ID INTEGER,</w:t>
-      </w:r>
-    </w:p>
-    <w:p>
-      <w:pPr>
-        <w:pStyle w:val="Normal"/>
-        <w:rPr/>
-      </w:pPr>
-      <w:r>
-        <w:rPr/>
+      <w:proofErr w:type="spellStart"/>
+      <w:r>
+        <w:t>Team_ID</w:t>
+      </w:r>
+      <w:proofErr w:type="spellEnd"/>
+      <w:r>
+        <w:t xml:space="preserve"> INT</w:t>
+      </w:r>
+      <w:r>
+        <w:t>EGER</w:t>
+      </w:r>
+      <w:r>
+        <w:t>,</w:t>
+      </w:r>
+    </w:p>
+    <w:p>
+      <w:r>
         <w:t xml:space="preserve">    </w:t>
       </w:r>
-      <w:r>
-        <w:rPr/>
-        <w:t>Team_Name VARCHAR(100),</w:t>
-      </w:r>
-    </w:p>
-    <w:p>
-      <w:pPr>
-        <w:pStyle w:val="Normal"/>
-        <w:rPr/>
-      </w:pPr>
-      <w:r>
-        <w:rPr/>
+      <w:proofErr w:type="spellStart"/>
+      <w:r>
+        <w:t>Team_Name</w:t>
+      </w:r>
+      <w:proofErr w:type="spellEnd"/>
+      <w:r>
+        <w:t xml:space="preserve"> </w:t>
+      </w:r>
+      <w:proofErr w:type="gramStart"/>
+      <w:r>
+        <w:t>VARCHAR(</w:t>
+      </w:r>
+      <w:proofErr w:type="gramEnd"/>
+      <w:r>
+        <w:t>100</w:t>
+      </w:r>
+      <w:r>
+        <w:t>),</w:t>
+      </w:r>
+    </w:p>
+    <w:p>
+      <w:r>
         <w:t xml:space="preserve">    </w:t>
       </w:r>
-      <w:r>
-        <w:rPr/>
-        <w:t>Team_Abbreviation VARCHAR(5),</w:t>
-      </w:r>
-    </w:p>
-    <w:p>
-      <w:pPr>
-        <w:pStyle w:val="Normal"/>
-        <w:rPr/>
-      </w:pPr>
-      <w:r>
-        <w:rPr/>
+      <w:proofErr w:type="spellStart"/>
+      <w:r>
+        <w:t>Team_Abbreviation</w:t>
+      </w:r>
+      <w:proofErr w:type="spellEnd"/>
+      <w:r>
+        <w:t xml:space="preserve"> </w:t>
+      </w:r>
+      <w:proofErr w:type="gramStart"/>
+      <w:r>
+        <w:t>VARCHAR(</w:t>
+      </w:r>
+      <w:proofErr w:type="gramEnd"/>
+      <w:r>
+        <w:t>5</w:t>
+      </w:r>
+      <w:r>
+        <w:t>),</w:t>
+      </w:r>
+    </w:p>
+    <w:p>
+      <w:r>
         <w:t xml:space="preserve">    </w:t>
       </w:r>
-      <w:r>
-        <w:rPr/>
-        <w:t>Year_Founded INTEGER,</w:t>
-      </w:r>
-    </w:p>
-    <w:p>
-      <w:pPr>
-        <w:pStyle w:val="Normal"/>
-        <w:rPr/>
-      </w:pPr>
-      <w:r>
-        <w:rPr/>
+      <w:proofErr w:type="spellStart"/>
+      <w:r>
+        <w:t>Year_Founded</w:t>
+      </w:r>
+      <w:proofErr w:type="spellEnd"/>
+      <w:r>
+        <w:t xml:space="preserve"> </w:t>
+      </w:r>
+      <w:r>
+        <w:t>INTEGER</w:t>
+      </w:r>
+      <w:r>
+        <w:t>,</w:t>
+      </w:r>
+    </w:p>
+    <w:p>
+      <w:r>
         <w:t xml:space="preserve">    </w:t>
       </w:r>
-      <w:r>
-        <w:rPr/>
-        <w:t>Manager_ID INTEGER NOT NULL,</w:t>
-      </w:r>
-    </w:p>
-    <w:p>
-      <w:pPr>
-        <w:pStyle w:val="Normal"/>
-        <w:rPr/>
-      </w:pPr>
-      <w:r>
-        <w:rPr/>
+      <w:proofErr w:type="spellStart"/>
+      <w:r>
+        <w:t>Manager_ID</w:t>
+      </w:r>
+      <w:proofErr w:type="spellEnd"/>
+      <w:r>
+        <w:t xml:space="preserve"> INT</w:t>
+      </w:r>
+      <w:r>
+        <w:t>EGER</w:t>
+      </w:r>
+      <w:r>
+        <w:t xml:space="preserve"> NOT NULL</w:t>
+      </w:r>
+      <w:r>
+        <w:t>,</w:t>
+      </w:r>
+    </w:p>
+    <w:p>
+      <w:r>
+        <w:t xml:space="preserve">    PRIMARY KEY (</w:t>
+      </w:r>
+      <w:proofErr w:type="spellStart"/>
+      <w:r>
+        <w:t>Team_ID</w:t>
+      </w:r>
+      <w:proofErr w:type="spellEnd"/>
+      <w:r>
+        <w:t>),</w:t>
+      </w:r>
+    </w:p>
+    <w:p>
+      <w:r>
+        <w:t xml:space="preserve">    FOREIGN KEY (</w:t>
+      </w:r>
+      <w:proofErr w:type="spellStart"/>
+      <w:r>
+        <w:t>Manager_ID</w:t>
+      </w:r>
+      <w:proofErr w:type="spellEnd"/>
+      <w:r>
+        <w:t xml:space="preserve">) REFERENCES </w:t>
+      </w:r>
+      <w:proofErr w:type="gramStart"/>
+      <w:r>
+        <w:t>Manager(</w:t>
+      </w:r>
+      <w:proofErr w:type="spellStart"/>
+      <w:proofErr w:type="gramEnd"/>
+      <w:r>
+        <w:t>Manager_ID</w:t>
+      </w:r>
+      <w:proofErr w:type="spellEnd"/>
+      <w:r>
+        <w:t>)</w:t>
+      </w:r>
+      <w:r>
+        <w:t xml:space="preserve"> </w:t>
+      </w:r>
+    </w:p>
+    <w:p>
+      <w:r>
+        <w:t>);</w:t>
+      </w:r>
+    </w:p>
+    <w:p/>
+    <w:p>
+      <w:r>
+        <w:t>CREATE TABLE Manager (</w:t>
+      </w:r>
+    </w:p>
+    <w:p>
+      <w:r>
         <w:t xml:space="preserve">    </w:t>
       </w:r>
-      <w:r>
-        <w:rPr/>
-        <w:t>PRIMARY KEY (Team_ID),</w:t>
-      </w:r>
-    </w:p>
-    <w:p>
-      <w:pPr>
-        <w:pStyle w:val="Normal"/>
-        <w:rPr/>
-      </w:pPr>
-      <w:r>
-        <w:rPr/>
+      <w:proofErr w:type="spellStart"/>
+      <w:r>
+        <w:t>Manager_ID</w:t>
+      </w:r>
+      <w:proofErr w:type="spellEnd"/>
+      <w:r>
+        <w:t xml:space="preserve"> </w:t>
+      </w:r>
+      <w:r>
+        <w:t>INTEGER</w:t>
+      </w:r>
+    </w:p>
+    <w:p>
+      <w:r>
         <w:t xml:space="preserve">    </w:t>
       </w:r>
-      <w:r>
-        <w:rPr/>
-        <w:t xml:space="preserve">FOREIGN KEY (Manager_ID) REFERENCES Manager(Manager_ID) </w:t>
-      </w:r>
-    </w:p>
-    <w:p>
-      <w:pPr>
-        <w:pStyle w:val="Normal"/>
-        <w:rPr/>
-      </w:pPr>
-      <w:r>
-        <w:rPr/>
+      <w:proofErr w:type="spellStart"/>
+      <w:r>
+        <w:t>First_Name</w:t>
+      </w:r>
+      <w:proofErr w:type="spellEnd"/>
+      <w:r>
+        <w:t xml:space="preserve"> </w:t>
+      </w:r>
+      <w:proofErr w:type="gramStart"/>
+      <w:r>
+        <w:t>VARCHAR(</w:t>
+      </w:r>
+      <w:proofErr w:type="gramEnd"/>
+      <w:r>
+        <w:t>50),</w:t>
+      </w:r>
+    </w:p>
+    <w:p>
+      <w:r>
+        <w:t xml:space="preserve">    </w:t>
+      </w:r>
+      <w:proofErr w:type="spellStart"/>
+      <w:r>
+        <w:t>Last_Name</w:t>
+      </w:r>
+      <w:proofErr w:type="spellEnd"/>
+      <w:r>
+        <w:t xml:space="preserve"> </w:t>
+      </w:r>
+      <w:proofErr w:type="gramStart"/>
+      <w:r>
+        <w:t>VARCHAR(</w:t>
+      </w:r>
+      <w:proofErr w:type="gramEnd"/>
+      <w:r>
+        <w:t>50),</w:t>
+      </w:r>
+    </w:p>
+    <w:p>
+      <w:r>
+        <w:t xml:space="preserve">    Age INT</w:t>
+      </w:r>
+      <w:r>
+        <w:t>EGER,</w:t>
+      </w:r>
+    </w:p>
+    <w:p>
+      <w:r>
+        <w:t xml:space="preserve">    PRIMARY KEY (</w:t>
+      </w:r>
+      <w:proofErr w:type="spellStart"/>
+      <w:r>
+        <w:t>Manager_ID</w:t>
+      </w:r>
+      <w:proofErr w:type="spellEnd"/>
+      <w:r>
+        <w:t>)</w:t>
+      </w:r>
+      <w:r>
+        <w:t xml:space="preserve"> ON DELETE CASCADE</w:t>
+      </w:r>
+    </w:p>
+    <w:p>
+      <w:r>
         <w:t>);</w:t>
       </w:r>
     </w:p>
-    <w:p>
-      <w:pPr>
-        <w:pStyle w:val="Normal"/>
-        <w:rPr/>
-      </w:pPr>
-      <w:r>
-        <w:rPr/>
-      </w:r>
-    </w:p>
-    <w:p>
-      <w:pPr>
-        <w:pStyle w:val="Normal"/>
-        <w:rPr/>
-      </w:pPr>
-      <w:r>
-        <w:rPr/>
-        <w:t>CREATE TABLE Manager (</w:t>
-      </w:r>
-    </w:p>
-    <w:p>
-      <w:pPr>
-        <w:pStyle w:val="Normal"/>
-        <w:rPr/>
-      </w:pPr>
-      <w:r>
-        <w:rPr/>
+    <w:p/>
+    <w:p>
+      <w:r>
+        <w:lastRenderedPageBreak/>
+        <w:t>CREATE TABLE Player (</w:t>
+      </w:r>
+    </w:p>
+    <w:p>
+      <w:r>
         <w:t xml:space="preserve">    </w:t>
       </w:r>
-      <w:r>
-        <w:rPr/>
-        <w:t>Manager_ID INTEGER</w:t>
-      </w:r>
-    </w:p>
-    <w:p>
-      <w:pPr>
-        <w:pStyle w:val="Normal"/>
-        <w:rPr/>
-      </w:pPr>
-      <w:r>
-        <w:rPr/>
+      <w:proofErr w:type="spellStart"/>
+      <w:r>
+        <w:t>Player_ID</w:t>
+      </w:r>
+      <w:proofErr w:type="spellEnd"/>
+      <w:r>
+        <w:t xml:space="preserve"> INT</w:t>
+      </w:r>
+      <w:r>
+        <w:t>EGER,</w:t>
+      </w:r>
+    </w:p>
+    <w:p>
+      <w:r>
         <w:t xml:space="preserve">    </w:t>
       </w:r>
-      <w:r>
-        <w:rPr/>
-        <w:t>First_Name VARCHAR(50),</w:t>
-      </w:r>
-    </w:p>
-    <w:p>
-      <w:pPr>
-        <w:pStyle w:val="Normal"/>
-        <w:rPr/>
-      </w:pPr>
-      <w:r>
-        <w:rPr/>
+      <w:proofErr w:type="spellStart"/>
+      <w:r>
+        <w:t>First_Name</w:t>
+      </w:r>
+      <w:proofErr w:type="spellEnd"/>
+      <w:r>
+        <w:t xml:space="preserve"> </w:t>
+      </w:r>
+      <w:proofErr w:type="gramStart"/>
+      <w:r>
+        <w:t>VARCHAR(</w:t>
+      </w:r>
+      <w:proofErr w:type="gramEnd"/>
+      <w:r>
+        <w:t>50),</w:t>
+      </w:r>
+    </w:p>
+    <w:p>
+      <w:r>
         <w:t xml:space="preserve">    </w:t>
       </w:r>
-      <w:r>
-        <w:rPr/>
-        <w:t>Last_Name VARCHAR(50),</w:t>
-      </w:r>
-    </w:p>
-    <w:p>
-      <w:pPr>
-        <w:pStyle w:val="Normal"/>
-        <w:rPr/>
-      </w:pPr>
-      <w:r>
-        <w:rPr/>
+      <w:proofErr w:type="spellStart"/>
+      <w:r>
+        <w:t>Last_Name</w:t>
+      </w:r>
+      <w:proofErr w:type="spellEnd"/>
+      <w:r>
+        <w:t xml:space="preserve"> </w:t>
+      </w:r>
+      <w:proofErr w:type="gramStart"/>
+      <w:r>
+        <w:t>VARCHAR(</w:t>
+      </w:r>
+      <w:proofErr w:type="gramEnd"/>
+      <w:r>
+        <w:t>50),</w:t>
+      </w:r>
+    </w:p>
+    <w:p>
+      <w:r>
+        <w:t xml:space="preserve">    Age INT</w:t>
+      </w:r>
+      <w:r>
+        <w:t>EGER</w:t>
+      </w:r>
+      <w:r>
+        <w:t>,</w:t>
+      </w:r>
+    </w:p>
+    <w:p>
+      <w:r>
         <w:t xml:space="preserve">    </w:t>
       </w:r>
-      <w:r>
-        <w:rPr/>
-        <w:t>Age INTEGER,</w:t>
-      </w:r>
-    </w:p>
-    <w:p>
-      <w:pPr>
-        <w:pStyle w:val="Normal"/>
-        <w:rPr/>
-      </w:pPr>
-      <w:r>
-        <w:rPr/>
+      <w:proofErr w:type="spellStart"/>
+      <w:r>
+        <w:t>Team_ID</w:t>
+      </w:r>
+      <w:proofErr w:type="spellEnd"/>
+      <w:r>
+        <w:t xml:space="preserve"> INT</w:t>
+      </w:r>
+      <w:r>
+        <w:t>EGER</w:t>
+      </w:r>
+      <w:r>
+        <w:t>,</w:t>
+      </w:r>
+    </w:p>
+    <w:p>
+      <w:r>
         <w:t xml:space="preserve">    </w:t>
       </w:r>
-      <w:r>
-        <w:rPr/>
-        <w:t>PRIMARY KEY (Manager_ID)</w:t>
-      </w:r>
-    </w:p>
-    <w:p>
-      <w:pPr>
-        <w:pStyle w:val="Normal"/>
-        <w:rPr/>
-      </w:pPr>
-      <w:r>
-        <w:rPr/>
+      <w:proofErr w:type="spellStart"/>
+      <w:r>
+        <w:t>Shirt_Number</w:t>
+      </w:r>
+      <w:proofErr w:type="spellEnd"/>
+      <w:r>
+        <w:t xml:space="preserve"> INT</w:t>
+      </w:r>
+      <w:r>
+        <w:t>EGER</w:t>
+      </w:r>
+      <w:r>
+        <w:t>,</w:t>
+      </w:r>
+    </w:p>
+    <w:p>
+      <w:r>
+        <w:t xml:space="preserve">    PRIMARY KEY (</w:t>
+      </w:r>
+      <w:proofErr w:type="spellStart"/>
+      <w:r>
+        <w:t>Player_ID</w:t>
+      </w:r>
+      <w:proofErr w:type="spellEnd"/>
+      <w:r>
+        <w:t>)</w:t>
+      </w:r>
+    </w:p>
+    <w:p>
+      <w:r>
+        <w:t xml:space="preserve">    FOREIGN KEY (</w:t>
+      </w:r>
+      <w:proofErr w:type="spellStart"/>
+      <w:r>
+        <w:t>Team_ID</w:t>
+      </w:r>
+      <w:proofErr w:type="spellEnd"/>
+      <w:r>
+        <w:t xml:space="preserve">) REFERENCES </w:t>
+      </w:r>
+      <w:proofErr w:type="gramStart"/>
+      <w:r>
+        <w:t>Team(</w:t>
+      </w:r>
+      <w:proofErr w:type="spellStart"/>
+      <w:proofErr w:type="gramEnd"/>
+      <w:r>
+        <w:t>Team_ID</w:t>
+      </w:r>
+      <w:proofErr w:type="spellEnd"/>
+      <w:r>
+        <w:t>)</w:t>
+      </w:r>
+    </w:p>
+    <w:p>
+      <w:r>
         <w:t>);</w:t>
       </w:r>
     </w:p>
-    <w:p>
-      <w:pPr>
-        <w:pStyle w:val="Normal"/>
-        <w:rPr/>
-      </w:pPr>
-      <w:r>
-        <w:rPr/>
-      </w:r>
-    </w:p>
-    <w:p>
-      <w:pPr>
-        <w:pStyle w:val="Normal"/>
-        <w:rPr/>
-      </w:pPr>
-      <w:r>
-        <w:rPr/>
-        <w:t>CREATE TABLE Player (</w:t>
-      </w:r>
-    </w:p>
-    <w:p>
-      <w:pPr>
-        <w:pStyle w:val="Normal"/>
-        <w:rPr/>
-      </w:pPr>
-      <w:r>
-        <w:rPr/>
-        <w:t xml:space="preserve">    </w:t>
-      </w:r>
-      <w:r>
-        <w:rPr/>
-        <w:t>Player_ID INTEGER,</w:t>
-      </w:r>
-    </w:p>
-    <w:p>
-      <w:pPr>
-        <w:pStyle w:val="Normal"/>
-        <w:rPr/>
-      </w:pPr>
-      <w:r>
-        <w:rPr/>
-        <w:t xml:space="preserve">    </w:t>
-      </w:r>
-      <w:r>
-        <w:rPr/>
-        <w:t>First_Name VARCHAR(50),</w:t>
-      </w:r>
-    </w:p>
-    <w:p>
-      <w:pPr>
-        <w:pStyle w:val="Normal"/>
-        <w:rPr/>
-      </w:pPr>
-      <w:r>
-        <w:rPr/>
-        <w:t xml:space="preserve">    </w:t>
-      </w:r>
-      <w:r>
-        <w:rPr/>
-        <w:t>Last_Name VARCHAR(50),</w:t>
-      </w:r>
-    </w:p>
-    <w:p>
-      <w:pPr>
-        <w:pStyle w:val="Normal"/>
-        <w:rPr/>
-      </w:pPr>
-      <w:r>
-        <w:rPr/>
-        <w:t xml:space="preserve">    </w:t>
-      </w:r>
-      <w:r>
-        <w:rPr/>
-        <w:t>Age INTEGER,</w:t>
-      </w:r>
-    </w:p>
-    <w:p>
-      <w:pPr>
-        <w:pStyle w:val="Normal"/>
-        <w:rPr/>
-      </w:pPr>
-      <w:r>
-        <w:rPr/>
-        <w:t xml:space="preserve">    </w:t>
-      </w:r>
-      <w:r>
-        <w:rPr/>
-        <w:t>Team_ID INTEGER,</w:t>
-      </w:r>
-    </w:p>
-    <w:p>
-      <w:pPr>
-        <w:pStyle w:val="Normal"/>
-        <w:rPr/>
-      </w:pPr>
-      <w:r>
-        <w:rPr/>
-        <w:t xml:space="preserve">    </w:t>
-      </w:r>
-      <w:r>
-        <w:rPr/>
-        <w:t>Shirt_Number INTEGER,</w:t>
-      </w:r>
-    </w:p>
-    <w:p>
-      <w:pPr>
-        <w:pStyle w:val="Normal"/>
-        <w:rPr/>
-      </w:pPr>
-      <w:r>
-        <w:rPr/>
-        <w:t xml:space="preserve">    </w:t>
-      </w:r>
-      <w:r>
-        <w:rPr/>
-        <w:t>PRIMARY KEY (Player_ID)</w:t>
-      </w:r>
-    </w:p>
-    <w:p>
-      <w:pPr>
-        <w:pStyle w:val="Normal"/>
-        <w:rPr/>
-      </w:pPr>
-      <w:r>
-        <w:rPr/>
-        <w:t xml:space="preserve">    </w:t>
-      </w:r>
-      <w:r>
-        <w:rPr/>
-        <w:t>FOREIGN KEY (Team_ID) REFERENCES Team(Team_ID)</w:t>
-      </w:r>
-    </w:p>
-    <w:p>
-      <w:pPr>
-        <w:pStyle w:val="Normal"/>
-        <w:rPr/>
-      </w:pPr>
-      <w:r>
-        <w:rPr/>
-        <w:t>);</w:t>
-      </w:r>
-    </w:p>
-    <w:p>
-      <w:pPr>
-        <w:pStyle w:val="Normal"/>
-        <w:rPr/>
-      </w:pPr>
-      <w:r>
-        <w:rPr/>
-      </w:r>
-    </w:p>
-    <w:p>
-      <w:pPr>
-        <w:pStyle w:val="Normal"/>
+    <w:p/>
+    <w:p>
+      <w:pPr>
         <w:rPr>
-          <w:b/>
           <w:b/>
           <w:bCs/>
         </w:rPr>
@@ -651,47 +792,124 @@
           <w:ilvl w:val="0"/>
           <w:numId w:val="1"/>
         </w:numPr>
-        <w:rPr/>
-      </w:pPr>
-      <w:r>
-        <w:rPr/>
-        <w:t>Finding the average age in each team:</w:t>
+      </w:pPr>
+      <w:r>
+        <w:t>Finding the average age in each team</w:t>
+      </w:r>
+      <w:r>
+        <w:t>:</w:t>
       </w:r>
     </w:p>
     <w:p>
       <w:pPr>
         <w:pStyle w:val="ListParagraph"/>
-        <w:rPr/>
-      </w:pPr>
-      <w:r>
-        <w:rPr/>
-      </w:r>
+      </w:pPr>
     </w:p>
     <w:p>
       <w:pPr>
         <w:pStyle w:val="ListParagraph"/>
-        <w:rPr/>
-      </w:pPr>
-      <w:r>
-        <w:rPr/>
-        <w:t>SELECT Team.Team_ID, AVG(Player.Age) AS Avg_Age, Team.Team_Name</w:t>
+      </w:pPr>
+      <w:r>
+        <w:t xml:space="preserve">SELECT </w:t>
+      </w:r>
+      <w:proofErr w:type="spellStart"/>
+      <w:r>
+        <w:t>Team.Team_ID</w:t>
+      </w:r>
+      <w:proofErr w:type="spellEnd"/>
+      <w:r>
+        <w:t xml:space="preserve">, </w:t>
+      </w:r>
+      <w:proofErr w:type="gramStart"/>
+      <w:r>
+        <w:t>AVG(</w:t>
+      </w:r>
+      <w:proofErr w:type="spellStart"/>
+      <w:proofErr w:type="gramEnd"/>
+      <w:r>
+        <w:t>Player.Age</w:t>
+      </w:r>
+      <w:proofErr w:type="spellEnd"/>
+      <w:r>
+        <w:t xml:space="preserve">) AS </w:t>
+      </w:r>
+      <w:proofErr w:type="spellStart"/>
+      <w:r>
+        <w:t>Avg_Age</w:t>
+      </w:r>
+      <w:proofErr w:type="spellEnd"/>
+      <w:r>
+        <w:t xml:space="preserve">, </w:t>
+      </w:r>
+      <w:proofErr w:type="spellStart"/>
+      <w:r>
+        <w:t>Team.Team_Name</w:t>
+      </w:r>
+      <w:proofErr w:type="spellEnd"/>
+      <w:r>
         <w:br/>
         <w:t>FROM Player</w:t>
+      </w:r>
+      <w:r>
+        <w:t>, Team</w:t>
+      </w:r>
+    </w:p>
+    <w:p>
+      <w:pPr>
+        <w:pStyle w:val="ListParagraph"/>
+      </w:pPr>
+      <w:r>
+        <w:t xml:space="preserve">WHERE </w:t>
+      </w:r>
+      <w:proofErr w:type="spellStart"/>
+      <w:r>
+        <w:t>Player.Team_ID</w:t>
+      </w:r>
+      <w:proofErr w:type="spellEnd"/>
+      <w:r>
+        <w:t xml:space="preserve"> = </w:t>
+      </w:r>
+      <w:proofErr w:type="spellStart"/>
+      <w:r>
+        <w:t>Team.Team_ID</w:t>
+      </w:r>
+      <w:proofErr w:type="spellEnd"/>
+      <w:r>
+        <w:tab/>
+      </w:r>
+      <w:r>
+        <w:tab/>
+      </w:r>
+      <w:r>
         <w:br/>
-        <w:t>JOIN Team ON Player.Team_ID = Team.Team_ID</w:t>
-        <w:br/>
-        <w:t>GROUP BY Team.Team_ID, Team.Team_Name;</w:t>
-      </w:r>
-    </w:p>
-    <w:p>
-      <w:pPr>
-        <w:pStyle w:val="Normal"/>
-        <w:rPr/>
-      </w:pPr>
-      <w:r>
-        <w:rPr/>
-      </w:r>
-    </w:p>
+        <w:t xml:space="preserve">GROUP BY </w:t>
+      </w:r>
+      <w:proofErr w:type="spellStart"/>
+      <w:r>
+        <w:t>Player</w:t>
+      </w:r>
+      <w:r>
+        <w:t>.Team_ID</w:t>
+      </w:r>
+      <w:proofErr w:type="spellEnd"/>
+      <w:r>
+        <w:t xml:space="preserve">, </w:t>
+      </w:r>
+      <w:proofErr w:type="spellStart"/>
+      <w:r>
+        <w:t>Team.Team_</w:t>
+      </w:r>
+      <w:proofErr w:type="gramStart"/>
+      <w:r>
+        <w:t>Name</w:t>
+      </w:r>
+      <w:proofErr w:type="spellEnd"/>
+      <w:r>
+        <w:t>;</w:t>
+      </w:r>
+      <w:proofErr w:type="gramEnd"/>
+    </w:p>
+    <w:p/>
     <w:p>
       <w:pPr>
         <w:pStyle w:val="ListParagraph"/>
@@ -699,73 +917,126 @@
           <w:ilvl w:val="0"/>
           <w:numId w:val="1"/>
         </w:numPr>
-        <w:rPr/>
-      </w:pPr>
-      <w:r>
-        <w:rPr/>
+      </w:pPr>
+      <w:r>
         <w:t>Finding the manager for each team, sorting by age:</w:t>
+      </w:r>
+      <w:r>
         <w:br/>
       </w:r>
     </w:p>
     <w:p>
       <w:pPr>
         <w:pStyle w:val="ListParagraph"/>
-        <w:rPr/>
-      </w:pPr>
-      <w:r>
-        <w:rPr/>
-        <w:t>SELECT Manager.Age, Team.Manager_ID, Manager.First_Name, Manager.Last_Name</w:t>
-      </w:r>
+      </w:pPr>
+      <w:r>
+        <w:t xml:space="preserve">SELECT </w:t>
+      </w:r>
+      <w:proofErr w:type="spellStart"/>
+      <w:r>
+        <w:t>Manager.Age</w:t>
+      </w:r>
+      <w:proofErr w:type="spellEnd"/>
+      <w:r>
+        <w:t xml:space="preserve">, </w:t>
+      </w:r>
+      <w:proofErr w:type="spellStart"/>
+      <w:r>
+        <w:t>Team.Manager_ID</w:t>
+      </w:r>
+      <w:proofErr w:type="spellEnd"/>
+      <w:r>
+        <w:t xml:space="preserve">, </w:t>
+      </w:r>
+      <w:proofErr w:type="spellStart"/>
+      <w:r>
+        <w:t>Manager.First_Name</w:t>
+      </w:r>
+      <w:proofErr w:type="spellEnd"/>
+      <w:r>
+        <w:t xml:space="preserve">, </w:t>
+      </w:r>
+      <w:proofErr w:type="spellStart"/>
+      <w:r>
+        <w:t>Manager.Last_Name</w:t>
+      </w:r>
+      <w:proofErr w:type="spellEnd"/>
     </w:p>
     <w:p>
       <w:pPr>
         <w:pStyle w:val="ListParagraph"/>
-        <w:rPr/>
-      </w:pPr>
-      <w:r>
-        <w:rPr/>
+      </w:pPr>
+      <w:r>
         <w:t>FROM Manager</w:t>
       </w:r>
+      <w:r>
+        <w:t>, Team</w:t>
+      </w:r>
     </w:p>
     <w:p>
       <w:pPr>
         <w:pStyle w:val="ListParagraph"/>
-        <w:rPr/>
-      </w:pPr>
-      <w:r>
-        <w:rPr/>
-        <w:t>JOIN Team ON Team.Manager_ID = Manager.Manager_ID</w:t>
-      </w:r>
+      </w:pPr>
+      <w:r>
+        <w:t xml:space="preserve">WHERE </w:t>
+      </w:r>
+      <w:proofErr w:type="spellStart"/>
+      <w:r>
+        <w:t>Team.Manager_ID</w:t>
+      </w:r>
+      <w:proofErr w:type="spellEnd"/>
+      <w:r>
+        <w:t xml:space="preserve"> = </w:t>
+      </w:r>
+      <w:proofErr w:type="spellStart"/>
+      <w:r>
+        <w:t>Manager.Manager_ID</w:t>
+      </w:r>
+      <w:proofErr w:type="spellEnd"/>
     </w:p>
     <w:p>
       <w:pPr>
         <w:pStyle w:val="ListParagraph"/>
-        <w:rPr/>
-      </w:pPr>
-      <w:r>
-        <w:rPr/>
-        <w:t>GROUP BY Manager.Age, Team.Manager_ID</w:t>
-      </w:r>
+      </w:pPr>
+      <w:r>
+        <w:t xml:space="preserve">GROUP BY </w:t>
+      </w:r>
+      <w:proofErr w:type="spellStart"/>
+      <w:r>
+        <w:t>Manager.Age</w:t>
+      </w:r>
+      <w:proofErr w:type="spellEnd"/>
+      <w:r>
+        <w:t xml:space="preserve">, </w:t>
+      </w:r>
+      <w:proofErr w:type="spellStart"/>
+      <w:r>
+        <w:t>Team.Manager_ID</w:t>
+      </w:r>
+      <w:proofErr w:type="spellEnd"/>
     </w:p>
     <w:p>
       <w:pPr>
         <w:pStyle w:val="ListParagraph"/>
-        <w:rPr/>
-      </w:pPr>
-      <w:r>
-        <w:rPr/>
-        <w:t>ORDER BY Manager.Age;</w:t>
-      </w:r>
-    </w:p>
-    <w:p>
-      <w:pPr>
-        <w:pStyle w:val="Normal"/>
-        <w:rPr/>
-      </w:pPr>
-      <w:r>
-        <w:rPr/>
-      </w:r>
-    </w:p>
+      </w:pPr>
+      <w:r>
+        <w:t xml:space="preserve">ORDER BY </w:t>
+      </w:r>
+      <w:proofErr w:type="spellStart"/>
+      <w:r>
+        <w:t>Manager.</w:t>
+      </w:r>
+      <w:proofErr w:type="gramStart"/>
+      <w:r>
+        <w:t>Age</w:t>
+      </w:r>
+      <w:proofErr w:type="spellEnd"/>
+      <w:r>
+        <w:t>;</w:t>
+      </w:r>
+      <w:proofErr w:type="gramEnd"/>
+    </w:p>
+    <w:p/>
     <w:p>
       <w:pPr>
         <w:pStyle w:val="ListParagraph"/>
@@ -773,44 +1044,49 @@
           <w:ilvl w:val="0"/>
           <w:numId w:val="1"/>
         </w:numPr>
-        <w:rPr/>
-      </w:pPr>
-      <w:r>
-        <w:rPr/>
+      </w:pPr>
+      <w:r>
         <w:t>Deleting the manager from Arsenal</w:t>
       </w:r>
     </w:p>
     <w:p>
       <w:pPr>
         <w:pStyle w:val="ListParagraph"/>
-        <w:rPr/>
-      </w:pPr>
-      <w:r>
-        <w:rPr/>
-      </w:r>
+      </w:pPr>
     </w:p>
     <w:p>
       <w:pPr>
         <w:pStyle w:val="ListParagraph"/>
-        <w:rPr/>
-      </w:pPr>
-      <w:r>
-        <w:rPr/>
+      </w:pPr>
+      <w:r>
         <w:t>DELETE Manager.ID</w:t>
+      </w:r>
+      <w:r>
         <w:br/>
         <w:t>FROM Team</w:t>
+      </w:r>
+      <w:r>
         <w:br/>
-        <w:t>WHERE Team.Name = “Arsenal FC”;</w:t>
-      </w:r>
+        <w:t xml:space="preserve">WHERE </w:t>
+      </w:r>
+      <w:proofErr w:type="spellStart"/>
+      <w:r>
+        <w:t>Team.Name</w:t>
+      </w:r>
+      <w:proofErr w:type="spellEnd"/>
+      <w:r>
+        <w:t xml:space="preserve"> = “Arsenal FC</w:t>
+      </w:r>
+      <w:proofErr w:type="gramStart"/>
+      <w:r>
+        <w:t>”;</w:t>
+      </w:r>
+      <w:proofErr w:type="gramEnd"/>
     </w:p>
     <w:p>
       <w:pPr>
         <w:pStyle w:val="ListParagraph"/>
-        <w:rPr/>
-      </w:pPr>
-      <w:r>
-        <w:rPr/>
-      </w:r>
+      </w:pPr>
     </w:p>
     <w:p>
       <w:pPr>
@@ -819,117 +1095,152 @@
           <w:ilvl w:val="0"/>
           <w:numId w:val="1"/>
         </w:numPr>
-        <w:rPr/>
-      </w:pPr>
-      <w:r>
-        <w:rPr/>
+      </w:pPr>
+      <w:r>
         <w:t>Finding the youngest 20 players, and the teams they play for:</w:t>
+      </w:r>
+      <w:r>
         <w:br/>
+      </w:r>
+      <w:r>
         <w:br/>
-        <w:t>SELECT Team.Team_Name, AVG(Youngest_Players.Age) AS Avg_Age_Youngest_Players</w:t>
-      </w:r>
+        <w:t xml:space="preserve">SELECT </w:t>
+      </w:r>
+      <w:proofErr w:type="spellStart"/>
+      <w:r>
+        <w:t>Team.Team_Name</w:t>
+      </w:r>
+      <w:proofErr w:type="spellEnd"/>
+      <w:r>
+        <w:t xml:space="preserve">, </w:t>
+      </w:r>
+      <w:proofErr w:type="spellStart"/>
+      <w:r>
+        <w:t>Youngest_Players.First_Name</w:t>
+      </w:r>
+      <w:proofErr w:type="spellEnd"/>
+      <w:r>
+        <w:t xml:space="preserve">, </w:t>
+      </w:r>
+      <w:proofErr w:type="spellStart"/>
+      <w:r>
+        <w:t>Youngest_Players.Last_Name</w:t>
+      </w:r>
+      <w:proofErr w:type="spellEnd"/>
+      <w:r>
+        <w:t xml:space="preserve">, </w:t>
+      </w:r>
+      <w:proofErr w:type="spellStart"/>
+      <w:r>
+        <w:t>Youngest_Players.Age</w:t>
+      </w:r>
+      <w:proofErr w:type="spellEnd"/>
     </w:p>
     <w:p>
       <w:pPr>
         <w:pStyle w:val="ListParagraph"/>
-        <w:rPr/>
-      </w:pPr>
-      <w:r>
-        <w:rPr/>
+      </w:pPr>
+      <w:r>
         <w:t>FROM (</w:t>
       </w:r>
     </w:p>
     <w:p>
       <w:pPr>
         <w:pStyle w:val="ListParagraph"/>
-        <w:rPr/>
-      </w:pPr>
-      <w:r>
-        <w:rPr/>
-        <w:t xml:space="preserve">    </w:t>
-      </w:r>
-      <w:r>
-        <w:rPr/>
-        <w:t>SELECT *</w:t>
+      </w:pPr>
+      <w:r>
+        <w:t xml:space="preserve">    SELECT *</w:t>
       </w:r>
     </w:p>
     <w:p>
       <w:pPr>
         <w:pStyle w:val="ListParagraph"/>
-        <w:rPr/>
-      </w:pPr>
-      <w:r>
-        <w:rPr/>
-        <w:t xml:space="preserve">    </w:t>
-      </w:r>
-      <w:r>
-        <w:rPr/>
-        <w:t>FROM Player</w:t>
+      </w:pPr>
+      <w:r>
+        <w:lastRenderedPageBreak/>
+        <w:t xml:space="preserve">    FROM Player</w:t>
       </w:r>
     </w:p>
     <w:p>
       <w:pPr>
         <w:pStyle w:val="ListParagraph"/>
-        <w:rPr/>
-      </w:pPr>
-      <w:r>
-        <w:rPr/>
-        <w:t xml:space="preserve">    </w:t>
-      </w:r>
-      <w:r>
-        <w:rPr/>
-        <w:t>ORDER BY Age ASC</w:t>
+      </w:pPr>
+      <w:r>
+        <w:t xml:space="preserve">    ORDER BY Age ASC</w:t>
       </w:r>
     </w:p>
     <w:p>
       <w:pPr>
         <w:pStyle w:val="ListParagraph"/>
-        <w:rPr/>
-      </w:pPr>
-      <w:r>
-        <w:rPr/>
-        <w:t xml:space="preserve">    </w:t>
-      </w:r>
-      <w:r>
-        <w:rPr/>
-        <w:t>LIMIT 20</w:t>
+      </w:pPr>
+      <w:r>
+        <w:t xml:space="preserve">    LIMIT 20</w:t>
       </w:r>
     </w:p>
     <w:p>
       <w:pPr>
         <w:pStyle w:val="ListParagraph"/>
-        <w:rPr/>
-      </w:pPr>
-      <w:r>
-        <w:rPr/>
-        <w:t>) AS Youngest_Players</w:t>
+      </w:pPr>
+      <w:r>
+        <w:t xml:space="preserve">) AS </w:t>
+      </w:r>
+      <w:proofErr w:type="spellStart"/>
+      <w:r>
+        <w:t>Youngest_Players</w:t>
+      </w:r>
+      <w:proofErr w:type="spellEnd"/>
+      <w:r>
+        <w:t>, Team</w:t>
+      </w:r>
+      <w:r>
+        <w:tab/>
       </w:r>
     </w:p>
     <w:p>
       <w:pPr>
         <w:pStyle w:val="ListParagraph"/>
-        <w:rPr/>
-      </w:pPr>
-      <w:r>
-        <w:rPr/>
-        <w:t>JOIN Team ON Youngest_Players.Team_ID = Team.Team_ID</w:t>
-      </w:r>
+      </w:pPr>
+      <w:r>
+        <w:t xml:space="preserve">WHERE </w:t>
+      </w:r>
+      <w:proofErr w:type="spellStart"/>
+      <w:r>
+        <w:t>Youngest_Players.Team_ID</w:t>
+      </w:r>
+      <w:proofErr w:type="spellEnd"/>
+      <w:r>
+        <w:t xml:space="preserve"> = </w:t>
+      </w:r>
+      <w:proofErr w:type="spellStart"/>
+      <w:r>
+        <w:t>Team.Team_ID</w:t>
+      </w:r>
+      <w:proofErr w:type="spellEnd"/>
     </w:p>
     <w:p>
       <w:pPr>
         <w:pStyle w:val="ListParagraph"/>
-        <w:rPr/>
-      </w:pPr>
-      <w:r>
-        <w:rPr/>
-        <w:t>GROUP BY Team.Team_Name;</w:t>
-      </w:r>
-    </w:p>
-    <w:p>
-      <w:pPr>
-        <w:pStyle w:val="Normal"/>
+      </w:pPr>
+      <w:r>
+        <w:t xml:space="preserve">GROUP BY </w:t>
+      </w:r>
+      <w:proofErr w:type="spellStart"/>
+      <w:r>
+        <w:t>Team.Team_</w:t>
+      </w:r>
+      <w:proofErr w:type="gramStart"/>
+      <w:r>
+        <w:t>Name</w:t>
+      </w:r>
+      <w:proofErr w:type="spellEnd"/>
+      <w:r>
+        <w:t>;</w:t>
+      </w:r>
+      <w:proofErr w:type="gramEnd"/>
+    </w:p>
+    <w:p>
+      <w:pPr>
         <w:rPr>
-          <w:b/>
           <w:b/>
           <w:bCs/>
         </w:rPr>
@@ -944,339 +1255,285 @@
     </w:p>
     <w:p>
       <w:pPr>
-        <w:pStyle w:val="Normal"/>
-        <w:rPr>
-          <w:b/>
-          <w:b/>
-          <w:bCs/>
-        </w:rPr>
-      </w:pPr>
-      <w:r>
         <w:rPr>
           <w:b/>
           <w:bCs/>
         </w:rPr>
-      </w:r>
-    </w:p>
-    <w:p>
-      <w:pPr>
-        <w:pStyle w:val="Normal"/>
-        <w:rPr/>
-      </w:pPr>
-      <w:r>
-        <w:rPr/>
-        <w:t>INSERT INTO Team(Team_ID, Team_Name, Team_Abbreviation, Year_Founded, Manager_ID) VALUES (?,?,?,?,?);</w:t>
-      </w:r>
-    </w:p>
-    <w:p>
-      <w:pPr>
-        <w:pStyle w:val="Normal"/>
-        <w:rPr/>
-      </w:pPr>
-      <w:r>
-        <w:rPr/>
-        <w:t>INSERT INTO Manager(Manager_ID, First_Name, Last_Name, Age)</w:t>
+      </w:pPr>
+    </w:p>
+    <w:p>
+      <w:r>
+        <w:t xml:space="preserve">INSERT INTO </w:t>
+      </w:r>
+      <w:proofErr w:type="gramStart"/>
+      <w:r>
+        <w:t>Team(</w:t>
+      </w:r>
+      <w:proofErr w:type="spellStart"/>
+      <w:proofErr w:type="gramEnd"/>
+      <w:r>
+        <w:t>Team_ID</w:t>
+      </w:r>
+      <w:proofErr w:type="spellEnd"/>
+      <w:r>
+        <w:t xml:space="preserve">, </w:t>
+      </w:r>
+      <w:proofErr w:type="spellStart"/>
+      <w:r>
+        <w:t>Team_Name</w:t>
+      </w:r>
+      <w:proofErr w:type="spellEnd"/>
+      <w:r>
+        <w:t xml:space="preserve">, </w:t>
+      </w:r>
+      <w:proofErr w:type="spellStart"/>
+      <w:r>
+        <w:t>Team_Abbreviation</w:t>
+      </w:r>
+      <w:proofErr w:type="spellEnd"/>
+      <w:r>
+        <w:t xml:space="preserve">, </w:t>
+      </w:r>
+      <w:proofErr w:type="spellStart"/>
+      <w:r>
+        <w:t>Year_Founded</w:t>
+      </w:r>
+      <w:proofErr w:type="spellEnd"/>
+      <w:r>
+        <w:t xml:space="preserve">, </w:t>
+      </w:r>
+      <w:proofErr w:type="spellStart"/>
+      <w:r>
+        <w:t>Manager_ID</w:t>
+      </w:r>
+      <w:proofErr w:type="spellEnd"/>
+      <w:r>
+        <w:t>) VALUES (?,?,?,?,?)</w:t>
+      </w:r>
+      <w:r>
+        <w:t>;</w:t>
+      </w:r>
+    </w:p>
+    <w:p>
+      <w:r>
+        <w:t xml:space="preserve">INSERT INTO </w:t>
+      </w:r>
+      <w:proofErr w:type="gramStart"/>
+      <w:r>
+        <w:t>Manager(</w:t>
+      </w:r>
+      <w:proofErr w:type="spellStart"/>
+      <w:proofErr w:type="gramEnd"/>
+      <w:r>
+        <w:t>Manager_ID</w:t>
+      </w:r>
+      <w:proofErr w:type="spellEnd"/>
+      <w:r>
+        <w:t xml:space="preserve">, </w:t>
+      </w:r>
+      <w:proofErr w:type="spellStart"/>
+      <w:r>
+        <w:t>First_Name</w:t>
+      </w:r>
+      <w:proofErr w:type="spellEnd"/>
+      <w:r>
+        <w:t xml:space="preserve">, </w:t>
+      </w:r>
+      <w:proofErr w:type="spellStart"/>
+      <w:r>
+        <w:t>Last_Name</w:t>
+      </w:r>
+      <w:proofErr w:type="spellEnd"/>
+      <w:r>
+        <w:t>, Age)</w:t>
+      </w:r>
+      <w:r>
         <w:br/>
         <w:t>VALUES (?,?,?,?);</w:t>
       </w:r>
     </w:p>
     <w:p>
-      <w:pPr>
-        <w:pStyle w:val="Normal"/>
-        <w:rPr/>
-      </w:pPr>
-      <w:r>
-        <w:rPr/>
-        <w:t>INSERT INTO Player(Player_ID, First_Name, Last_Name, Age, Team_ID, Shirt_Number)</w:t>
+      <w:r>
+        <w:t xml:space="preserve">INSERT INTO </w:t>
+      </w:r>
+      <w:proofErr w:type="gramStart"/>
+      <w:r>
+        <w:t>Player(</w:t>
+      </w:r>
+      <w:proofErr w:type="spellStart"/>
+      <w:proofErr w:type="gramEnd"/>
+      <w:r>
+        <w:t>Player_ID</w:t>
+      </w:r>
+      <w:proofErr w:type="spellEnd"/>
+      <w:r>
+        <w:t xml:space="preserve">, </w:t>
+      </w:r>
+      <w:proofErr w:type="spellStart"/>
+      <w:r>
+        <w:t>First_Name</w:t>
+      </w:r>
+      <w:proofErr w:type="spellEnd"/>
+      <w:r>
+        <w:t xml:space="preserve">, </w:t>
+      </w:r>
+      <w:proofErr w:type="spellStart"/>
+      <w:r>
+        <w:t>Last_Name</w:t>
+      </w:r>
+      <w:proofErr w:type="spellEnd"/>
+      <w:r>
+        <w:t xml:space="preserve">, Age, </w:t>
+      </w:r>
+      <w:proofErr w:type="spellStart"/>
+      <w:r>
+        <w:t>Team_ID</w:t>
+      </w:r>
+      <w:proofErr w:type="spellEnd"/>
+      <w:r>
+        <w:t xml:space="preserve">, </w:t>
+      </w:r>
+      <w:proofErr w:type="spellStart"/>
+      <w:r>
+        <w:t>Shirt_Number</w:t>
+      </w:r>
+      <w:proofErr w:type="spellEnd"/>
+      <w:r>
+        <w:t>)</w:t>
+      </w:r>
+      <w:r>
         <w:br/>
         <w:t>VALUES (?,?,?,?,?,?);</w:t>
       </w:r>
     </w:p>
     <w:p>
-      <w:pPr>
-        <w:pStyle w:val="Normal"/>
-        <w:widowControl/>
-        <w:bidi w:val="0"/>
-        <w:spacing w:lineRule="auto" w:line="259" w:before="0" w:after="160"/>
-        <w:jc w:val="left"/>
-        <w:rPr/>
-      </w:pPr>
-      <w:r>
-        <w:rPr/>
-        <w:t>?’s will be replaced with data in the CSV when it is all extracted, via a preparedStatement object.</w:t>
+      <w:r>
+        <w:t xml:space="preserve">?’s will be replaced with data in the CSV when it is all extracted, via a </w:t>
+      </w:r>
+      <w:proofErr w:type="spellStart"/>
+      <w:r>
+        <w:t>preparedStatement</w:t>
+      </w:r>
+      <w:proofErr w:type="spellEnd"/>
+      <w:r>
+        <w:t xml:space="preserve"> object.</w:t>
       </w:r>
     </w:p>
     <w:sectPr>
-      <w:type w:val="nextPage"/>
       <w:pgSz w:w="11906" w:h="16838"/>
-      <w:pgMar w:left="1440" w:right="1440" w:gutter="0" w:header="0" w:top="1440" w:footer="0" w:bottom="1440"/>
-      <w:pgNumType w:fmt="decimal"/>
-      <w:formProt w:val="false"/>
-      <w:textDirection w:val="lrTb"/>
-      <w:docGrid w:type="default" w:linePitch="360" w:charSpace="4096"/>
+      <w:pgMar w:top="1440" w:right="1440" w:bottom="1440" w:left="1440" w:header="708" w:footer="708" w:gutter="0"/>
+      <w:cols w:space="708"/>
+      <w:docGrid w:linePitch="360"/>
     </w:sectPr>
   </w:body>
 </w:document>
 </file>
 
 <file path=word/numbering.xml><?xml version="1.0" encoding="utf-8"?>
-<w:numbering xmlns:w="http://schemas.openxmlformats.org/wordprocessingml/2006/main" xmlns:o="urn:schemas-microsoft-com:office:office" xmlns:r="http://schemas.openxmlformats.org/officeDocument/2006/relationships" xmlns:v="urn:schemas-microsoft-com:vml" xmlns:mc="http://schemas.openxmlformats.org/markup-compatibility/2006" xmlns:w14="http://schemas.microsoft.com/office/word/2010/wordml" mc:Ignorable="w14">
-  <w:abstractNum w:abstractNumId="1">
-    <w:lvl w:ilvl="0">
+<w:numbering xmlns:wpc="http://schemas.microsoft.com/office/word/2010/wordprocessingCanvas" xmlns:cx="http://schemas.microsoft.com/office/drawing/2014/chartex" xmlns:cx1="http://schemas.microsoft.com/office/drawing/2015/9/8/chartex" xmlns:cx2="http://schemas.microsoft.com/office/drawing/2015/10/21/chartex" xmlns:cx3="http://schemas.microsoft.com/office/drawing/2016/5/9/chartex" xmlns:cx4="http://schemas.microsoft.com/office/drawing/2016/5/10/chartex" xmlns:cx5="http://schemas.microsoft.com/office/drawing/2016/5/11/chartex" xmlns:cx6="http://schemas.microsoft.com/office/drawing/2016/5/12/chartex" xmlns:cx7="http://schemas.microsoft.com/office/drawing/2016/5/13/chartex" xmlns:cx8="http://schemas.microsoft.com/office/drawing/2016/5/14/chartex" xmlns:mc="http://schemas.openxmlformats.org/markup-compatibility/2006" xmlns:aink="http://schemas.microsoft.com/office/drawing/2016/ink" xmlns:am3d="http://schemas.microsoft.com/office/drawing/2017/model3d" xmlns:o="urn:schemas-microsoft-com:office:office" xmlns:oel="http://schemas.microsoft.com/office/2019/extlst" xmlns:r="http://schemas.openxmlformats.org/officeDocument/2006/relationships" xmlns:m="http://schemas.openxmlformats.org/officeDocument/2006/math" xmlns:v="urn:schemas-microsoft-com:vml" xmlns:wp14="http://schemas.microsoft.com/office/word/2010/wordprocessingDrawing" xmlns:wp="http://schemas.openxmlformats.org/drawingml/2006/wordprocessingDrawing" xmlns:w10="urn:schemas-microsoft-com:office:word" xmlns:w="http://schemas.openxmlformats.org/wordprocessingml/2006/main" xmlns:w14="http://schemas.microsoft.com/office/word/2010/wordml" xmlns:w15="http://schemas.microsoft.com/office/word/2012/wordml" xmlns:w16cex="http://schemas.microsoft.com/office/word/2018/wordml/cex" xmlns:w16cid="http://schemas.microsoft.com/office/word/2016/wordml/cid" xmlns:w16="http://schemas.microsoft.com/office/word/2018/wordml" xmlns:w16sdtdh="http://schemas.microsoft.com/office/word/2020/wordml/sdtdatahash" xmlns:w16se="http://schemas.microsoft.com/office/word/2015/wordml/symex" xmlns:wpg="http://schemas.microsoft.com/office/word/2010/wordprocessingGroup" xmlns:wpi="http://schemas.microsoft.com/office/word/2010/wordprocessingInk" xmlns:wne="http://schemas.microsoft.com/office/word/2006/wordml" xmlns:wps="http://schemas.microsoft.com/office/word/2010/wordprocessingShape" mc:Ignorable="w14 w15 w16se w16cid w16 w16cex w16sdtdh wp14">
+  <w:abstractNum w:abstractNumId="0" w15:restartNumberingAfterBreak="0">
+    <w:nsid w:val="3B381148"/>
+    <w:multiLevelType w:val="hybridMultilevel"/>
+    <w:tmpl w:val="DB38B590"/>
+    <w:lvl w:ilvl="0" w:tplc="CDA49AB2">
       <w:start w:val="1"/>
       <w:numFmt w:val="decimal"/>
       <w:lvlText w:val="%1."/>
       <w:lvlJc w:val="left"/>
       <w:pPr>
-        <w:tabs>
-          <w:tab w:val="num" w:pos="0"/>
-        </w:tabs>
         <w:ind w:left="720" w:hanging="360"/>
       </w:pPr>
       <w:rPr>
-        <w:b w:val="false"/>
-        <w:bCs w:val="false"/>
+        <w:rFonts w:hint="default"/>
+        <w:b w:val="0"/>
+        <w:bCs w:val="0"/>
       </w:rPr>
     </w:lvl>
-    <w:lvl w:ilvl="1">
+    <w:lvl w:ilvl="1" w:tplc="08090019" w:tentative="1">
       <w:start w:val="1"/>
       <w:numFmt w:val="lowerLetter"/>
       <w:lvlText w:val="%2."/>
       <w:lvlJc w:val="left"/>
       <w:pPr>
-        <w:tabs>
-          <w:tab w:val="num" w:pos="0"/>
-        </w:tabs>
         <w:ind w:left="1440" w:hanging="360"/>
       </w:pPr>
-      <w:rPr/>
     </w:lvl>
-    <w:lvl w:ilvl="2">
+    <w:lvl w:ilvl="2" w:tplc="0809001B" w:tentative="1">
       <w:start w:val="1"/>
       <w:numFmt w:val="lowerRoman"/>
       <w:lvlText w:val="%3."/>
       <w:lvlJc w:val="right"/>
       <w:pPr>
-        <w:tabs>
-          <w:tab w:val="num" w:pos="0"/>
-        </w:tabs>
         <w:ind w:left="2160" w:hanging="180"/>
       </w:pPr>
-      <w:rPr/>
     </w:lvl>
-    <w:lvl w:ilvl="3">
+    <w:lvl w:ilvl="3" w:tplc="0809000F" w:tentative="1">
       <w:start w:val="1"/>
       <w:numFmt w:val="decimal"/>
       <w:lvlText w:val="%4."/>
       <w:lvlJc w:val="left"/>
       <w:pPr>
-        <w:tabs>
-          <w:tab w:val="num" w:pos="0"/>
-        </w:tabs>
         <w:ind w:left="2880" w:hanging="360"/>
       </w:pPr>
-      <w:rPr/>
     </w:lvl>
-    <w:lvl w:ilvl="4">
+    <w:lvl w:ilvl="4" w:tplc="08090019" w:tentative="1">
       <w:start w:val="1"/>
       <w:numFmt w:val="lowerLetter"/>
       <w:lvlText w:val="%5."/>
       <w:lvlJc w:val="left"/>
       <w:pPr>
-        <w:tabs>
-          <w:tab w:val="num" w:pos="0"/>
-        </w:tabs>
         <w:ind w:left="3600" w:hanging="360"/>
       </w:pPr>
-      <w:rPr/>
     </w:lvl>
-    <w:lvl w:ilvl="5">
+    <w:lvl w:ilvl="5" w:tplc="0809001B" w:tentative="1">
       <w:start w:val="1"/>
       <w:numFmt w:val="lowerRoman"/>
       <w:lvlText w:val="%6."/>
       <w:lvlJc w:val="right"/>
       <w:pPr>
-        <w:tabs>
-          <w:tab w:val="num" w:pos="0"/>
-        </w:tabs>
         <w:ind w:left="4320" w:hanging="180"/>
       </w:pPr>
-      <w:rPr/>
     </w:lvl>
-    <w:lvl w:ilvl="6">
+    <w:lvl w:ilvl="6" w:tplc="0809000F" w:tentative="1">
       <w:start w:val="1"/>
       <w:numFmt w:val="decimal"/>
       <w:lvlText w:val="%7."/>
       <w:lvlJc w:val="left"/>
       <w:pPr>
-        <w:tabs>
-          <w:tab w:val="num" w:pos="0"/>
-        </w:tabs>
         <w:ind w:left="5040" w:hanging="360"/>
       </w:pPr>
-      <w:rPr/>
     </w:lvl>
-    <w:lvl w:ilvl="7">
+    <w:lvl w:ilvl="7" w:tplc="08090019" w:tentative="1">
       <w:start w:val="1"/>
       <w:numFmt w:val="lowerLetter"/>
       <w:lvlText w:val="%8."/>
       <w:lvlJc w:val="left"/>
       <w:pPr>
-        <w:tabs>
-          <w:tab w:val="num" w:pos="0"/>
-        </w:tabs>
         <w:ind w:left="5760" w:hanging="360"/>
       </w:pPr>
-      <w:rPr/>
     </w:lvl>
-    <w:lvl w:ilvl="8">
+    <w:lvl w:ilvl="8" w:tplc="0809001B" w:tentative="1">
       <w:start w:val="1"/>
       <w:numFmt w:val="lowerRoman"/>
       <w:lvlText w:val="%9."/>
       <w:lvlJc w:val="right"/>
       <w:pPr>
-        <w:tabs>
-          <w:tab w:val="num" w:pos="0"/>
-        </w:tabs>
         <w:ind w:left="6480" w:hanging="180"/>
       </w:pPr>
-      <w:rPr/>
     </w:lvl>
   </w:abstractNum>
-  <w:abstractNum w:abstractNumId="2">
-    <w:lvl w:ilvl="0">
-      <w:start w:val="1"/>
-      <w:numFmt w:val="none"/>
-      <w:suff w:val="nothing"/>
-      <w:lvlText w:val=""/>
-      <w:lvlJc w:val="left"/>
-      <w:pPr>
-        <w:tabs>
-          <w:tab w:val="num" w:pos="0"/>
-        </w:tabs>
-        <w:ind w:left="0" w:hanging="0"/>
-      </w:pPr>
-    </w:lvl>
-    <w:lvl w:ilvl="1">
-      <w:start w:val="1"/>
-      <w:numFmt w:val="none"/>
-      <w:suff w:val="nothing"/>
-      <w:lvlText w:val=""/>
-      <w:lvlJc w:val="left"/>
-      <w:pPr>
-        <w:tabs>
-          <w:tab w:val="num" w:pos="0"/>
-        </w:tabs>
-        <w:ind w:left="0" w:hanging="0"/>
-      </w:pPr>
-    </w:lvl>
-    <w:lvl w:ilvl="2">
-      <w:start w:val="1"/>
-      <w:numFmt w:val="none"/>
-      <w:suff w:val="nothing"/>
-      <w:lvlText w:val=""/>
-      <w:lvlJc w:val="left"/>
-      <w:pPr>
-        <w:tabs>
-          <w:tab w:val="num" w:pos="0"/>
-        </w:tabs>
-        <w:ind w:left="0" w:hanging="0"/>
-      </w:pPr>
-    </w:lvl>
-    <w:lvl w:ilvl="3">
-      <w:start w:val="1"/>
-      <w:numFmt w:val="none"/>
-      <w:suff w:val="nothing"/>
-      <w:lvlText w:val=""/>
-      <w:lvlJc w:val="left"/>
-      <w:pPr>
-        <w:tabs>
-          <w:tab w:val="num" w:pos="0"/>
-        </w:tabs>
-        <w:ind w:left="0" w:hanging="0"/>
-      </w:pPr>
-    </w:lvl>
-    <w:lvl w:ilvl="4">
-      <w:start w:val="1"/>
-      <w:numFmt w:val="none"/>
-      <w:suff w:val="nothing"/>
-      <w:lvlText w:val=""/>
-      <w:lvlJc w:val="left"/>
-      <w:pPr>
-        <w:tabs>
-          <w:tab w:val="num" w:pos="0"/>
-        </w:tabs>
-        <w:ind w:left="0" w:hanging="0"/>
-      </w:pPr>
-    </w:lvl>
-    <w:lvl w:ilvl="5">
-      <w:start w:val="1"/>
-      <w:numFmt w:val="none"/>
-      <w:suff w:val="nothing"/>
-      <w:lvlText w:val=""/>
-      <w:lvlJc w:val="left"/>
-      <w:pPr>
-        <w:tabs>
-          <w:tab w:val="num" w:pos="0"/>
-        </w:tabs>
-        <w:ind w:left="0" w:hanging="0"/>
-      </w:pPr>
-    </w:lvl>
-    <w:lvl w:ilvl="6">
-      <w:start w:val="1"/>
-      <w:numFmt w:val="none"/>
-      <w:suff w:val="nothing"/>
-      <w:lvlText w:val=""/>
-      <w:lvlJc w:val="left"/>
-      <w:pPr>
-        <w:tabs>
-          <w:tab w:val="num" w:pos="0"/>
-        </w:tabs>
-        <w:ind w:left="0" w:hanging="0"/>
-      </w:pPr>
-    </w:lvl>
-    <w:lvl w:ilvl="7">
-      <w:start w:val="1"/>
-      <w:numFmt w:val="none"/>
-      <w:suff w:val="nothing"/>
-      <w:lvlText w:val=""/>
-      <w:lvlJc w:val="left"/>
-      <w:pPr>
-        <w:tabs>
-          <w:tab w:val="num" w:pos="0"/>
-        </w:tabs>
-        <w:ind w:left="0" w:hanging="0"/>
-      </w:pPr>
-    </w:lvl>
-    <w:lvl w:ilvl="8">
-      <w:start w:val="1"/>
-      <w:numFmt w:val="none"/>
-      <w:suff w:val="nothing"/>
-      <w:lvlText w:val=""/>
-      <w:lvlJc w:val="left"/>
-      <w:pPr>
-        <w:tabs>
-          <w:tab w:val="num" w:pos="0"/>
-        </w:tabs>
-        <w:ind w:left="0" w:hanging="0"/>
-      </w:pPr>
-    </w:lvl>
-  </w:abstractNum>
-  <w:num w:numId="1">
-    <w:abstractNumId w:val="1"/>
-  </w:num>
-  <w:num w:numId="2">
-    <w:abstractNumId w:val="2"/>
+  <w:num w:numId="1" w16cid:durableId="967399882">
+    <w:abstractNumId w:val="0"/>
   </w:num>
 </w:numbering>
 </file>
 
 <file path=word/styles.xml><?xml version="1.0" encoding="utf-8"?>
-<w:styles xmlns:w="http://schemas.openxmlformats.org/wordprocessingml/2006/main" xmlns:w14="http://schemas.microsoft.com/office/word/2010/wordml" xmlns:mc="http://schemas.openxmlformats.org/markup-compatibility/2006" mc:Ignorable="w14">
+<w:styles xmlns:mc="http://schemas.openxmlformats.org/markup-compatibility/2006" xmlns:r="http://schemas.openxmlformats.org/officeDocument/2006/relationships" xmlns:w="http://schemas.openxmlformats.org/wordprocessingml/2006/main" xmlns:w14="http://schemas.microsoft.com/office/word/2010/wordml" xmlns:w15="http://schemas.microsoft.com/office/word/2012/wordml" xmlns:w16cex="http://schemas.microsoft.com/office/word/2018/wordml/cex" xmlns:w16cid="http://schemas.microsoft.com/office/word/2016/wordml/cid" xmlns:w16="http://schemas.microsoft.com/office/word/2018/wordml" xmlns:w16sdtdh="http://schemas.microsoft.com/office/word/2020/wordml/sdtdatahash" xmlns:w16se="http://schemas.microsoft.com/office/word/2015/wordml/symex" mc:Ignorable="w14 w15 w16se w16cid w16 w16cex w16sdtdh">
   <w:docDefaults>
     <w:rPrDefault>
       <w:rPr>
-        <w:rFonts w:ascii="Aptos" w:hAnsi="Aptos" w:eastAsia="Aptos" w:cs="" w:asciiTheme="minorHAnsi" w:cstheme="minorBidi" w:eastAsiaTheme="minorHAnsi" w:hAnsiTheme="minorHAnsi"/>
+        <w:rFonts w:asciiTheme="minorHAnsi" w:eastAsiaTheme="minorHAnsi" w:hAnsiTheme="minorHAnsi" w:cstheme="minorBidi"/>
         <w:kern w:val="2"/>
         <w:sz w:val="22"/>
         <w:szCs w:val="22"/>
@@ -1286,21 +1543,21 @@
     </w:rPrDefault>
     <w:pPrDefault>
       <w:pPr>
-        <w:suppressAutoHyphens w:val="true"/>
+        <w:spacing w:after="160" w:line="259" w:lineRule="auto"/>
       </w:pPr>
     </w:pPrDefault>
   </w:docDefaults>
   <w:latentStyles w:defLockedState="0" w:defUIPriority="99" w:defSemiHidden="0" w:defUnhideWhenUsed="0" w:defQFormat="0" w:count="376">
     <w:lsdException w:name="Normal" w:uiPriority="0" w:qFormat="1"/>
     <w:lsdException w:name="heading 1" w:uiPriority="9" w:qFormat="1"/>
-    <w:lsdException w:name="heading 2" w:uiPriority="9" w:semiHidden="1" w:unhideWhenUsed="1" w:qFormat="1"/>
-    <w:lsdException w:name="heading 3" w:uiPriority="9" w:semiHidden="1" w:unhideWhenUsed="1" w:qFormat="1"/>
-    <w:lsdException w:name="heading 4" w:uiPriority="9" w:semiHidden="1" w:unhideWhenUsed="1" w:qFormat="1"/>
-    <w:lsdException w:name="heading 5" w:uiPriority="9" w:semiHidden="1" w:unhideWhenUsed="1" w:qFormat="1"/>
-    <w:lsdException w:name="heading 6" w:uiPriority="9" w:semiHidden="1" w:unhideWhenUsed="1" w:qFormat="1"/>
-    <w:lsdException w:name="heading 7" w:uiPriority="9" w:semiHidden="1" w:unhideWhenUsed="1" w:qFormat="1"/>
-    <w:lsdException w:name="heading 8" w:uiPriority="9" w:semiHidden="1" w:unhideWhenUsed="1" w:qFormat="1"/>
-    <w:lsdException w:name="heading 9" w:uiPriority="9" w:semiHidden="1" w:unhideWhenUsed="1" w:qFormat="1"/>
+    <w:lsdException w:name="heading 2" w:semiHidden="1" w:uiPriority="9" w:unhideWhenUsed="1" w:qFormat="1"/>
+    <w:lsdException w:name="heading 3" w:semiHidden="1" w:uiPriority="9" w:unhideWhenUsed="1" w:qFormat="1"/>
+    <w:lsdException w:name="heading 4" w:semiHidden="1" w:uiPriority="9" w:unhideWhenUsed="1" w:qFormat="1"/>
+    <w:lsdException w:name="heading 5" w:semiHidden="1" w:uiPriority="9" w:unhideWhenUsed="1" w:qFormat="1"/>
+    <w:lsdException w:name="heading 6" w:semiHidden="1" w:uiPriority="9" w:unhideWhenUsed="1" w:qFormat="1"/>
+    <w:lsdException w:name="heading 7" w:semiHidden="1" w:uiPriority="9" w:unhideWhenUsed="1" w:qFormat="1"/>
+    <w:lsdException w:name="heading 8" w:semiHidden="1" w:uiPriority="9" w:unhideWhenUsed="1" w:qFormat="1"/>
+    <w:lsdException w:name="heading 9" w:semiHidden="1" w:uiPriority="9" w:unhideWhenUsed="1" w:qFormat="1"/>
     <w:lsdException w:name="index 1" w:semiHidden="1" w:unhideWhenUsed="1"/>
     <w:lsdException w:name="index 2" w:semiHidden="1" w:unhideWhenUsed="1"/>
     <w:lsdException w:name="index 3" w:semiHidden="1" w:unhideWhenUsed="1"/>
@@ -1310,22 +1567,22 @@
     <w:lsdException w:name="index 7" w:semiHidden="1" w:unhideWhenUsed="1"/>
     <w:lsdException w:name="index 8" w:semiHidden="1" w:unhideWhenUsed="1"/>
     <w:lsdException w:name="index 9" w:semiHidden="1" w:unhideWhenUsed="1"/>
-    <w:lsdException w:name="toc 1" w:uiPriority="39" w:semiHidden="1" w:unhideWhenUsed="1"/>
-    <w:lsdException w:name="toc 2" w:uiPriority="39" w:semiHidden="1" w:unhideWhenUsed="1"/>
-    <w:lsdException w:name="toc 3" w:uiPriority="39" w:semiHidden="1" w:unhideWhenUsed="1"/>
-    <w:lsdException w:name="toc 4" w:uiPriority="39" w:semiHidden="1" w:unhideWhenUsed="1"/>
-    <w:lsdException w:name="toc 5" w:uiPriority="39" w:semiHidden="1" w:unhideWhenUsed="1"/>
-    <w:lsdException w:name="toc 6" w:uiPriority="39" w:semiHidden="1" w:unhideWhenUsed="1"/>
-    <w:lsdException w:name="toc 7" w:uiPriority="39" w:semiHidden="1" w:unhideWhenUsed="1"/>
-    <w:lsdException w:name="toc 8" w:uiPriority="39" w:semiHidden="1" w:unhideWhenUsed="1"/>
-    <w:lsdException w:name="toc 9" w:uiPriority="39" w:semiHidden="1" w:unhideWhenUsed="1"/>
+    <w:lsdException w:name="toc 1" w:semiHidden="1" w:uiPriority="39" w:unhideWhenUsed="1"/>
+    <w:lsdException w:name="toc 2" w:semiHidden="1" w:uiPriority="39" w:unhideWhenUsed="1"/>
+    <w:lsdException w:name="toc 3" w:semiHidden="1" w:uiPriority="39" w:unhideWhenUsed="1"/>
+    <w:lsdException w:name="toc 4" w:semiHidden="1" w:uiPriority="39" w:unhideWhenUsed="1"/>
+    <w:lsdException w:name="toc 5" w:semiHidden="1" w:uiPriority="39" w:unhideWhenUsed="1"/>
+    <w:lsdException w:name="toc 6" w:semiHidden="1" w:uiPriority="39" w:unhideWhenUsed="1"/>
+    <w:lsdException w:name="toc 7" w:semiHidden="1" w:uiPriority="39" w:unhideWhenUsed="1"/>
+    <w:lsdException w:name="toc 8" w:semiHidden="1" w:uiPriority="39" w:unhideWhenUsed="1"/>
+    <w:lsdException w:name="toc 9" w:semiHidden="1" w:uiPriority="39" w:unhideWhenUsed="1"/>
     <w:lsdException w:name="Normal Indent" w:semiHidden="1" w:unhideWhenUsed="1"/>
     <w:lsdException w:name="footnote text" w:semiHidden="1" w:unhideWhenUsed="1"/>
     <w:lsdException w:name="annotation text" w:semiHidden="1" w:unhideWhenUsed="1"/>
     <w:lsdException w:name="header" w:semiHidden="1" w:unhideWhenUsed="1"/>
     <w:lsdException w:name="footer" w:semiHidden="1" w:unhideWhenUsed="1"/>
     <w:lsdException w:name="index heading" w:semiHidden="1" w:unhideWhenUsed="1"/>
-    <w:lsdException w:name="caption" w:uiPriority="35" w:semiHidden="1" w:unhideWhenUsed="1" w:qFormat="1"/>
+    <w:lsdException w:name="caption" w:semiHidden="1" w:uiPriority="35" w:unhideWhenUsed="1" w:qFormat="1"/>
     <w:lsdException w:name="table of figures" w:semiHidden="1" w:unhideWhenUsed="1"/>
     <w:lsdException w:name="envelope address" w:semiHidden="1" w:unhideWhenUsed="1"/>
     <w:lsdException w:name="envelope return" w:semiHidden="1" w:unhideWhenUsed="1"/>
@@ -1356,7 +1613,7 @@
     <w:lsdException w:name="Title" w:uiPriority="10" w:qFormat="1"/>
     <w:lsdException w:name="Closing" w:semiHidden="1" w:unhideWhenUsed="1"/>
     <w:lsdException w:name="Signature" w:semiHidden="1" w:unhideWhenUsed="1"/>
-    <w:lsdException w:name="Default Paragraph Font" w:uiPriority="1" w:semiHidden="1" w:unhideWhenUsed="1"/>
+    <w:lsdException w:name="Default Paragraph Font" w:semiHidden="1" w:uiPriority="1" w:unhideWhenUsed="1"/>
     <w:lsdException w:name="Body Text" w:semiHidden="1" w:unhideWhenUsed="1"/>
     <w:lsdException w:name="Body Text Indent" w:semiHidden="1" w:unhideWhenUsed="1"/>
     <w:lsdException w:name="List Continue" w:semiHidden="1" w:unhideWhenUsed="1"/>
@@ -1556,8 +1813,8 @@
     <w:lsdException w:name="Subtle Reference" w:uiPriority="31" w:qFormat="1"/>
     <w:lsdException w:name="Intense Reference" w:uiPriority="32" w:qFormat="1"/>
     <w:lsdException w:name="Book Title" w:uiPriority="33" w:qFormat="1"/>
-    <w:lsdException w:name="Bibliography" w:uiPriority="37" w:semiHidden="1" w:unhideWhenUsed="1"/>
-    <w:lsdException w:name="TOC Heading" w:uiPriority="39" w:semiHidden="1" w:unhideWhenUsed="1" w:qFormat="1"/>
+    <w:lsdException w:name="Bibliography" w:semiHidden="1" w:uiPriority="37" w:unhideWhenUsed="1"/>
+    <w:lsdException w:name="TOC Heading" w:semiHidden="1" w:uiPriority="39" w:unhideWhenUsed="1" w:qFormat="1"/>
     <w:lsdException w:name="Plain Table 1" w:uiPriority="41"/>
     <w:lsdException w:name="Plain Table 2" w:uiPriority="42"/>
     <w:lsdException w:name="Plain Table 3" w:uiPriority="43"/>
@@ -1668,48 +1925,33 @@
     <w:lsdException w:name="Unresolved Mention" w:semiHidden="1" w:unhideWhenUsed="1"/>
     <w:lsdException w:name="Smart Link" w:semiHidden="1" w:unhideWhenUsed="1"/>
   </w:latentStyles>
-  <w:style w:type="paragraph" w:styleId="Normal" w:default="1">
+  <w:style w:type="paragraph" w:default="1" w:styleId="Normal">
     <w:name w:val="Normal"/>
     <w:qFormat/>
-    <w:pPr>
-      <w:widowControl/>
-      <w:bidi w:val="0"/>
-      <w:spacing w:lineRule="auto" w:line="259" w:before="0" w:after="160"/>
-      <w:jc w:val="left"/>
-    </w:pPr>
-    <w:rPr>
-      <w:rFonts w:ascii="Aptos" w:hAnsi="Aptos" w:eastAsia="Aptos" w:cs="" w:asciiTheme="minorHAnsi" w:cstheme="minorBidi" w:eastAsiaTheme="minorHAnsi" w:hAnsiTheme="minorHAnsi"/>
-      <w:color w:val="auto"/>
-      <w:kern w:val="2"/>
-      <w:sz w:val="22"/>
-      <w:szCs w:val="22"/>
-      <w:lang w:val="en-GB" w:eastAsia="en-US" w:bidi="ar-SA"/>
-      <w14:ligatures w14:val="standardContextual"/>
-    </w:rPr>
   </w:style>
   <w:style w:type="paragraph" w:styleId="Heading1">
-    <w:name w:val="Heading 1"/>
+    <w:name w:val="heading 1"/>
     <w:basedOn w:val="Normal"/>
     <w:next w:val="Normal"/>
     <w:link w:val="Heading1Char"/>
     <w:uiPriority w:val="9"/>
     <w:qFormat/>
-    <w:rsid w:val="004e1461"/>
+    <w:rsid w:val="004E1461"/>
     <w:pPr>
-      <w:keepNext w:val="true"/>
+      <w:keepNext/>
       <w:keepLines/>
       <w:spacing w:before="360" w:after="80"/>
       <w:outlineLvl w:val="0"/>
     </w:pPr>
     <w:rPr>
-      <w:rFonts w:ascii="Aptos Display" w:hAnsi="Aptos Display" w:eastAsia="" w:cs="" w:asciiTheme="majorHAnsi" w:cstheme="majorBidi" w:eastAsiaTheme="majorEastAsia" w:hAnsiTheme="majorHAnsi"/>
-      <w:color w:val="0F4761" w:themeColor="accent1" w:themeShade="bf"/>
+      <w:rFonts w:asciiTheme="majorHAnsi" w:eastAsiaTheme="majorEastAsia" w:hAnsiTheme="majorHAnsi" w:cstheme="majorBidi"/>
+      <w:color w:val="0F4761" w:themeColor="accent1" w:themeShade="BF"/>
       <w:sz w:val="40"/>
       <w:szCs w:val="40"/>
     </w:rPr>
   </w:style>
   <w:style w:type="paragraph" w:styleId="Heading2">
-    <w:name w:val="Heading 2"/>
+    <w:name w:val="heading 2"/>
     <w:basedOn w:val="Normal"/>
     <w:next w:val="Normal"/>
     <w:link w:val="Heading2Char"/>
@@ -1717,22 +1959,22 @@
     <w:semiHidden/>
     <w:unhideWhenUsed/>
     <w:qFormat/>
-    <w:rsid w:val="004e1461"/>
+    <w:rsid w:val="004E1461"/>
     <w:pPr>
-      <w:keepNext w:val="true"/>
+      <w:keepNext/>
       <w:keepLines/>
       <w:spacing w:before="160" w:after="80"/>
       <w:outlineLvl w:val="1"/>
     </w:pPr>
     <w:rPr>
-      <w:rFonts w:ascii="Aptos Display" w:hAnsi="Aptos Display" w:eastAsia="" w:cs="" w:asciiTheme="majorHAnsi" w:cstheme="majorBidi" w:eastAsiaTheme="majorEastAsia" w:hAnsiTheme="majorHAnsi"/>
-      <w:color w:val="0F4761" w:themeColor="accent1" w:themeShade="bf"/>
+      <w:rFonts w:asciiTheme="majorHAnsi" w:eastAsiaTheme="majorEastAsia" w:hAnsiTheme="majorHAnsi" w:cstheme="majorBidi"/>
+      <w:color w:val="0F4761" w:themeColor="accent1" w:themeShade="BF"/>
       <w:sz w:val="32"/>
       <w:szCs w:val="32"/>
     </w:rPr>
   </w:style>
   <w:style w:type="paragraph" w:styleId="Heading3">
-    <w:name w:val="Heading 3"/>
+    <w:name w:val="heading 3"/>
     <w:basedOn w:val="Normal"/>
     <w:next w:val="Normal"/>
     <w:link w:val="Heading3Char"/>
@@ -1740,22 +1982,22 @@
     <w:semiHidden/>
     <w:unhideWhenUsed/>
     <w:qFormat/>
-    <w:rsid w:val="004e1461"/>
+    <w:rsid w:val="004E1461"/>
     <w:pPr>
-      <w:keepNext w:val="true"/>
+      <w:keepNext/>
       <w:keepLines/>
       <w:spacing w:before="160" w:after="80"/>
       <w:outlineLvl w:val="2"/>
     </w:pPr>
     <w:rPr>
-      <w:rFonts w:eastAsia="" w:cs="" w:cstheme="majorBidi" w:eastAsiaTheme="majorEastAsia"/>
-      <w:color w:val="0F4761" w:themeColor="accent1" w:themeShade="bf"/>
+      <w:rFonts w:eastAsiaTheme="majorEastAsia" w:cstheme="majorBidi"/>
+      <w:color w:val="0F4761" w:themeColor="accent1" w:themeShade="BF"/>
       <w:sz w:val="28"/>
       <w:szCs w:val="28"/>
     </w:rPr>
   </w:style>
   <w:style w:type="paragraph" w:styleId="Heading4">
-    <w:name w:val="Heading 4"/>
+    <w:name w:val="heading 4"/>
     <w:basedOn w:val="Normal"/>
     <w:next w:val="Normal"/>
     <w:link w:val="Heading4Char"/>
@@ -1763,22 +2005,22 @@
     <w:semiHidden/>
     <w:unhideWhenUsed/>
     <w:qFormat/>
-    <w:rsid w:val="004e1461"/>
+    <w:rsid w:val="004E1461"/>
     <w:pPr>
-      <w:keepNext w:val="true"/>
+      <w:keepNext/>
       <w:keepLines/>
       <w:spacing w:before="80" w:after="40"/>
       <w:outlineLvl w:val="3"/>
     </w:pPr>
     <w:rPr>
-      <w:rFonts w:eastAsia="" w:cs="" w:cstheme="majorBidi" w:eastAsiaTheme="majorEastAsia"/>
+      <w:rFonts w:eastAsiaTheme="majorEastAsia" w:cstheme="majorBidi"/>
       <w:i/>
       <w:iCs/>
-      <w:color w:val="0F4761" w:themeColor="accent1" w:themeShade="bf"/>
+      <w:color w:val="0F4761" w:themeColor="accent1" w:themeShade="BF"/>
     </w:rPr>
   </w:style>
   <w:style w:type="paragraph" w:styleId="Heading5">
-    <w:name w:val="Heading 5"/>
+    <w:name w:val="heading 5"/>
     <w:basedOn w:val="Normal"/>
     <w:next w:val="Normal"/>
     <w:link w:val="Heading5Char"/>
@@ -1786,20 +2028,20 @@
     <w:semiHidden/>
     <w:unhideWhenUsed/>
     <w:qFormat/>
-    <w:rsid w:val="004e1461"/>
+    <w:rsid w:val="004E1461"/>
     <w:pPr>
-      <w:keepNext w:val="true"/>
+      <w:keepNext/>
       <w:keepLines/>
       <w:spacing w:before="80" w:after="40"/>
       <w:outlineLvl w:val="4"/>
     </w:pPr>
     <w:rPr>
-      <w:rFonts w:eastAsia="" w:cs="" w:cstheme="majorBidi" w:eastAsiaTheme="majorEastAsia"/>
-      <w:color w:val="0F4761" w:themeColor="accent1" w:themeShade="bf"/>
+      <w:rFonts w:eastAsiaTheme="majorEastAsia" w:cstheme="majorBidi"/>
+      <w:color w:val="0F4761" w:themeColor="accent1" w:themeShade="BF"/>
     </w:rPr>
   </w:style>
   <w:style w:type="paragraph" w:styleId="Heading6">
-    <w:name w:val="Heading 6"/>
+    <w:name w:val="heading 6"/>
     <w:basedOn w:val="Normal"/>
     <w:next w:val="Normal"/>
     <w:link w:val="Heading6Char"/>
@@ -1807,22 +2049,22 @@
     <w:semiHidden/>
     <w:unhideWhenUsed/>
     <w:qFormat/>
-    <w:rsid w:val="004e1461"/>
+    <w:rsid w:val="004E1461"/>
     <w:pPr>
-      <w:keepNext w:val="true"/>
+      <w:keepNext/>
       <w:keepLines/>
       <w:spacing w:before="40" w:after="0"/>
       <w:outlineLvl w:val="5"/>
     </w:pPr>
     <w:rPr>
-      <w:rFonts w:eastAsia="" w:cs="" w:cstheme="majorBidi" w:eastAsiaTheme="majorEastAsia"/>
+      <w:rFonts w:eastAsiaTheme="majorEastAsia" w:cstheme="majorBidi"/>
       <w:i/>
       <w:iCs/>
-      <w:color w:val="595959" w:themeColor="text1" w:themeTint="a6"/>
+      <w:color w:val="595959" w:themeColor="text1" w:themeTint="A6"/>
     </w:rPr>
   </w:style>
   <w:style w:type="paragraph" w:styleId="Heading7">
-    <w:name w:val="Heading 7"/>
+    <w:name w:val="heading 7"/>
     <w:basedOn w:val="Normal"/>
     <w:next w:val="Normal"/>
     <w:link w:val="Heading7Char"/>
@@ -1830,20 +2072,20 @@
     <w:semiHidden/>
     <w:unhideWhenUsed/>
     <w:qFormat/>
-    <w:rsid w:val="004e1461"/>
+    <w:rsid w:val="004E1461"/>
     <w:pPr>
-      <w:keepNext w:val="true"/>
+      <w:keepNext/>
       <w:keepLines/>
       <w:spacing w:before="40" w:after="0"/>
       <w:outlineLvl w:val="6"/>
     </w:pPr>
     <w:rPr>
-      <w:rFonts w:eastAsia="" w:cs="" w:cstheme="majorBidi" w:eastAsiaTheme="majorEastAsia"/>
-      <w:color w:val="595959" w:themeColor="text1" w:themeTint="a6"/>
+      <w:rFonts w:eastAsiaTheme="majorEastAsia" w:cstheme="majorBidi"/>
+      <w:color w:val="595959" w:themeColor="text1" w:themeTint="A6"/>
     </w:rPr>
   </w:style>
   <w:style w:type="paragraph" w:styleId="Heading8">
-    <w:name w:val="Heading 8"/>
+    <w:name w:val="heading 8"/>
     <w:basedOn w:val="Normal"/>
     <w:next w:val="Normal"/>
     <w:link w:val="Heading8Char"/>
@@ -1851,22 +2093,22 @@
     <w:semiHidden/>
     <w:unhideWhenUsed/>
     <w:qFormat/>
-    <w:rsid w:val="004e1461"/>
+    <w:rsid w:val="004E1461"/>
     <w:pPr>
-      <w:keepNext w:val="true"/>
+      <w:keepNext/>
       <w:keepLines/>
-      <w:spacing w:before="0" w:after="0"/>
+      <w:spacing w:after="0"/>
       <w:outlineLvl w:val="7"/>
     </w:pPr>
     <w:rPr>
-      <w:rFonts w:eastAsia="" w:cs="" w:cstheme="majorBidi" w:eastAsiaTheme="majorEastAsia"/>
+      <w:rFonts w:eastAsiaTheme="majorEastAsia" w:cstheme="majorBidi"/>
       <w:i/>
       <w:iCs/>
-      <w:color w:val="272727" w:themeColor="text1" w:themeTint="d8"/>
+      <w:color w:val="272727" w:themeColor="text1" w:themeTint="D8"/>
     </w:rPr>
   </w:style>
   <w:style w:type="paragraph" w:styleId="Heading9">
-    <w:name w:val="Heading 9"/>
+    <w:name w:val="heading 9"/>
     <w:basedOn w:val="Normal"/>
     <w:next w:val="Normal"/>
     <w:link w:val="Heading9Char"/>
@@ -1874,292 +2116,162 @@
     <w:semiHidden/>
     <w:unhideWhenUsed/>
     <w:qFormat/>
-    <w:rsid w:val="004e1461"/>
+    <w:rsid w:val="004E1461"/>
     <w:pPr>
-      <w:keepNext w:val="true"/>
+      <w:keepNext/>
       <w:keepLines/>
-      <w:spacing w:before="0" w:after="0"/>
+      <w:spacing w:after="0"/>
       <w:outlineLvl w:val="8"/>
     </w:pPr>
     <w:rPr>
-      <w:rFonts w:eastAsia="" w:cs="" w:cstheme="majorBidi" w:eastAsiaTheme="majorEastAsia"/>
-      <w:color w:val="272727" w:themeColor="text1" w:themeTint="d8"/>
+      <w:rFonts w:eastAsiaTheme="majorEastAsia" w:cstheme="majorBidi"/>
+      <w:color w:val="272727" w:themeColor="text1" w:themeTint="D8"/>
     </w:rPr>
   </w:style>
-  <w:style w:type="character" w:styleId="DefaultParagraphFont" w:default="1">
+  <w:style w:type="character" w:default="1" w:styleId="DefaultParagraphFont">
     <w:name w:val="Default Paragraph Font"/>
     <w:uiPriority w:val="1"/>
     <w:semiHidden/>
     <w:unhideWhenUsed/>
-    <w:qFormat/>
-    <w:rPr/>
-  </w:style>
-  <w:style w:type="character" w:styleId="Heading1Char" w:customStyle="1">
+  </w:style>
+  <w:style w:type="table" w:default="1" w:styleId="TableNormal">
+    <w:name w:val="Normal Table"/>
+    <w:uiPriority w:val="99"/>
+    <w:semiHidden/>
+    <w:unhideWhenUsed/>
+    <w:tblPr>
+      <w:tblInd w:w="0" w:type="dxa"/>
+      <w:tblCellMar>
+        <w:top w:w="0" w:type="dxa"/>
+        <w:left w:w="108" w:type="dxa"/>
+        <w:bottom w:w="0" w:type="dxa"/>
+        <w:right w:w="108" w:type="dxa"/>
+      </w:tblCellMar>
+    </w:tblPr>
+  </w:style>
+  <w:style w:type="numbering" w:default="1" w:styleId="NoList">
+    <w:name w:val="No List"/>
+    <w:uiPriority w:val="99"/>
+    <w:semiHidden/>
+    <w:unhideWhenUsed/>
+  </w:style>
+  <w:style w:type="character" w:customStyle="1" w:styleId="Heading1Char">
     <w:name w:val="Heading 1 Char"/>
     <w:basedOn w:val="DefaultParagraphFont"/>
     <w:link w:val="Heading1"/>
     <w:uiPriority w:val="9"/>
-    <w:qFormat/>
-    <w:rsid w:val="004e1461"/>
+    <w:rsid w:val="004E1461"/>
     <w:rPr>
-      <w:rFonts w:ascii="Aptos Display" w:hAnsi="Aptos Display" w:eastAsia="" w:cs="" w:asciiTheme="majorHAnsi" w:cstheme="majorBidi" w:eastAsiaTheme="majorEastAsia" w:hAnsiTheme="majorHAnsi"/>
-      <w:color w:val="0F4761" w:themeColor="accent1" w:themeShade="bf"/>
+      <w:rFonts w:asciiTheme="majorHAnsi" w:eastAsiaTheme="majorEastAsia" w:hAnsiTheme="majorHAnsi" w:cstheme="majorBidi"/>
+      <w:color w:val="0F4761" w:themeColor="accent1" w:themeShade="BF"/>
       <w:sz w:val="40"/>
       <w:szCs w:val="40"/>
     </w:rPr>
   </w:style>
-  <w:style w:type="character" w:styleId="Heading2Char" w:customStyle="1">
+  <w:style w:type="character" w:customStyle="1" w:styleId="Heading2Char">
     <w:name w:val="Heading 2 Char"/>
     <w:basedOn w:val="DefaultParagraphFont"/>
     <w:link w:val="Heading2"/>
     <w:uiPriority w:val="9"/>
     <w:semiHidden/>
-    <w:qFormat/>
-    <w:rsid w:val="004e1461"/>
+    <w:rsid w:val="004E1461"/>
     <w:rPr>
-      <w:rFonts w:ascii="Aptos Display" w:hAnsi="Aptos Display" w:eastAsia="" w:cs="" w:asciiTheme="majorHAnsi" w:cstheme="majorBidi" w:eastAsiaTheme="majorEastAsia" w:hAnsiTheme="majorHAnsi"/>
-      <w:color w:val="0F4761" w:themeColor="accent1" w:themeShade="bf"/>
+      <w:rFonts w:asciiTheme="majorHAnsi" w:eastAsiaTheme="majorEastAsia" w:hAnsiTheme="majorHAnsi" w:cstheme="majorBidi"/>
+      <w:color w:val="0F4761" w:themeColor="accent1" w:themeShade="BF"/>
       <w:sz w:val="32"/>
       <w:szCs w:val="32"/>
     </w:rPr>
   </w:style>
-  <w:style w:type="character" w:styleId="Heading3Char" w:customStyle="1">
+  <w:style w:type="character" w:customStyle="1" w:styleId="Heading3Char">
     <w:name w:val="Heading 3 Char"/>
     <w:basedOn w:val="DefaultParagraphFont"/>
     <w:link w:val="Heading3"/>
     <w:uiPriority w:val="9"/>
     <w:semiHidden/>
-    <w:qFormat/>
-    <w:rsid w:val="004e1461"/>
+    <w:rsid w:val="004E1461"/>
     <w:rPr>
-      <w:rFonts w:eastAsia="" w:cs="" w:cstheme="majorBidi" w:eastAsiaTheme="majorEastAsia"/>
-      <w:color w:val="0F4761" w:themeColor="accent1" w:themeShade="bf"/>
+      <w:rFonts w:eastAsiaTheme="majorEastAsia" w:cstheme="majorBidi"/>
+      <w:color w:val="0F4761" w:themeColor="accent1" w:themeShade="BF"/>
       <w:sz w:val="28"/>
       <w:szCs w:val="28"/>
     </w:rPr>
   </w:style>
-  <w:style w:type="character" w:styleId="Heading4Char" w:customStyle="1">
+  <w:style w:type="character" w:customStyle="1" w:styleId="Heading4Char">
     <w:name w:val="Heading 4 Char"/>
     <w:basedOn w:val="DefaultParagraphFont"/>
     <w:link w:val="Heading4"/>
     <w:uiPriority w:val="9"/>
     <w:semiHidden/>
-    <w:qFormat/>
-    <w:rsid w:val="004e1461"/>
+    <w:rsid w:val="004E1461"/>
     <w:rPr>
-      <w:rFonts w:eastAsia="" w:cs="" w:cstheme="majorBidi" w:eastAsiaTheme="majorEastAsia"/>
+      <w:rFonts w:eastAsiaTheme="majorEastAsia" w:cstheme="majorBidi"/>
       <w:i/>
       <w:iCs/>
-      <w:color w:val="0F4761" w:themeColor="accent1" w:themeShade="bf"/>
+      <w:color w:val="0F4761" w:themeColor="accent1" w:themeShade="BF"/>
     </w:rPr>
   </w:style>
-  <w:style w:type="character" w:styleId="Heading5Char" w:customStyle="1">
+  <w:style w:type="character" w:customStyle="1" w:styleId="Heading5Char">
     <w:name w:val="Heading 5 Char"/>
     <w:basedOn w:val="DefaultParagraphFont"/>
     <w:link w:val="Heading5"/>
     <w:uiPriority w:val="9"/>
     <w:semiHidden/>
-    <w:qFormat/>
-    <w:rsid w:val="004e1461"/>
+    <w:rsid w:val="004E1461"/>
     <w:rPr>
-      <w:rFonts w:eastAsia="" w:cs="" w:cstheme="majorBidi" w:eastAsiaTheme="majorEastAsia"/>
-      <w:color w:val="0F4761" w:themeColor="accent1" w:themeShade="bf"/>
+      <w:rFonts w:eastAsiaTheme="majorEastAsia" w:cstheme="majorBidi"/>
+      <w:color w:val="0F4761" w:themeColor="accent1" w:themeShade="BF"/>
     </w:rPr>
   </w:style>
-  <w:style w:type="character" w:styleId="Heading6Char" w:customStyle="1">
+  <w:style w:type="character" w:customStyle="1" w:styleId="Heading6Char">
     <w:name w:val="Heading 6 Char"/>
     <w:basedOn w:val="DefaultParagraphFont"/>
     <w:link w:val="Heading6"/>
     <w:uiPriority w:val="9"/>
     <w:semiHidden/>
-    <w:qFormat/>
-    <w:rsid w:val="004e1461"/>
+    <w:rsid w:val="004E1461"/>
     <w:rPr>
-      <w:rFonts w:eastAsia="" w:cs="" w:cstheme="majorBidi" w:eastAsiaTheme="majorEastAsia"/>
+      <w:rFonts w:eastAsiaTheme="majorEastAsia" w:cstheme="majorBidi"/>
       <w:i/>
       <w:iCs/>
-      <w:color w:val="595959" w:themeColor="text1" w:themeTint="a6"/>
+      <w:color w:val="595959" w:themeColor="text1" w:themeTint="A6"/>
     </w:rPr>
   </w:style>
-  <w:style w:type="character" w:styleId="Heading7Char" w:customStyle="1">
+  <w:style w:type="character" w:customStyle="1" w:styleId="Heading7Char">
     <w:name w:val="Heading 7 Char"/>
     <w:basedOn w:val="DefaultParagraphFont"/>
     <w:link w:val="Heading7"/>
     <w:uiPriority w:val="9"/>
     <w:semiHidden/>
-    <w:qFormat/>
-    <w:rsid w:val="004e1461"/>
+    <w:rsid w:val="004E1461"/>
     <w:rPr>
-      <w:rFonts w:eastAsia="" w:cs="" w:cstheme="majorBidi" w:eastAsiaTheme="majorEastAsia"/>
-      <w:color w:val="595959" w:themeColor="text1" w:themeTint="a6"/>
+      <w:rFonts w:eastAsiaTheme="majorEastAsia" w:cstheme="majorBidi"/>
+      <w:color w:val="595959" w:themeColor="text1" w:themeTint="A6"/>
     </w:rPr>
   </w:style>
-  <w:style w:type="character" w:styleId="Heading8Char" w:customStyle="1">
+  <w:style w:type="character" w:customStyle="1" w:styleId="Heading8Char">
     <w:name w:val="Heading 8 Char"/>
     <w:basedOn w:val="DefaultParagraphFont"/>
     <w:link w:val="Heading8"/>
     <w:uiPriority w:val="9"/>
     <w:semiHidden/>
-    <w:qFormat/>
-    <w:rsid w:val="004e1461"/>
+    <w:rsid w:val="004E1461"/>
     <w:rPr>
-      <w:rFonts w:eastAsia="" w:cs="" w:cstheme="majorBidi" w:eastAsiaTheme="majorEastAsia"/>
+      <w:rFonts w:eastAsiaTheme="majorEastAsia" w:cstheme="majorBidi"/>
       <w:i/>
       <w:iCs/>
-      <w:color w:val="272727" w:themeColor="text1" w:themeTint="d8"/>
+      <w:color w:val="272727" w:themeColor="text1" w:themeTint="D8"/>
     </w:rPr>
   </w:style>
-  <w:style w:type="character" w:styleId="Heading9Char" w:customStyle="1">
+  <w:style w:type="character" w:customStyle="1" w:styleId="Heading9Char">
     <w:name w:val="Heading 9 Char"/>
     <w:basedOn w:val="DefaultParagraphFont"/>
     <w:link w:val="Heading9"/>
     <w:uiPriority w:val="9"/>
     <w:semiHidden/>
-    <w:qFormat/>
-    <w:rsid w:val="004e1461"/>
+    <w:rsid w:val="004E1461"/>
     <w:rPr>
-      <w:rFonts w:eastAsia="" w:cs="" w:cstheme="majorBidi" w:eastAsiaTheme="majorEastAsia"/>
-      <w:color w:val="272727" w:themeColor="text1" w:themeTint="d8"/>
-    </w:rPr>
-  </w:style>
-  <w:style w:type="character" w:styleId="TitleChar" w:customStyle="1">
-    <w:name w:val="Title Char"/>
-    <w:basedOn w:val="DefaultParagraphFont"/>
-    <w:link w:val="Title"/>
-    <w:uiPriority w:val="10"/>
-    <w:qFormat/>
-    <w:rsid w:val="004e1461"/>
-    <w:rPr>
-      <w:rFonts w:ascii="Aptos Display" w:hAnsi="Aptos Display" w:eastAsia="" w:cs="" w:asciiTheme="majorHAnsi" w:cstheme="majorBidi" w:eastAsiaTheme="majorEastAsia" w:hAnsiTheme="majorHAnsi"/>
-      <w:spacing w:val="-10"/>
-      <w:kern w:val="2"/>
-      <w:sz w:val="56"/>
-      <w:szCs w:val="56"/>
-    </w:rPr>
-  </w:style>
-  <w:style w:type="character" w:styleId="SubtitleChar" w:customStyle="1">
-    <w:name w:val="Subtitle Char"/>
-    <w:basedOn w:val="DefaultParagraphFont"/>
-    <w:link w:val="Subtitle"/>
-    <w:uiPriority w:val="11"/>
-    <w:qFormat/>
-    <w:rsid w:val="004e1461"/>
-    <w:rPr>
-      <w:rFonts w:eastAsia="" w:cs="" w:cstheme="majorBidi" w:eastAsiaTheme="majorEastAsia"/>
-      <w:color w:val="595959" w:themeColor="text1" w:themeTint="a6"/>
-      <w:spacing w:val="15"/>
-      <w:sz w:val="28"/>
-      <w:szCs w:val="28"/>
-    </w:rPr>
-  </w:style>
-  <w:style w:type="character" w:styleId="QuoteChar" w:customStyle="1">
-    <w:name w:val="Quote Char"/>
-    <w:basedOn w:val="DefaultParagraphFont"/>
-    <w:link w:val="Quote"/>
-    <w:uiPriority w:val="29"/>
-    <w:qFormat/>
-    <w:rsid w:val="004e1461"/>
-    <w:rPr>
-      <w:i/>
-      <w:iCs/>
-      <w:color w:val="404040" w:themeColor="text1" w:themeTint="bf"/>
-    </w:rPr>
-  </w:style>
-  <w:style w:type="character" w:styleId="IntenseEmphasis">
-    <w:name w:val="Intense Emphasis"/>
-    <w:basedOn w:val="DefaultParagraphFont"/>
-    <w:uiPriority w:val="21"/>
-    <w:qFormat/>
-    <w:rsid w:val="004e1461"/>
-    <w:rPr>
-      <w:i/>
-      <w:iCs/>
-      <w:color w:val="0F4761" w:themeColor="accent1" w:themeShade="bf"/>
-    </w:rPr>
-  </w:style>
-  <w:style w:type="character" w:styleId="IntenseQuoteChar" w:customStyle="1">
-    <w:name w:val="Intense Quote Char"/>
-    <w:basedOn w:val="DefaultParagraphFont"/>
-    <w:link w:val="IntenseQuote"/>
-    <w:uiPriority w:val="30"/>
-    <w:qFormat/>
-    <w:rsid w:val="004e1461"/>
-    <w:rPr>
-      <w:i/>
-      <w:iCs/>
-      <w:color w:val="0F4761" w:themeColor="accent1" w:themeShade="bf"/>
-    </w:rPr>
-  </w:style>
-  <w:style w:type="character" w:styleId="IntenseReference">
-    <w:name w:val="Intense Reference"/>
-    <w:basedOn w:val="DefaultParagraphFont"/>
-    <w:uiPriority w:val="32"/>
-    <w:qFormat/>
-    <w:rsid w:val="004e1461"/>
-    <w:rPr>
-      <w:b/>
-      <w:bCs/>
-      <w:smallCaps/>
-      <w:color w:val="0F4761" w:themeColor="accent1" w:themeShade="bf"/>
-      <w:spacing w:val="5"/>
-    </w:rPr>
-  </w:style>
-  <w:style w:type="paragraph" w:styleId="Heading">
-    <w:name w:val="Heading"/>
-    <w:basedOn w:val="Normal"/>
-    <w:next w:val="TextBody"/>
-    <w:qFormat/>
-    <w:pPr>
-      <w:keepNext w:val="true"/>
-      <w:spacing w:before="240" w:after="120"/>
-    </w:pPr>
-    <w:rPr>
-      <w:rFonts w:ascii="Liberation Sans" w:hAnsi="Liberation Sans" w:eastAsia="Noto Sans CJK SC" w:cs="Lohit Devanagari"/>
-      <w:sz w:val="28"/>
-      <w:szCs w:val="28"/>
-    </w:rPr>
-  </w:style>
-  <w:style w:type="paragraph" w:styleId="TextBody">
-    <w:name w:val="Body Text"/>
-    <w:basedOn w:val="Normal"/>
-    <w:pPr>
-      <w:spacing w:lineRule="auto" w:line="276" w:before="0" w:after="140"/>
-    </w:pPr>
-    <w:rPr/>
-  </w:style>
-  <w:style w:type="paragraph" w:styleId="List">
-    <w:name w:val="List"/>
-    <w:basedOn w:val="TextBody"/>
-    <w:pPr/>
-    <w:rPr>
-      <w:rFonts w:cs="Lohit Devanagari"/>
-    </w:rPr>
-  </w:style>
-  <w:style w:type="paragraph" w:styleId="Caption">
-    <w:name w:val="Caption"/>
-    <w:basedOn w:val="Normal"/>
-    <w:qFormat/>
-    <w:pPr>
-      <w:suppressLineNumbers/>
-      <w:spacing w:before="120" w:after="120"/>
-    </w:pPr>
-    <w:rPr>
-      <w:rFonts w:cs="Lohit Devanagari"/>
-      <w:i/>
-      <w:iCs/>
-      <w:sz w:val="24"/>
-      <w:szCs w:val="24"/>
-    </w:rPr>
-  </w:style>
-  <w:style w:type="paragraph" w:styleId="Index">
-    <w:name w:val="Index"/>
-    <w:basedOn w:val="Normal"/>
-    <w:qFormat/>
-    <w:pPr>
-      <w:suppressLineNumbers/>
-    </w:pPr>
-    <w:rPr>
-      <w:rFonts w:cs="Lohit Devanagari"/>
+      <w:rFonts w:eastAsiaTheme="majorEastAsia" w:cstheme="majorBidi"/>
+      <w:color w:val="272727" w:themeColor="text1" w:themeTint="D8"/>
     </w:rPr>
   </w:style>
   <w:style w:type="paragraph" w:styleId="Title">
@@ -2169,15 +2281,29 @@
     <w:link w:val="TitleChar"/>
     <w:uiPriority w:val="10"/>
     <w:qFormat/>
-    <w:rsid w:val="004e1461"/>
+    <w:rsid w:val="004E1461"/>
     <w:pPr>
-      <w:spacing w:lineRule="auto" w:line="240" w:before="0" w:after="80"/>
+      <w:spacing w:after="80" w:line="240" w:lineRule="auto"/>
       <w:contextualSpacing/>
     </w:pPr>
     <w:rPr>
-      <w:rFonts w:ascii="Aptos Display" w:hAnsi="Aptos Display" w:eastAsia="" w:cs="" w:asciiTheme="majorHAnsi" w:cstheme="majorBidi" w:eastAsiaTheme="majorEastAsia" w:hAnsiTheme="majorHAnsi"/>
+      <w:rFonts w:asciiTheme="majorHAnsi" w:eastAsiaTheme="majorEastAsia" w:hAnsiTheme="majorHAnsi" w:cstheme="majorBidi"/>
       <w:spacing w:val="-10"/>
-      <w:kern w:val="2"/>
+      <w:kern w:val="28"/>
+      <w:sz w:val="56"/>
+      <w:szCs w:val="56"/>
+    </w:rPr>
+  </w:style>
+  <w:style w:type="character" w:customStyle="1" w:styleId="TitleChar">
+    <w:name w:val="Title Char"/>
+    <w:basedOn w:val="DefaultParagraphFont"/>
+    <w:link w:val="Title"/>
+    <w:uiPriority w:val="10"/>
+    <w:rsid w:val="004E1461"/>
+    <w:rPr>
+      <w:rFonts w:asciiTheme="majorHAnsi" w:eastAsiaTheme="majorEastAsia" w:hAnsiTheme="majorHAnsi" w:cstheme="majorBidi"/>
+      <w:spacing w:val="-10"/>
+      <w:kern w:val="28"/>
       <w:sz w:val="56"/>
       <w:szCs w:val="56"/>
     </w:rPr>
@@ -2189,11 +2315,29 @@
     <w:link w:val="SubtitleChar"/>
     <w:uiPriority w:val="11"/>
     <w:qFormat/>
-    <w:rsid w:val="004e1461"/>
-    <w:pPr/>
+    <w:rsid w:val="004E1461"/>
+    <w:pPr>
+      <w:numPr>
+        <w:ilvl w:val="1"/>
+      </w:numPr>
+    </w:pPr>
     <w:rPr>
-      <w:rFonts w:eastAsia="" w:cs="" w:cstheme="majorBidi" w:eastAsiaTheme="majorEastAsia"/>
-      <w:color w:val="595959" w:themeColor="text1" w:themeTint="a6"/>
+      <w:rFonts w:eastAsiaTheme="majorEastAsia" w:cstheme="majorBidi"/>
+      <w:color w:val="595959" w:themeColor="text1" w:themeTint="A6"/>
+      <w:spacing w:val="15"/>
+      <w:sz w:val="28"/>
+      <w:szCs w:val="28"/>
+    </w:rPr>
+  </w:style>
+  <w:style w:type="character" w:customStyle="1" w:styleId="SubtitleChar">
+    <w:name w:val="Subtitle Char"/>
+    <w:basedOn w:val="DefaultParagraphFont"/>
+    <w:link w:val="Subtitle"/>
+    <w:uiPriority w:val="11"/>
+    <w:rsid w:val="004E1461"/>
+    <w:rPr>
+      <w:rFonts w:eastAsiaTheme="majorEastAsia" w:cstheme="majorBidi"/>
+      <w:color w:val="595959" w:themeColor="text1" w:themeTint="A6"/>
       <w:spacing w:val="15"/>
       <w:sz w:val="28"/>
       <w:szCs w:val="28"/>
@@ -2206,15 +2350,27 @@
     <w:link w:val="QuoteChar"/>
     <w:uiPriority w:val="29"/>
     <w:qFormat/>
-    <w:rsid w:val="004e1461"/>
+    <w:rsid w:val="004E1461"/>
     <w:pPr>
-      <w:spacing w:before="160" w:after="160"/>
+      <w:spacing w:before="160"/>
       <w:jc w:val="center"/>
     </w:pPr>
     <w:rPr>
       <w:i/>
       <w:iCs/>
-      <w:color w:val="404040" w:themeColor="text1" w:themeTint="bf"/>
+      <w:color w:val="404040" w:themeColor="text1" w:themeTint="BF"/>
+    </w:rPr>
+  </w:style>
+  <w:style w:type="character" w:customStyle="1" w:styleId="QuoteChar">
+    <w:name w:val="Quote Char"/>
+    <w:basedOn w:val="DefaultParagraphFont"/>
+    <w:link w:val="Quote"/>
+    <w:uiPriority w:val="29"/>
+    <w:rsid w:val="004E1461"/>
+    <w:rPr>
+      <w:i/>
+      <w:iCs/>
+      <w:color w:val="404040" w:themeColor="text1" w:themeTint="BF"/>
     </w:rPr>
   </w:style>
   <w:style w:type="paragraph" w:styleId="ListParagraph">
@@ -2222,13 +2378,23 @@
     <w:basedOn w:val="Normal"/>
     <w:uiPriority w:val="34"/>
     <w:qFormat/>
-    <w:rsid w:val="004e1461"/>
+    <w:rsid w:val="004E1461"/>
     <w:pPr>
-      <w:spacing w:before="0" w:after="160"/>
-      <w:ind w:left="720" w:hanging="0"/>
+      <w:ind w:left="720"/>
       <w:contextualSpacing/>
     </w:pPr>
-    <w:rPr/>
+  </w:style>
+  <w:style w:type="character" w:styleId="IntenseEmphasis">
+    <w:name w:val="Intense Emphasis"/>
+    <w:basedOn w:val="DefaultParagraphFont"/>
+    <w:uiPriority w:val="21"/>
+    <w:qFormat/>
+    <w:rsid w:val="004E1461"/>
+    <w:rPr>
+      <w:i/>
+      <w:iCs/>
+      <w:color w:val="0F4761" w:themeColor="accent1" w:themeShade="BF"/>
+    </w:rPr>
   </w:style>
   <w:style w:type="paragraph" w:styleId="IntenseQuote">
     <w:name w:val="Intense Quote"/>
@@ -2237,42 +2403,47 @@
     <w:link w:val="IntenseQuoteChar"/>
     <w:uiPriority w:val="30"/>
     <w:qFormat/>
-    <w:rsid w:val="004e1461"/>
+    <w:rsid w:val="004E1461"/>
     <w:pPr>
       <w:pBdr>
-        <w:top w:val="single" w:sz="4" w:space="10" w:color="0F4761"/>
-        <w:bottom w:val="single" w:sz="4" w:space="10" w:color="0F4761"/>
+        <w:top w:val="single" w:sz="4" w:space="10" w:color="0F4761" w:themeColor="accent1" w:themeShade="BF"/>
+        <w:bottom w:val="single" w:sz="4" w:space="10" w:color="0F4761" w:themeColor="accent1" w:themeShade="BF"/>
       </w:pBdr>
       <w:spacing w:before="360" w:after="360"/>
-      <w:ind w:left="864" w:right="864" w:hanging="0"/>
+      <w:ind w:left="864" w:right="864"/>
       <w:jc w:val="center"/>
     </w:pPr>
     <w:rPr>
       <w:i/>
       <w:iCs/>
-      <w:color w:val="0F4761" w:themeColor="accent1" w:themeShade="bf"/>
+      <w:color w:val="0F4761" w:themeColor="accent1" w:themeShade="BF"/>
     </w:rPr>
   </w:style>
-  <w:style w:type="numbering" w:styleId="NoList" w:default="1">
-    <w:name w:val="No List"/>
-    <w:uiPriority w:val="99"/>
-    <w:semiHidden/>
-    <w:unhideWhenUsed/>
+  <w:style w:type="character" w:customStyle="1" w:styleId="IntenseQuoteChar">
+    <w:name w:val="Intense Quote Char"/>
+    <w:basedOn w:val="DefaultParagraphFont"/>
+    <w:link w:val="IntenseQuote"/>
+    <w:uiPriority w:val="30"/>
+    <w:rsid w:val="004E1461"/>
+    <w:rPr>
+      <w:i/>
+      <w:iCs/>
+      <w:color w:val="0F4761" w:themeColor="accent1" w:themeShade="BF"/>
+    </w:rPr>
+  </w:style>
+  <w:style w:type="character" w:styleId="IntenseReference">
+    <w:name w:val="Intense Reference"/>
+    <w:basedOn w:val="DefaultParagraphFont"/>
+    <w:uiPriority w:val="32"/>
     <w:qFormat/>
-  </w:style>
-  <w:style w:type="table" w:default="1" w:styleId="TableNormal">
-    <w:name w:val="Normal Table"/>
-    <w:uiPriority w:val="99"/>
-    <w:semiHidden/>
-    <w:unhideWhenUsed/>
-    <w:tblPr>
-      <w:tblCellMar>
-        <w:top w:w="0" w:type="dxa"/>
-        <w:left w:w="108" w:type="dxa"/>
-        <w:bottom w:w="0" w:type="dxa"/>
-        <w:right w:w="108" w:type="dxa"/>
-      </w:tblCellMar>
-    </w:tblPr>
+    <w:rsid w:val="004E1461"/>
+    <w:rPr>
+      <w:b/>
+      <w:bCs/>
+      <w:smallCaps/>
+      <w:color w:val="0F4761" w:themeColor="accent1" w:themeShade="BF"/>
+      <w:spacing w:val="5"/>
+    </w:rPr>
   </w:style>
 </w:styles>
 </file>

--- a/38700514/Database.docx
+++ b/38700514/Database.docx
@@ -19,81 +19,117 @@
     </w:p>
     <w:p>
       <w:r>
-        <w:t xml:space="preserve">The Team Table has attributes </w:t>
-      </w:r>
-      <w:proofErr w:type="spellStart"/>
-      <w:r>
-        <w:t>Team_Name</w:t>
-      </w:r>
-      <w:proofErr w:type="spellEnd"/>
-      <w:r>
-        <w:t xml:space="preserve">, </w:t>
-      </w:r>
-      <w:proofErr w:type="spellStart"/>
-      <w:r>
+        <w:t xml:space="preserve">The Team Table has attributes Team_Name, Team_ID, Team_Abbreviation, Manager_ID, and Year_Founded, where </w:t>
+      </w:r>
+      <w:r>
+        <w:rPr>
+          <w:b/>
+          <w:bCs/>
+        </w:rPr>
         <w:t>Team_ID</w:t>
       </w:r>
-      <w:proofErr w:type="spellEnd"/>
-      <w:r>
-        <w:t xml:space="preserve">, </w:t>
-      </w:r>
-      <w:proofErr w:type="spellStart"/>
-      <w:r>
-        <w:t>Team_Abbreviation</w:t>
-      </w:r>
-      <w:proofErr w:type="spellEnd"/>
-      <w:r>
-        <w:t xml:space="preserve">, </w:t>
-      </w:r>
-      <w:proofErr w:type="spellStart"/>
-      <w:r>
+      <w:r>
+        <w:t xml:space="preserve"> is the </w:t>
+      </w:r>
+      <w:r>
+        <w:rPr>
+          <w:b/>
+          <w:bCs/>
+        </w:rPr>
+        <w:t>primary key</w:t>
+      </w:r>
+      <w:r>
+        <w:t xml:space="preserve">, and </w:t>
+      </w:r>
+      <w:r>
+        <w:rPr>
+          <w:b/>
+          <w:bCs/>
+        </w:rPr>
         <w:t>Manager_ID</w:t>
       </w:r>
-      <w:proofErr w:type="spellEnd"/>
-      <w:r>
-        <w:t xml:space="preserve">, and </w:t>
-      </w:r>
-      <w:proofErr w:type="spellStart"/>
-      <w:r>
-        <w:t>Year_Founded</w:t>
-      </w:r>
-      <w:proofErr w:type="spellEnd"/>
+      <w:r>
+        <w:t xml:space="preserve"> is a </w:t>
+      </w:r>
+      <w:r>
+        <w:rPr>
+          <w:b/>
+          <w:bCs/>
+        </w:rPr>
+        <w:t>foreign key</w:t>
+      </w:r>
+      <w:r>
+        <w:t xml:space="preserve"> pointing to the </w:t>
+      </w:r>
+      <w:r>
+        <w:rPr>
+          <w:b/>
+          <w:bCs/>
+        </w:rPr>
+        <w:t>Manager Table</w:t>
+      </w:r>
+      <w:r>
+        <w:t xml:space="preserve">. </w:t>
+      </w:r>
+      <w:r>
+        <w:rPr>
+          <w:b/>
+          <w:bCs/>
+        </w:rPr>
+        <w:t>Team_ID</w:t>
+      </w:r>
+      <w:r>
+        <w:t xml:space="preserve"> can be found as a </w:t>
+      </w:r>
+      <w:r>
+        <w:rPr>
+          <w:b/>
+          <w:bCs/>
+        </w:rPr>
+        <w:t xml:space="preserve">foreign key </w:t>
+      </w:r>
+      <w:r>
+        <w:t xml:space="preserve">in the </w:t>
+      </w:r>
+      <w:r>
+        <w:rPr>
+          <w:b/>
+          <w:bCs/>
+        </w:rPr>
+        <w:t>Player Table</w:t>
+      </w:r>
+      <w:r>
+        <w:t>.</w:t>
+      </w:r>
+      <w:r>
+        <w:br/>
+        <w:t xml:space="preserve">The Manager Table has attributes First_Name, Last_Name, Age, and </w:t>
+      </w:r>
+      <w:r>
+        <w:t>Manager_ID</w:t>
+      </w:r>
       <w:r>
         <w:t xml:space="preserve">, where </w:t>
       </w:r>
-      <w:proofErr w:type="spellStart"/>
-      <w:r>
-        <w:rPr>
-          <w:b/>
-          <w:bCs/>
-        </w:rPr>
-        <w:t>Team_ID</w:t>
-      </w:r>
-      <w:proofErr w:type="spellEnd"/>
-      <w:r>
-        <w:t xml:space="preserve"> is the </w:t>
-      </w:r>
-      <w:r>
-        <w:rPr>
-          <w:b/>
-          <w:bCs/>
-        </w:rPr>
-        <w:t>primary key</w:t>
-      </w:r>
-      <w:r>
-        <w:t xml:space="preserve">, and </w:t>
-      </w:r>
-      <w:proofErr w:type="spellStart"/>
-      <w:r>
-        <w:rPr>
-          <w:b/>
-          <w:bCs/>
-        </w:rPr>
-        <w:t>Manager_ID</w:t>
-      </w:r>
-      <w:proofErr w:type="spellEnd"/>
-      <w:r>
-        <w:t xml:space="preserve"> is a </w:t>
+      <w:r>
+        <w:rPr>
+          <w:b/>
+          <w:bCs/>
+        </w:rPr>
+        <w:t xml:space="preserve">Manager_ID </w:t>
+      </w:r>
+      <w:r>
+        <w:t xml:space="preserve">is </w:t>
+      </w:r>
+      <w:r>
+        <w:rPr>
+          <w:b/>
+          <w:bCs/>
+        </w:rPr>
+        <w:t>a primary key</w:t>
+      </w:r>
+      <w:r>
+        <w:t xml:space="preserve">, and can be found as a </w:t>
       </w:r>
       <w:r>
         <w:rPr>
@@ -103,483 +139,204 @@
         <w:t>foreign key</w:t>
       </w:r>
       <w:r>
-        <w:t xml:space="preserve"> pointing to the </w:t>
-      </w:r>
-      <w:r>
-        <w:rPr>
-          <w:b/>
-          <w:bCs/>
-        </w:rPr>
-        <w:t>Manager Table</w:t>
-      </w:r>
-      <w:r>
-        <w:t xml:space="preserve">. </w:t>
-      </w:r>
-      <w:proofErr w:type="spellStart"/>
-      <w:r>
-        <w:rPr>
-          <w:b/>
-          <w:bCs/>
-        </w:rPr>
-        <w:t>Team_ID</w:t>
-      </w:r>
-      <w:proofErr w:type="spellEnd"/>
-      <w:r>
-        <w:t xml:space="preserve"> can be found as a </w:t>
-      </w:r>
-      <w:r>
-        <w:rPr>
-          <w:b/>
-          <w:bCs/>
-        </w:rPr>
-        <w:t xml:space="preserve">foreign key </w:t>
-      </w:r>
-      <w:r>
-        <w:t xml:space="preserve">in the </w:t>
-      </w:r>
-      <w:r>
-        <w:rPr>
-          <w:b/>
-          <w:bCs/>
-        </w:rPr>
-        <w:t>Player Table</w:t>
+        <w:t xml:space="preserve"> in the </w:t>
+      </w:r>
+      <w:r>
+        <w:rPr>
+          <w:b/>
+          <w:bCs/>
+        </w:rPr>
+        <w:t>Team Table</w:t>
       </w:r>
       <w:r>
         <w:t>.</w:t>
       </w:r>
       <w:r>
         <w:br/>
-        <w:t xml:space="preserve">The Manager Table has attributes </w:t>
-      </w:r>
-      <w:proofErr w:type="spellStart"/>
-      <w:r>
-        <w:t>First_Name</w:t>
-      </w:r>
-      <w:proofErr w:type="spellEnd"/>
-      <w:r>
-        <w:t xml:space="preserve">, </w:t>
-      </w:r>
-      <w:proofErr w:type="spellStart"/>
-      <w:r>
-        <w:t>Last_Name</w:t>
-      </w:r>
-      <w:proofErr w:type="spellEnd"/>
-      <w:r>
-        <w:t xml:space="preserve">, Age, and </w:t>
-      </w:r>
-      <w:proofErr w:type="spellStart"/>
-      <w:r>
-        <w:t>Manager_ID</w:t>
-      </w:r>
-      <w:proofErr w:type="spellEnd"/>
-      <w:r>
-        <w:t xml:space="preserve">, where </w:t>
-      </w:r>
-      <w:proofErr w:type="spellStart"/>
-      <w:r>
-        <w:rPr>
-          <w:b/>
-          <w:bCs/>
-        </w:rPr>
-        <w:t>Manager_ID</w:t>
-      </w:r>
-      <w:proofErr w:type="spellEnd"/>
-      <w:r>
-        <w:rPr>
-          <w:b/>
-          <w:bCs/>
-        </w:rPr>
+      </w:r>
+      <w:r>
+        <w:t xml:space="preserve">The Player Table has attributes First_Name, Last_Name, Age, Player_ID, Team_ID, and Shirt_Number, where </w:t>
+      </w:r>
+      <w:r>
+        <w:rPr>
+          <w:b/>
+          <w:bCs/>
+        </w:rPr>
+        <w:t>Player_ID</w:t>
+      </w:r>
+      <w:r>
+        <w:t xml:space="preserve"> is a primary key, and </w:t>
+      </w:r>
+      <w:r>
+        <w:rPr>
+          <w:b/>
+          <w:bCs/>
+        </w:rPr>
+        <w:t xml:space="preserve">Team_ID </w:t>
+      </w:r>
+      <w:r>
+        <w:t xml:space="preserve">is a foreign key, pointing to the </w:t>
+      </w:r>
+      <w:r>
+        <w:rPr>
+          <w:b/>
+          <w:bCs/>
+        </w:rPr>
+        <w:t>Team Table</w:t>
+      </w:r>
+      <w:r>
+        <w:t>.</w:t>
+      </w:r>
+    </w:p>
+    <w:p/>
+    <w:p>
+      <w:pPr>
+        <w:rPr>
+          <w:b/>
+          <w:bCs/>
+        </w:rPr>
+      </w:pPr>
+      <w:r>
+        <w:rPr>
+          <w:b/>
+          <w:bCs/>
+        </w:rPr>
+        <w:t>Table Normalisation</w:t>
+      </w:r>
+    </w:p>
+    <w:p>
+      <w:r>
+        <w:t xml:space="preserve">These tables are all in </w:t>
+      </w:r>
+      <w:r>
+        <w:t>BCNF</w:t>
+      </w:r>
+      <w:r>
+        <w:t>, as all non-key attributes are functionally dependent on the primary keys of each table, and there are no transitive dependencies</w:t>
+      </w:r>
+      <w:r>
+        <w:t>, and no non-prime attributes are dependent on any part of the table except the candidate keys.</w:t>
+      </w:r>
+    </w:p>
+    <w:p/>
+    <w:p>
+      <w:pPr>
+        <w:rPr>
+          <w:b/>
+          <w:bCs/>
+        </w:rPr>
+      </w:pPr>
+      <w:r>
+        <w:rPr>
+          <w:b/>
+          <w:bCs/>
+        </w:rPr>
+        <w:t>DDL Statements</w:t>
+      </w:r>
+    </w:p>
+    <w:p>
+      <w:r>
+        <w:t>CREATE TABLE Team (</w:t>
+      </w:r>
+    </w:p>
+    <w:p>
+      <w:r>
+        <w:t xml:space="preserve">    Team_ID INT</w:t>
+      </w:r>
+      <w:r>
+        <w:t>EGER</w:t>
+      </w:r>
+      <w:r>
+        <w:t>,</w:t>
+      </w:r>
+    </w:p>
+    <w:p>
+      <w:r>
+        <w:t xml:space="preserve">    Team_Name VARCHAR(</w:t>
+      </w:r>
+      <w:r>
+        <w:t>100</w:t>
+      </w:r>
+      <w:r>
+        <w:t>),</w:t>
+      </w:r>
+    </w:p>
+    <w:p>
+      <w:r>
+        <w:t xml:space="preserve">    Team_Abbreviation VARCHAR(</w:t>
+      </w:r>
+      <w:r>
+        <w:t>5</w:t>
+      </w:r>
+      <w:r>
+        <w:t>),</w:t>
+      </w:r>
+    </w:p>
+    <w:p>
+      <w:r>
+        <w:t xml:space="preserve">    Year_Founded </w:t>
+      </w:r>
+      <w:r>
+        <w:t>INTEGER</w:t>
+      </w:r>
+      <w:r>
+        <w:t>,</w:t>
+      </w:r>
+    </w:p>
+    <w:p>
+      <w:r>
+        <w:t xml:space="preserve">    Manager_ID INT</w:t>
+      </w:r>
+      <w:r>
+        <w:t>EGER</w:t>
+      </w:r>
+      <w:r>
+        <w:t xml:space="preserve"> NOT NULL</w:t>
+      </w:r>
+      <w:r>
+        <w:t>,</w:t>
+      </w:r>
+    </w:p>
+    <w:p>
+      <w:r>
+        <w:t xml:space="preserve">    PRIMARY KEY (Team_ID),</w:t>
+      </w:r>
+    </w:p>
+    <w:p>
+      <w:r>
+        <w:t xml:space="preserve">    FOREIGN KEY (Manager_ID) REFERENCES Manager(Manager_ID)</w:t>
+      </w:r>
+      <w:r>
         <w:t xml:space="preserve"> </w:t>
       </w:r>
-      <w:r>
-        <w:t xml:space="preserve">is </w:t>
-      </w:r>
-      <w:r>
-        <w:rPr>
-          <w:b/>
-          <w:bCs/>
-        </w:rPr>
-        <w:t>a primary key</w:t>
-      </w:r>
-      <w:r>
-        <w:t xml:space="preserve">, and can be found as a </w:t>
-      </w:r>
-      <w:r>
-        <w:rPr>
-          <w:b/>
-          <w:bCs/>
-        </w:rPr>
-        <w:t>foreign key</w:t>
-      </w:r>
-      <w:r>
-        <w:t xml:space="preserve"> in the </w:t>
-      </w:r>
-      <w:r>
-        <w:rPr>
-          <w:b/>
-          <w:bCs/>
-        </w:rPr>
-        <w:t>Team Table</w:t>
-      </w:r>
-      <w:r>
-        <w:t>.</w:t>
-      </w:r>
-      <w:r>
-        <w:br/>
-      </w:r>
-      <w:r>
-        <w:t xml:space="preserve">The Player Table has attributes </w:t>
-      </w:r>
-      <w:proofErr w:type="spellStart"/>
-      <w:r>
-        <w:t>First_Name</w:t>
-      </w:r>
-      <w:proofErr w:type="spellEnd"/>
-      <w:r>
-        <w:t xml:space="preserve">, </w:t>
-      </w:r>
-      <w:proofErr w:type="spellStart"/>
-      <w:r>
-        <w:t>Last_Name</w:t>
-      </w:r>
-      <w:proofErr w:type="spellEnd"/>
-      <w:r>
-        <w:t xml:space="preserve">, Age, </w:t>
-      </w:r>
-      <w:proofErr w:type="spellStart"/>
-      <w:r>
-        <w:t>Player_ID</w:t>
-      </w:r>
-      <w:proofErr w:type="spellEnd"/>
-      <w:r>
-        <w:t xml:space="preserve">, </w:t>
-      </w:r>
-      <w:proofErr w:type="spellStart"/>
-      <w:r>
-        <w:t>Team_ID</w:t>
-      </w:r>
-      <w:proofErr w:type="spellEnd"/>
-      <w:r>
-        <w:t xml:space="preserve">, and </w:t>
-      </w:r>
-      <w:proofErr w:type="spellStart"/>
-      <w:r>
-        <w:t>Shirt_Number</w:t>
-      </w:r>
-      <w:proofErr w:type="spellEnd"/>
-      <w:r>
-        <w:t xml:space="preserve">, where </w:t>
-      </w:r>
-      <w:proofErr w:type="spellStart"/>
-      <w:r>
-        <w:rPr>
-          <w:b/>
-          <w:bCs/>
-        </w:rPr>
-        <w:t>Player_ID</w:t>
-      </w:r>
-      <w:proofErr w:type="spellEnd"/>
-      <w:r>
-        <w:t xml:space="preserve"> is a primary key, and </w:t>
-      </w:r>
-      <w:proofErr w:type="spellStart"/>
-      <w:r>
-        <w:rPr>
-          <w:b/>
-          <w:bCs/>
-        </w:rPr>
-        <w:t>Team_ID</w:t>
-      </w:r>
-      <w:proofErr w:type="spellEnd"/>
-      <w:r>
-        <w:rPr>
-          <w:b/>
-          <w:bCs/>
-        </w:rPr>
-        <w:t xml:space="preserve"> </w:t>
-      </w:r>
-      <w:r>
-        <w:t xml:space="preserve">is a foreign key, pointing to the </w:t>
-      </w:r>
-      <w:r>
-        <w:rPr>
-          <w:b/>
-          <w:bCs/>
-        </w:rPr>
-        <w:t>Team Table</w:t>
-      </w:r>
-      <w:r>
-        <w:t>.</w:t>
+    </w:p>
+    <w:p>
+      <w:r>
+        <w:t>);</w:t>
       </w:r>
     </w:p>
     <w:p/>
     <w:p>
-      <w:pPr>
-        <w:rPr>
-          <w:b/>
-          <w:bCs/>
-        </w:rPr>
-      </w:pPr>
-      <w:r>
-        <w:rPr>
-          <w:b/>
-          <w:bCs/>
-        </w:rPr>
-        <w:t>Table Normalisation</w:t>
-      </w:r>
-    </w:p>
-    <w:p>
-      <w:r>
-        <w:t xml:space="preserve">These tables are all in </w:t>
-      </w:r>
-      <w:r>
-        <w:t>BCNF</w:t>
-      </w:r>
-      <w:r>
-        <w:t>, as all non-key attributes are functionally dependent on the primary keys of each table, and there are no transitive dependencies</w:t>
-      </w:r>
-      <w:r>
-        <w:t>, and no non-prime attributes are dependent on any part of the table except the candidate keys.</w:t>
-      </w:r>
-    </w:p>
-    <w:p/>
-    <w:p>
-      <w:pPr>
-        <w:rPr>
-          <w:b/>
-          <w:bCs/>
-        </w:rPr>
-      </w:pPr>
-      <w:r>
-        <w:rPr>
-          <w:b/>
-          <w:bCs/>
-        </w:rPr>
-        <w:t>DDL Statements</w:t>
-      </w:r>
-    </w:p>
-    <w:p>
-      <w:r>
-        <w:t>CREATE TABLE Team (</w:t>
-      </w:r>
-    </w:p>
-    <w:p>
-      <w:r>
-        <w:t xml:space="preserve">    </w:t>
-      </w:r>
-      <w:proofErr w:type="spellStart"/>
-      <w:r>
-        <w:t>Team_ID</w:t>
-      </w:r>
-      <w:proofErr w:type="spellEnd"/>
-      <w:r>
-        <w:t xml:space="preserve"> INT</w:t>
-      </w:r>
-      <w:r>
-        <w:t>EGER</w:t>
-      </w:r>
-      <w:r>
-        <w:t>,</w:t>
-      </w:r>
-    </w:p>
-    <w:p>
-      <w:r>
-        <w:t xml:space="preserve">    </w:t>
-      </w:r>
-      <w:proofErr w:type="spellStart"/>
-      <w:r>
-        <w:t>Team_Name</w:t>
-      </w:r>
-      <w:proofErr w:type="spellEnd"/>
-      <w:r>
-        <w:t xml:space="preserve"> </w:t>
-      </w:r>
-      <w:proofErr w:type="gramStart"/>
-      <w:r>
-        <w:t>VARCHAR(</w:t>
-      </w:r>
-      <w:proofErr w:type="gramEnd"/>
-      <w:r>
-        <w:t>100</w:t>
-      </w:r>
-      <w:r>
-        <w:t>),</w:t>
-      </w:r>
-    </w:p>
-    <w:p>
-      <w:r>
-        <w:t xml:space="preserve">    </w:t>
-      </w:r>
-      <w:proofErr w:type="spellStart"/>
-      <w:r>
-        <w:t>Team_Abbreviation</w:t>
-      </w:r>
-      <w:proofErr w:type="spellEnd"/>
-      <w:r>
-        <w:t xml:space="preserve"> </w:t>
-      </w:r>
-      <w:proofErr w:type="gramStart"/>
-      <w:r>
-        <w:t>VARCHAR(</w:t>
-      </w:r>
-      <w:proofErr w:type="gramEnd"/>
-      <w:r>
-        <w:t>5</w:t>
-      </w:r>
-      <w:r>
-        <w:t>),</w:t>
-      </w:r>
-    </w:p>
-    <w:p>
-      <w:r>
-        <w:t xml:space="preserve">    </w:t>
-      </w:r>
-      <w:proofErr w:type="spellStart"/>
-      <w:r>
-        <w:t>Year_Founded</w:t>
-      </w:r>
-      <w:proofErr w:type="spellEnd"/>
-      <w:r>
-        <w:t xml:space="preserve"> </w:t>
+      <w:r>
+        <w:t>CREATE TABLE Manager (</w:t>
+      </w:r>
+    </w:p>
+    <w:p>
+      <w:r>
+        <w:t xml:space="preserve">    Manager_ID </w:t>
       </w:r>
       <w:r>
         <w:t>INTEGER</w:t>
       </w:r>
-      <w:r>
-        <w:t>,</w:t>
-      </w:r>
-    </w:p>
-    <w:p>
-      <w:r>
-        <w:t xml:space="preserve">    </w:t>
-      </w:r>
-      <w:proofErr w:type="spellStart"/>
-      <w:r>
-        <w:t>Manager_ID</w:t>
-      </w:r>
-      <w:proofErr w:type="spellEnd"/>
-      <w:r>
-        <w:t xml:space="preserve"> INT</w:t>
-      </w:r>
-      <w:r>
-        <w:t>EGER</w:t>
-      </w:r>
-      <w:r>
-        <w:t xml:space="preserve"> NOT NULL</w:t>
-      </w:r>
-      <w:r>
-        <w:t>,</w:t>
-      </w:r>
-    </w:p>
-    <w:p>
-      <w:r>
-        <w:t xml:space="preserve">    PRIMARY KEY (</w:t>
-      </w:r>
-      <w:proofErr w:type="spellStart"/>
-      <w:r>
-        <w:t>Team_ID</w:t>
-      </w:r>
-      <w:proofErr w:type="spellEnd"/>
-      <w:r>
-        <w:t>),</w:t>
-      </w:r>
-    </w:p>
-    <w:p>
-      <w:r>
-        <w:t xml:space="preserve">    FOREIGN KEY (</w:t>
-      </w:r>
-      <w:proofErr w:type="spellStart"/>
-      <w:r>
-        <w:t>Manager_ID</w:t>
-      </w:r>
-      <w:proofErr w:type="spellEnd"/>
-      <w:r>
-        <w:t xml:space="preserve">) REFERENCES </w:t>
-      </w:r>
-      <w:proofErr w:type="gramStart"/>
-      <w:r>
-        <w:t>Manager(</w:t>
-      </w:r>
-      <w:proofErr w:type="spellStart"/>
-      <w:proofErr w:type="gramEnd"/>
-      <w:r>
-        <w:t>Manager_ID</w:t>
-      </w:r>
-      <w:proofErr w:type="spellEnd"/>
-      <w:r>
-        <w:t>)</w:t>
-      </w:r>
-      <w:r>
-        <w:t xml:space="preserve"> </w:t>
-      </w:r>
-    </w:p>
-    <w:p>
-      <w:r>
-        <w:t>);</w:t>
-      </w:r>
-    </w:p>
-    <w:p/>
-    <w:p>
-      <w:r>
-        <w:t>CREATE TABLE Manager (</w:t>
-      </w:r>
-    </w:p>
-    <w:p>
-      <w:r>
-        <w:t xml:space="preserve">    </w:t>
-      </w:r>
-      <w:proofErr w:type="spellStart"/>
-      <w:r>
-        <w:t>Manager_ID</w:t>
-      </w:r>
-      <w:proofErr w:type="spellEnd"/>
-      <w:r>
-        <w:t xml:space="preserve"> </w:t>
-      </w:r>
-      <w:r>
-        <w:t>INTEGER</w:t>
-      </w:r>
-    </w:p>
-    <w:p>
-      <w:r>
-        <w:t xml:space="preserve">    </w:t>
-      </w:r>
-      <w:proofErr w:type="spellStart"/>
-      <w:r>
-        <w:t>First_Name</w:t>
-      </w:r>
-      <w:proofErr w:type="spellEnd"/>
-      <w:r>
-        <w:t xml:space="preserve"> </w:t>
-      </w:r>
-      <w:proofErr w:type="gramStart"/>
-      <w:r>
-        <w:t>VARCHAR(</w:t>
-      </w:r>
-      <w:proofErr w:type="gramEnd"/>
-      <w:r>
-        <w:t>50),</w:t>
-      </w:r>
-    </w:p>
-    <w:p>
-      <w:r>
-        <w:t xml:space="preserve">    </w:t>
-      </w:r>
-      <w:proofErr w:type="spellStart"/>
-      <w:r>
-        <w:t>Last_Name</w:t>
-      </w:r>
-      <w:proofErr w:type="spellEnd"/>
-      <w:r>
-        <w:t xml:space="preserve"> </w:t>
-      </w:r>
-      <w:proofErr w:type="gramStart"/>
-      <w:r>
-        <w:t>VARCHAR(</w:t>
-      </w:r>
-      <w:proofErr w:type="gramEnd"/>
-      <w:r>
-        <w:t>50),</w:t>
+    </w:p>
+    <w:p>
+      <w:r>
+        <w:t xml:space="preserve">    First_Name VARCHAR(50),</w:t>
+      </w:r>
+    </w:p>
+    <w:p>
+      <w:r>
+        <w:t xml:space="preserve">    Last_Name VARCHAR(50),</w:t>
       </w:r>
     </w:p>
     <w:p>
@@ -592,15 +349,7 @@
     </w:p>
     <w:p>
       <w:r>
-        <w:t xml:space="preserve">    PRIMARY KEY (</w:t>
-      </w:r>
-      <w:proofErr w:type="spellStart"/>
-      <w:r>
-        <w:t>Manager_ID</w:t>
-      </w:r>
-      <w:proofErr w:type="spellEnd"/>
-      <w:r>
-        <w:t>)</w:t>
+        <w:t xml:space="preserve">    PRIMARY KEY (Manager_ID)</w:t>
       </w:r>
       <w:r>
         <w:t xml:space="preserve"> ON DELETE CASCADE</w:t>
@@ -620,15 +369,7 @@
     </w:p>
     <w:p>
       <w:r>
-        <w:t xml:space="preserve">    </w:t>
-      </w:r>
-      <w:proofErr w:type="spellStart"/>
-      <w:r>
-        <w:t>Player_ID</w:t>
-      </w:r>
-      <w:proofErr w:type="spellEnd"/>
-      <w:r>
-        <w:t xml:space="preserve"> INT</w:t>
+        <w:t xml:space="preserve">    Player_ID INT</w:t>
       </w:r>
       <w:r>
         <w:t>EGER,</w:t>
@@ -636,44 +377,12 @@
     </w:p>
     <w:p>
       <w:r>
-        <w:t xml:space="preserve">    </w:t>
-      </w:r>
-      <w:proofErr w:type="spellStart"/>
-      <w:r>
-        <w:t>First_Name</w:t>
-      </w:r>
-      <w:proofErr w:type="spellEnd"/>
-      <w:r>
-        <w:t xml:space="preserve"> </w:t>
-      </w:r>
-      <w:proofErr w:type="gramStart"/>
-      <w:r>
-        <w:t>VARCHAR(</w:t>
-      </w:r>
-      <w:proofErr w:type="gramEnd"/>
-      <w:r>
-        <w:t>50),</w:t>
-      </w:r>
-    </w:p>
-    <w:p>
-      <w:r>
-        <w:t xml:space="preserve">    </w:t>
-      </w:r>
-      <w:proofErr w:type="spellStart"/>
-      <w:r>
-        <w:t>Last_Name</w:t>
-      </w:r>
-      <w:proofErr w:type="spellEnd"/>
-      <w:r>
-        <w:t xml:space="preserve"> </w:t>
-      </w:r>
-      <w:proofErr w:type="gramStart"/>
-      <w:r>
-        <w:t>VARCHAR(</w:t>
-      </w:r>
-      <w:proofErr w:type="gramEnd"/>
-      <w:r>
-        <w:t>50),</w:t>
+        <w:t xml:space="preserve">    First_Name VARCHAR(50),</w:t>
+      </w:r>
+    </w:p>
+    <w:p>
+      <w:r>
+        <w:t xml:space="preserve">    Last_Name VARCHAR(50),</w:t>
       </w:r>
     </w:p>
     <w:p>
@@ -689,15 +398,7 @@
     </w:p>
     <w:p>
       <w:r>
-        <w:t xml:space="preserve">    </w:t>
-      </w:r>
-      <w:proofErr w:type="spellStart"/>
-      <w:r>
-        <w:t>Team_ID</w:t>
-      </w:r>
-      <w:proofErr w:type="spellEnd"/>
-      <w:r>
-        <w:t xml:space="preserve"> INT</w:t>
+        <w:t xml:space="preserve">    Team_ID INT</w:t>
       </w:r>
       <w:r>
         <w:t>EGER</w:t>
@@ -708,15 +409,7 @@
     </w:p>
     <w:p>
       <w:r>
-        <w:t xml:space="preserve">    </w:t>
-      </w:r>
-      <w:proofErr w:type="spellStart"/>
-      <w:r>
-        <w:t>Shirt_Number</w:t>
-      </w:r>
-      <w:proofErr w:type="spellEnd"/>
-      <w:r>
-        <w:t xml:space="preserve"> INT</w:t>
+        <w:t xml:space="preserve">    Shirt_Number INT</w:t>
       </w:r>
       <w:r>
         <w:t>EGER</w:t>
@@ -727,41 +420,12 @@
     </w:p>
     <w:p>
       <w:r>
-        <w:t xml:space="preserve">    PRIMARY KEY (</w:t>
-      </w:r>
-      <w:proofErr w:type="spellStart"/>
-      <w:r>
-        <w:t>Player_ID</w:t>
-      </w:r>
-      <w:proofErr w:type="spellEnd"/>
-      <w:r>
-        <w:t>)</w:t>
-      </w:r>
-    </w:p>
-    <w:p>
-      <w:r>
-        <w:t xml:space="preserve">    FOREIGN KEY (</w:t>
-      </w:r>
-      <w:proofErr w:type="spellStart"/>
-      <w:r>
-        <w:t>Team_ID</w:t>
-      </w:r>
-      <w:proofErr w:type="spellEnd"/>
-      <w:r>
-        <w:t xml:space="preserve">) REFERENCES </w:t>
-      </w:r>
-      <w:proofErr w:type="gramStart"/>
-      <w:r>
-        <w:t>Team(</w:t>
-      </w:r>
-      <w:proofErr w:type="spellStart"/>
-      <w:proofErr w:type="gramEnd"/>
-      <w:r>
-        <w:t>Team_ID</w:t>
-      </w:r>
-      <w:proofErr w:type="spellEnd"/>
-      <w:r>
-        <w:t>)</w:t>
+        <w:t xml:space="preserve">    PRIMARY KEY (Player_ID)</w:t>
+      </w:r>
+    </w:p>
+    <w:p>
+      <w:r>
+        <w:t xml:space="preserve">    FOREIGN KEY (Team_ID) REFERENCES Team(Team_ID)</w:t>
       </w:r>
     </w:p>
     <w:p>
@@ -810,42 +474,8 @@
         <w:pStyle w:val="ListParagraph"/>
       </w:pPr>
       <w:r>
-        <w:t xml:space="preserve">SELECT </w:t>
-      </w:r>
-      <w:proofErr w:type="spellStart"/>
-      <w:r>
-        <w:t>Team.Team_ID</w:t>
-      </w:r>
-      <w:proofErr w:type="spellEnd"/>
-      <w:r>
-        <w:t xml:space="preserve">, </w:t>
-      </w:r>
-      <w:proofErr w:type="gramStart"/>
-      <w:r>
-        <w:t>AVG(</w:t>
-      </w:r>
-      <w:proofErr w:type="spellStart"/>
-      <w:proofErr w:type="gramEnd"/>
-      <w:r>
-        <w:t>Player.Age</w:t>
-      </w:r>
-      <w:proofErr w:type="spellEnd"/>
-      <w:r>
-        <w:t xml:space="preserve">) AS </w:t>
-      </w:r>
-      <w:proofErr w:type="spellStart"/>
-      <w:r>
-        <w:t>Avg_Age</w:t>
-      </w:r>
-      <w:proofErr w:type="spellEnd"/>
-      <w:r>
-        <w:t xml:space="preserve">, </w:t>
-      </w:r>
-      <w:proofErr w:type="spellStart"/>
-      <w:r>
-        <w:t>Team.Team_Name</w:t>
-      </w:r>
-      <w:proofErr w:type="spellEnd"/>
+        <w:t>SELECT Team.Team_ID, AVG(Player.Age) AS Avg_Age, Team.Team_Name</w:t>
+      </w:r>
       <w:r>
         <w:br/>
         <w:t>FROM Player</w:t>
@@ -859,21 +489,8 @@
         <w:pStyle w:val="ListParagraph"/>
       </w:pPr>
       <w:r>
-        <w:t xml:space="preserve">WHERE </w:t>
-      </w:r>
-      <w:proofErr w:type="spellStart"/>
-      <w:r>
-        <w:t>Player.Team_ID</w:t>
-      </w:r>
-      <w:proofErr w:type="spellEnd"/>
-      <w:r>
-        <w:t xml:space="preserve"> = </w:t>
-      </w:r>
-      <w:proofErr w:type="spellStart"/>
-      <w:r>
-        <w:t>Team.Team_ID</w:t>
-      </w:r>
-      <w:proofErr w:type="spellEnd"/>
+        <w:t>WHERE Player.Team_ID = Team.Team_ID</w:t>
+      </w:r>
       <w:r>
         <w:tab/>
       </w:r>
@@ -884,30 +501,12 @@
         <w:br/>
         <w:t xml:space="preserve">GROUP BY </w:t>
       </w:r>
-      <w:proofErr w:type="spellStart"/>
       <w:r>
         <w:t>Player</w:t>
       </w:r>
       <w:r>
-        <w:t>.Team_ID</w:t>
-      </w:r>
-      <w:proofErr w:type="spellEnd"/>
-      <w:r>
-        <w:t xml:space="preserve">, </w:t>
-      </w:r>
-      <w:proofErr w:type="spellStart"/>
-      <w:r>
-        <w:t>Team.Team_</w:t>
-      </w:r>
-      <w:proofErr w:type="gramStart"/>
-      <w:r>
-        <w:t>Name</w:t>
-      </w:r>
-      <w:proofErr w:type="spellEnd"/>
-      <w:r>
-        <w:t>;</w:t>
-      </w:r>
-      <w:proofErr w:type="gramEnd"/>
+        <w:t>.Team_ID, Team.Team_Name;</w:t>
+      </w:r>
     </w:p>
     <w:p/>
     <w:p>
@@ -930,37 +529,8 @@
         <w:pStyle w:val="ListParagraph"/>
       </w:pPr>
       <w:r>
-        <w:t xml:space="preserve">SELECT </w:t>
-      </w:r>
-      <w:proofErr w:type="spellStart"/>
-      <w:r>
-        <w:t>Manager.Age</w:t>
-      </w:r>
-      <w:proofErr w:type="spellEnd"/>
-      <w:r>
-        <w:t xml:space="preserve">, </w:t>
-      </w:r>
-      <w:proofErr w:type="spellStart"/>
-      <w:r>
-        <w:t>Team.Manager_ID</w:t>
-      </w:r>
-      <w:proofErr w:type="spellEnd"/>
-      <w:r>
-        <w:t xml:space="preserve">, </w:t>
-      </w:r>
-      <w:proofErr w:type="spellStart"/>
-      <w:r>
-        <w:t>Manager.First_Name</w:t>
-      </w:r>
-      <w:proofErr w:type="spellEnd"/>
-      <w:r>
-        <w:t xml:space="preserve">, </w:t>
-      </w:r>
-      <w:proofErr w:type="spellStart"/>
-      <w:r>
-        <w:t>Manager.Last_Name</w:t>
-      </w:r>
-      <w:proofErr w:type="spellEnd"/>
+        <w:t>SELECT Manager.Age, Team.Manager_ID, Manager.First_Name, Manager.Last_Name</w:t>
+      </w:r>
     </w:p>
     <w:p>
       <w:pPr>
@@ -978,63 +548,24 @@
         <w:pStyle w:val="ListParagraph"/>
       </w:pPr>
       <w:r>
-        <w:t xml:space="preserve">WHERE </w:t>
-      </w:r>
-      <w:proofErr w:type="spellStart"/>
-      <w:r>
-        <w:t>Team.Manager_ID</w:t>
-      </w:r>
-      <w:proofErr w:type="spellEnd"/>
-      <w:r>
-        <w:t xml:space="preserve"> = </w:t>
-      </w:r>
-      <w:proofErr w:type="spellStart"/>
-      <w:r>
-        <w:t>Manager.Manager_ID</w:t>
-      </w:r>
-      <w:proofErr w:type="spellEnd"/>
-    </w:p>
-    <w:p>
-      <w:pPr>
-        <w:pStyle w:val="ListParagraph"/>
-      </w:pPr>
-      <w:r>
-        <w:t xml:space="preserve">GROUP BY </w:t>
-      </w:r>
-      <w:proofErr w:type="spellStart"/>
-      <w:r>
-        <w:t>Manager.Age</w:t>
-      </w:r>
-      <w:proofErr w:type="spellEnd"/>
-      <w:r>
-        <w:t xml:space="preserve">, </w:t>
-      </w:r>
-      <w:proofErr w:type="spellStart"/>
-      <w:r>
-        <w:t>Team.Manager_ID</w:t>
-      </w:r>
-      <w:proofErr w:type="spellEnd"/>
-    </w:p>
-    <w:p>
-      <w:pPr>
-        <w:pStyle w:val="ListParagraph"/>
-      </w:pPr>
-      <w:r>
-        <w:t xml:space="preserve">ORDER BY </w:t>
-      </w:r>
-      <w:proofErr w:type="spellStart"/>
-      <w:r>
-        <w:t>Manager.</w:t>
-      </w:r>
-      <w:proofErr w:type="gramStart"/>
-      <w:r>
-        <w:t>Age</w:t>
-      </w:r>
-      <w:proofErr w:type="spellEnd"/>
-      <w:r>
-        <w:t>;</w:t>
-      </w:r>
-      <w:proofErr w:type="gramEnd"/>
+        <w:t>WHERE Team.Manager_ID = Manager.Manager_ID</w:t>
+      </w:r>
+    </w:p>
+    <w:p>
+      <w:pPr>
+        <w:pStyle w:val="ListParagraph"/>
+      </w:pPr>
+      <w:r>
+        <w:t>GROUP BY Manager.Age, Team.Manager_ID</w:t>
+      </w:r>
+    </w:p>
+    <w:p>
+      <w:pPr>
+        <w:pStyle w:val="ListParagraph"/>
+      </w:pPr>
+      <w:r>
+        <w:t>ORDER BY Manager.Age;</w:t>
+      </w:r>
     </w:p>
     <w:p/>
     <w:p>
@@ -1059,7 +590,13 @@
         <w:pStyle w:val="ListParagraph"/>
       </w:pPr>
       <w:r>
-        <w:t>DELETE Manager.ID</w:t>
+        <w:t>DELETE Manager</w:t>
+      </w:r>
+      <w:r>
+        <w:t>_</w:t>
+      </w:r>
+      <w:r>
+        <w:t>ID</w:t>
       </w:r>
       <w:r>
         <w:br/>
@@ -1067,21 +604,23 @@
       </w:r>
       <w:r>
         <w:br/>
-        <w:t xml:space="preserve">WHERE </w:t>
-      </w:r>
-      <w:proofErr w:type="spellStart"/>
-      <w:r>
-        <w:t>Team.Name</w:t>
-      </w:r>
-      <w:proofErr w:type="spellEnd"/>
-      <w:r>
-        <w:t xml:space="preserve"> = “Arsenal FC</w:t>
-      </w:r>
-      <w:proofErr w:type="gramStart"/>
-      <w:r>
-        <w:t>”;</w:t>
-      </w:r>
-      <w:proofErr w:type="gramEnd"/>
+        <w:t>WHERE Team</w:t>
+      </w:r>
+      <w:r>
+        <w:t>_</w:t>
+      </w:r>
+      <w:r>
+        <w:t>ID</w:t>
+      </w:r>
+      <w:r>
+        <w:t xml:space="preserve"> = </w:t>
+      </w:r>
+      <w:r>
+        <w:t>1</w:t>
+      </w:r>
+      <w:r>
+        <w:t>;</w:t>
+      </w:r>
     </w:p>
     <w:p>
       <w:pPr>
@@ -1104,37 +643,11 @@
       </w:r>
       <w:r>
         <w:br/>
-        <w:t xml:space="preserve">SELECT </w:t>
-      </w:r>
-      <w:proofErr w:type="spellStart"/>
-      <w:r>
-        <w:t>Team.Team_Name</w:t>
-      </w:r>
-      <w:proofErr w:type="spellEnd"/>
-      <w:r>
-        <w:t xml:space="preserve">, </w:t>
-      </w:r>
-      <w:proofErr w:type="spellStart"/>
-      <w:r>
-        <w:t>Youngest_Players.First_Name</w:t>
-      </w:r>
-      <w:proofErr w:type="spellEnd"/>
-      <w:r>
-        <w:t xml:space="preserve">, </w:t>
-      </w:r>
-      <w:proofErr w:type="spellStart"/>
-      <w:r>
-        <w:t>Youngest_Players.Last_Name</w:t>
-      </w:r>
-      <w:proofErr w:type="spellEnd"/>
-      <w:r>
-        <w:t xml:space="preserve">, </w:t>
-      </w:r>
-      <w:proofErr w:type="spellStart"/>
-      <w:r>
-        <w:t>Youngest_Players.Age</w:t>
-      </w:r>
-      <w:proofErr w:type="spellEnd"/>
+        <w:t>SELECT Team.Team_Name</w:t>
+      </w:r>
+      <w:r>
+        <w:t>, Youngest_Players.First_Name, Youngest_Players.Last_Name, Youngest_Players.Age</w:t>
+      </w:r>
     </w:p>
     <w:p>
       <w:pPr>
@@ -1182,13 +695,8 @@
         <w:pStyle w:val="ListParagraph"/>
       </w:pPr>
       <w:r>
-        <w:t xml:space="preserve">) AS </w:t>
-      </w:r>
-      <w:proofErr w:type="spellStart"/>
-      <w:r>
-        <w:t>Youngest_Players</w:t>
-      </w:r>
-      <w:proofErr w:type="spellEnd"/>
+        <w:t>) AS Youngest_Players</w:t>
+      </w:r>
       <w:r>
         <w:t>, Team</w:t>
       </w:r>
@@ -1201,151 +709,51 @@
         <w:pStyle w:val="ListParagraph"/>
       </w:pPr>
       <w:r>
-        <w:t xml:space="preserve">WHERE </w:t>
-      </w:r>
-      <w:proofErr w:type="spellStart"/>
-      <w:r>
-        <w:t>Youngest_Players.Team_ID</w:t>
-      </w:r>
-      <w:proofErr w:type="spellEnd"/>
-      <w:r>
-        <w:t xml:space="preserve"> = </w:t>
-      </w:r>
-      <w:proofErr w:type="spellStart"/>
-      <w:r>
-        <w:t>Team.Team_ID</w:t>
-      </w:r>
-      <w:proofErr w:type="spellEnd"/>
-    </w:p>
-    <w:p>
-      <w:pPr>
-        <w:pStyle w:val="ListParagraph"/>
-      </w:pPr>
-      <w:r>
-        <w:t xml:space="preserve">GROUP BY </w:t>
-      </w:r>
-      <w:proofErr w:type="spellStart"/>
-      <w:r>
-        <w:t>Team.Team_</w:t>
-      </w:r>
-      <w:proofErr w:type="gramStart"/>
-      <w:r>
-        <w:t>Name</w:t>
-      </w:r>
-      <w:proofErr w:type="spellEnd"/>
+        <w:t>WHERE Youngest_Players.Team_ID = Team.Team_ID</w:t>
+      </w:r>
+    </w:p>
+    <w:p>
+      <w:pPr>
+        <w:pStyle w:val="ListParagraph"/>
+      </w:pPr>
+      <w:r>
+        <w:t>GROUP BY Team.Team_Name;</w:t>
+      </w:r>
+    </w:p>
+    <w:p>
+      <w:pPr>
+        <w:rPr>
+          <w:b/>
+          <w:bCs/>
+        </w:rPr>
+      </w:pPr>
+      <w:r>
+        <w:rPr>
+          <w:b/>
+          <w:bCs/>
+        </w:rPr>
+        <w:t>DML Statements</w:t>
+      </w:r>
+    </w:p>
+    <w:p>
+      <w:pPr>
+        <w:rPr>
+          <w:b/>
+          <w:bCs/>
+        </w:rPr>
+      </w:pPr>
+    </w:p>
+    <w:p>
+      <w:r>
+        <w:t>INSERT INTO Team(Team_ID, Team_Name, Team_Abbreviation, Year_Founded, Manager_ID) VALUES (?,?,?,?,?)</w:t>
+      </w:r>
       <w:r>
         <w:t>;</w:t>
       </w:r>
-      <w:proofErr w:type="gramEnd"/>
-    </w:p>
-    <w:p>
-      <w:pPr>
-        <w:rPr>
-          <w:b/>
-          <w:bCs/>
-        </w:rPr>
-      </w:pPr>
-      <w:r>
-        <w:rPr>
-          <w:b/>
-          <w:bCs/>
-        </w:rPr>
-        <w:t>DML Statements</w:t>
-      </w:r>
-    </w:p>
-    <w:p>
-      <w:pPr>
-        <w:rPr>
-          <w:b/>
-          <w:bCs/>
-        </w:rPr>
-      </w:pPr>
-    </w:p>
-    <w:p>
-      <w:r>
-        <w:t xml:space="preserve">INSERT INTO </w:t>
-      </w:r>
-      <w:proofErr w:type="gramStart"/>
-      <w:r>
-        <w:t>Team(</w:t>
-      </w:r>
-      <w:proofErr w:type="spellStart"/>
-      <w:proofErr w:type="gramEnd"/>
-      <w:r>
-        <w:t>Team_ID</w:t>
-      </w:r>
-      <w:proofErr w:type="spellEnd"/>
-      <w:r>
-        <w:t xml:space="preserve">, </w:t>
-      </w:r>
-      <w:proofErr w:type="spellStart"/>
-      <w:r>
-        <w:t>Team_Name</w:t>
-      </w:r>
-      <w:proofErr w:type="spellEnd"/>
-      <w:r>
-        <w:t xml:space="preserve">, </w:t>
-      </w:r>
-      <w:proofErr w:type="spellStart"/>
-      <w:r>
-        <w:t>Team_Abbreviation</w:t>
-      </w:r>
-      <w:proofErr w:type="spellEnd"/>
-      <w:r>
-        <w:t xml:space="preserve">, </w:t>
-      </w:r>
-      <w:proofErr w:type="spellStart"/>
-      <w:r>
-        <w:t>Year_Founded</w:t>
-      </w:r>
-      <w:proofErr w:type="spellEnd"/>
-      <w:r>
-        <w:t xml:space="preserve">, </w:t>
-      </w:r>
-      <w:proofErr w:type="spellStart"/>
-      <w:r>
-        <w:t>Manager_ID</w:t>
-      </w:r>
-      <w:proofErr w:type="spellEnd"/>
-      <w:r>
-        <w:t>) VALUES (?,?,?,?,?)</w:t>
-      </w:r>
-      <w:r>
-        <w:t>;</w:t>
-      </w:r>
-    </w:p>
-    <w:p>
-      <w:r>
-        <w:t xml:space="preserve">INSERT INTO </w:t>
-      </w:r>
-      <w:proofErr w:type="gramStart"/>
-      <w:r>
-        <w:t>Manager(</w:t>
-      </w:r>
-      <w:proofErr w:type="spellStart"/>
-      <w:proofErr w:type="gramEnd"/>
-      <w:r>
-        <w:t>Manager_ID</w:t>
-      </w:r>
-      <w:proofErr w:type="spellEnd"/>
-      <w:r>
-        <w:t xml:space="preserve">, </w:t>
-      </w:r>
-      <w:proofErr w:type="spellStart"/>
-      <w:r>
-        <w:t>First_Name</w:t>
-      </w:r>
-      <w:proofErr w:type="spellEnd"/>
-      <w:r>
-        <w:t xml:space="preserve">, </w:t>
-      </w:r>
-      <w:proofErr w:type="spellStart"/>
-      <w:r>
-        <w:t>Last_Name</w:t>
-      </w:r>
-      <w:proofErr w:type="spellEnd"/>
-      <w:r>
-        <w:t>, Age)</w:t>
+    </w:p>
+    <w:p>
+      <w:r>
+        <w:t>INSERT INTO Manager(Manager_ID, First_Name, Last_Name, Age)</w:t>
       </w:r>
       <w:r>
         <w:br/>
@@ -1354,52 +762,7 @@
     </w:p>
     <w:p>
       <w:r>
-        <w:t xml:space="preserve">INSERT INTO </w:t>
-      </w:r>
-      <w:proofErr w:type="gramStart"/>
-      <w:r>
-        <w:t>Player(</w:t>
-      </w:r>
-      <w:proofErr w:type="spellStart"/>
-      <w:proofErr w:type="gramEnd"/>
-      <w:r>
-        <w:t>Player_ID</w:t>
-      </w:r>
-      <w:proofErr w:type="spellEnd"/>
-      <w:r>
-        <w:t xml:space="preserve">, </w:t>
-      </w:r>
-      <w:proofErr w:type="spellStart"/>
-      <w:r>
-        <w:t>First_Name</w:t>
-      </w:r>
-      <w:proofErr w:type="spellEnd"/>
-      <w:r>
-        <w:t xml:space="preserve">, </w:t>
-      </w:r>
-      <w:proofErr w:type="spellStart"/>
-      <w:r>
-        <w:t>Last_Name</w:t>
-      </w:r>
-      <w:proofErr w:type="spellEnd"/>
-      <w:r>
-        <w:t xml:space="preserve">, Age, </w:t>
-      </w:r>
-      <w:proofErr w:type="spellStart"/>
-      <w:r>
-        <w:t>Team_ID</w:t>
-      </w:r>
-      <w:proofErr w:type="spellEnd"/>
-      <w:r>
-        <w:t xml:space="preserve">, </w:t>
-      </w:r>
-      <w:proofErr w:type="spellStart"/>
-      <w:r>
-        <w:t>Shirt_Number</w:t>
-      </w:r>
-      <w:proofErr w:type="spellEnd"/>
-      <w:r>
-        <w:t>)</w:t>
+        <w:t>INSERT INTO Player(Player_ID, First_Name, Last_Name, Age, Team_ID, Shirt_Number)</w:t>
       </w:r>
       <w:r>
         <w:br/>
@@ -1408,15 +771,7 @@
     </w:p>
     <w:p>
       <w:r>
-        <w:t xml:space="preserve">?’s will be replaced with data in the CSV when it is all extracted, via a </w:t>
-      </w:r>
-      <w:proofErr w:type="spellStart"/>
-      <w:r>
-        <w:t>preparedStatement</w:t>
-      </w:r>
-      <w:proofErr w:type="spellEnd"/>
-      <w:r>
-        <w:t xml:space="preserve"> object.</w:t>
+        <w:t>?’s will be replaced with data in the CSV when it is all extracted, via a preparedStatement object.</w:t>
       </w:r>
     </w:p>
     <w:sectPr>
